--- a/Assignments/Assignment 2/SRS.docx
+++ b/Assignments/Assignment 2/SRS.docx
@@ -1,13 +1,16 @@
 
 <file path=word/document.xml><?xml version="1.0" encoding="utf-8"?>
-<w:document xmlns:wpc="http://schemas.microsoft.com/office/word/2010/wordprocessingCanvas" xmlns:mc="http://schemas.openxmlformats.org/markup-compatibility/2006" xmlns:o="urn:schemas-microsoft-com:office:office" xmlns:r="http://schemas.openxmlformats.org/officeDocument/2006/relationships" xmlns:m="http://schemas.openxmlformats.org/officeDocument/2006/math" xmlns:v="urn:schemas-microsoft-com:vml" xmlns:wp14="http://schemas.microsoft.com/office/word/2010/wordprocessingDrawing" xmlns:wp="http://schemas.openxmlformats.org/drawingml/2006/wordprocessingDrawing" xmlns:w10="urn:schemas-microsoft-com:office:word" xmlns:w="http://schemas.openxmlformats.org/wordprocessingml/2006/main" xmlns:w14="http://schemas.microsoft.com/office/word/2010/wordml" xmlns:wpg="http://schemas.microsoft.com/office/word/2010/wordprocessingGroup" xmlns:wpi="http://schemas.microsoft.com/office/word/2010/wordprocessingInk" xmlns:wne="http://schemas.microsoft.com/office/word/2006/wordml" xmlns:wps="http://schemas.microsoft.com/office/word/2010/wordprocessingShape" mc:Ignorable="w14 wp14">
+<w:document xmlns:wpc="http://schemas.microsoft.com/office/word/2010/wordprocessingCanvas" xmlns:cx="http://schemas.microsoft.com/office/drawing/2014/chartex" xmlns:cx1="http://schemas.microsoft.com/office/drawing/2015/9/8/chartex" xmlns:cx2="http://schemas.microsoft.com/office/drawing/2015/10/21/chartex" xmlns:cx3="http://schemas.microsoft.com/office/drawing/2016/5/9/chartex" xmlns:cx4="http://schemas.microsoft.com/office/drawing/2016/5/10/chartex" xmlns:cx5="http://schemas.microsoft.com/office/drawing/2016/5/11/chartex" xmlns:cx6="http://schemas.microsoft.com/office/drawing/2016/5/12/chartex" xmlns:cx7="http://schemas.microsoft.com/office/drawing/2016/5/13/chartex" xmlns:cx8="http://schemas.microsoft.com/office/drawing/2016/5/14/chartex" xmlns:mc="http://schemas.openxmlformats.org/markup-compatibility/2006" xmlns:aink="http://schemas.microsoft.com/office/drawing/2016/ink" xmlns:am3d="http://schemas.microsoft.com/office/drawing/2017/model3d" xmlns:o="urn:schemas-microsoft-com:office:office" xmlns:r="http://schemas.openxmlformats.org/officeDocument/2006/relationships" xmlns:m="http://schemas.openxmlformats.org/officeDocument/2006/math" xmlns:v="urn:schemas-microsoft-com:vml" xmlns:wp14="http://schemas.microsoft.com/office/word/2010/wordprocessingDrawing" xmlns:wp="http://schemas.openxmlformats.org/drawingml/2006/wordprocessingDrawing" xmlns:w10="urn:schemas-microsoft-com:office:word" xmlns:w="http://schemas.openxmlformats.org/wordprocessingml/2006/main" xmlns:w14="http://schemas.microsoft.com/office/word/2010/wordml" xmlns:w15="http://schemas.microsoft.com/office/word/2012/wordml" xmlns:w16cid="http://schemas.microsoft.com/office/word/2016/wordml/cid" xmlns:w16se="http://schemas.microsoft.com/office/word/2015/wordml/symex" xmlns:wpg="http://schemas.microsoft.com/office/word/2010/wordprocessingGroup" xmlns:wpi="http://schemas.microsoft.com/office/word/2010/wordprocessingInk" xmlns:wne="http://schemas.microsoft.com/office/word/2006/wordml" xmlns:wps="http://schemas.microsoft.com/office/word/2010/wordprocessingShape" mc:Ignorable="w14 w15 w16se w16cid wp14">
   <w:body>
-    <w:p>
-      <w:pPr>
-        <w:autoSpaceDE w:val="0"/>
-        <w:autoSpaceDN w:val="0"/>
-        <w:adjustRightInd w:val="0"/>
-        <w:spacing w:after="0" w:line="240" w:lineRule="auto"/>
+    <w:sdt>
+      <w:sdtPr>
+        <w:id w:val="797657351"/>
+        <w:docPartObj>
+          <w:docPartGallery w:val="Cover Pages"/>
+          <w:docPartUnique/>
+        </w:docPartObj>
+      </w:sdtPr>
+      <w:sdtEndPr>
         <w:rPr>
           <w:rFonts w:ascii="Times-BoldItalic" w:hAnsi="Times-BoldItalic" w:cs="Times-BoldItalic"/>
           <w:b/>
@@ -17,343 +20,292 @@
           <w:sz w:val="20"/>
           <w:szCs w:val="20"/>
         </w:rPr>
-      </w:pPr>
-      <w:r>
-        <w:rPr>
-          <w:rFonts w:ascii="Times-BoldItalic" w:hAnsi="Times-BoldItalic" w:cs="Times-BoldItalic"/>
-          <w:b/>
-          <w:bCs/>
-          <w:i/>
-          <w:iCs/>
-          <w:sz w:val="20"/>
-          <w:szCs w:val="20"/>
-        </w:rPr>
-        <w:t xml:space="preserve">Copyright © 2002 by Karl E. </w:t>
-      </w:r>
-      <w:proofErr w:type="spellStart"/>
-      <w:r>
-        <w:rPr>
-          <w:rFonts w:ascii="Times-BoldItalic" w:hAnsi="Times-BoldItalic" w:cs="Times-BoldItalic"/>
-          <w:b/>
-          <w:bCs/>
-          <w:i/>
-          <w:iCs/>
-          <w:sz w:val="20"/>
-          <w:szCs w:val="20"/>
-        </w:rPr>
-        <w:t>Wiegers</w:t>
-      </w:r>
-      <w:proofErr w:type="spellEnd"/>
-      <w:r>
-        <w:rPr>
-          <w:rFonts w:ascii="Times-BoldItalic" w:hAnsi="Times-BoldItalic" w:cs="Times-BoldItalic"/>
-          <w:b/>
-          <w:bCs/>
-          <w:i/>
-          <w:iCs/>
-          <w:sz w:val="20"/>
-          <w:szCs w:val="20"/>
-        </w:rPr>
-        <w:t>. Permission is granted to use, modify, and distribute this document.</w:t>
-      </w:r>
-    </w:p>
-    <w:p>
-      <w:pPr>
-        <w:autoSpaceDE w:val="0"/>
-        <w:autoSpaceDN w:val="0"/>
-        <w:adjustRightInd w:val="0"/>
-        <w:spacing w:after="0" w:line="240" w:lineRule="auto"/>
-        <w:rPr>
-          <w:rFonts w:ascii="Helvetica-Bold" w:hAnsi="Helvetica-Bold" w:cs="Helvetica-Bold"/>
-          <w:b/>
-          <w:bCs/>
-          <w:sz w:val="64"/>
-          <w:szCs w:val="64"/>
-        </w:rPr>
-      </w:pPr>
-      <w:r>
-        <w:rPr>
-          <w:rFonts w:ascii="Helvetica-Bold" w:hAnsi="Helvetica-Bold" w:cs="Helvetica-Bold"/>
-          <w:b/>
-          <w:bCs/>
-          <w:sz w:val="64"/>
-          <w:szCs w:val="64"/>
-        </w:rPr>
-        <w:t>Software Requirements</w:t>
-      </w:r>
-    </w:p>
-    <w:p>
-      <w:pPr>
-        <w:autoSpaceDE w:val="0"/>
-        <w:autoSpaceDN w:val="0"/>
-        <w:adjustRightInd w:val="0"/>
-        <w:spacing w:after="0" w:line="240" w:lineRule="auto"/>
-        <w:rPr>
-          <w:rFonts w:ascii="Helvetica-Bold" w:hAnsi="Helvetica-Bold" w:cs="Helvetica-Bold"/>
-          <w:b/>
-          <w:bCs/>
-          <w:sz w:val="64"/>
-          <w:szCs w:val="64"/>
-        </w:rPr>
-      </w:pPr>
-      <w:r>
-        <w:rPr>
-          <w:rFonts w:ascii="Helvetica-Bold" w:hAnsi="Helvetica-Bold" w:cs="Helvetica-Bold"/>
-          <w:b/>
-          <w:bCs/>
-          <w:sz w:val="64"/>
-          <w:szCs w:val="64"/>
-        </w:rPr>
-        <w:t>Specification</w:t>
-      </w:r>
-    </w:p>
-    <w:p>
-      <w:pPr>
-        <w:autoSpaceDE w:val="0"/>
-        <w:autoSpaceDN w:val="0"/>
-        <w:adjustRightInd w:val="0"/>
-        <w:spacing w:after="0" w:line="240" w:lineRule="auto"/>
-        <w:rPr>
-          <w:rFonts w:ascii="Helvetica-Bold" w:hAnsi="Helvetica-Bold" w:cs="Helvetica-Bold"/>
-          <w:b/>
-          <w:bCs/>
-          <w:sz w:val="40"/>
-          <w:szCs w:val="40"/>
-        </w:rPr>
-      </w:pPr>
-      <w:r>
-        <w:rPr>
-          <w:rFonts w:ascii="Helvetica-Bold" w:hAnsi="Helvetica-Bold" w:cs="Helvetica-Bold"/>
-          <w:b/>
-          <w:bCs/>
-          <w:sz w:val="40"/>
-          <w:szCs w:val="40"/>
-        </w:rPr>
-        <w:t>for</w:t>
-      </w:r>
-    </w:p>
-    <w:p>
-      <w:pPr>
-        <w:autoSpaceDE w:val="0"/>
-        <w:autoSpaceDN w:val="0"/>
-        <w:adjustRightInd w:val="0"/>
-        <w:spacing w:after="0" w:line="240" w:lineRule="auto"/>
-        <w:rPr>
-          <w:rFonts w:ascii="Helvetica-Bold" w:hAnsi="Helvetica-Bold" w:cs="Helvetica-Bold"/>
-          <w:b/>
-          <w:bCs/>
-          <w:sz w:val="64"/>
-          <w:szCs w:val="64"/>
-        </w:rPr>
-      </w:pPr>
-      <w:r>
-        <w:rPr>
-          <w:rFonts w:ascii="Helvetica-Bold" w:hAnsi="Helvetica-Bold" w:cs="Helvetica-Bold"/>
-          <w:b/>
-          <w:bCs/>
-          <w:sz w:val="64"/>
-          <w:szCs w:val="64"/>
-        </w:rPr>
-        <w:t>&lt;Project&gt;</w:t>
-      </w:r>
-    </w:p>
-    <w:p>
-      <w:pPr>
-        <w:autoSpaceDE w:val="0"/>
-        <w:autoSpaceDN w:val="0"/>
-        <w:adjustRightInd w:val="0"/>
-        <w:spacing w:after="0" w:line="240" w:lineRule="auto"/>
-        <w:rPr>
-          <w:rFonts w:ascii="Helvetica-Bold" w:hAnsi="Helvetica-Bold" w:cs="Helvetica-Bold"/>
-          <w:b/>
-          <w:bCs/>
-          <w:sz w:val="28"/>
-          <w:szCs w:val="28"/>
-        </w:rPr>
-      </w:pPr>
-      <w:r>
-        <w:rPr>
-          <w:rFonts w:ascii="Helvetica-Bold" w:hAnsi="Helvetica-Bold" w:cs="Helvetica-Bold"/>
-          <w:b/>
-          <w:bCs/>
-          <w:sz w:val="28"/>
-          <w:szCs w:val="28"/>
-        </w:rPr>
-        <w:t>Version 1.0 approved</w:t>
-      </w:r>
-    </w:p>
-    <w:p>
-      <w:pPr>
-        <w:autoSpaceDE w:val="0"/>
-        <w:autoSpaceDN w:val="0"/>
-        <w:adjustRightInd w:val="0"/>
-        <w:spacing w:after="0" w:line="240" w:lineRule="auto"/>
-        <w:rPr>
-          <w:rFonts w:ascii="Helvetica-Bold" w:hAnsi="Helvetica-Bold" w:cs="Helvetica-Bold"/>
-          <w:b/>
-          <w:bCs/>
-          <w:sz w:val="28"/>
-          <w:szCs w:val="28"/>
-        </w:rPr>
-      </w:pPr>
-      <w:r>
-        <w:rPr>
-          <w:rFonts w:ascii="Helvetica-Bold" w:hAnsi="Helvetica-Bold" w:cs="Helvetica-Bold"/>
-          <w:b/>
-          <w:bCs/>
-          <w:sz w:val="28"/>
-          <w:szCs w:val="28"/>
-        </w:rPr>
-        <w:t>Prepared by &lt;</w:t>
-      </w:r>
-      <w:r>
-        <w:rPr>
-          <w:rFonts w:ascii="Helvetica-Bold" w:hAnsi="Helvetica-Bold" w:cs="Helvetica-Bold"/>
-          <w:b/>
-          <w:bCs/>
-          <w:sz w:val="28"/>
-          <w:szCs w:val="28"/>
-        </w:rPr>
-        <w:t xml:space="preserve">Darwin, Joshua and </w:t>
-      </w:r>
-      <w:proofErr w:type="spellStart"/>
-      <w:r>
-        <w:rPr>
-          <w:rFonts w:ascii="Helvetica-Bold" w:hAnsi="Helvetica-Bold" w:cs="Helvetica-Bold"/>
-          <w:b/>
-          <w:bCs/>
-          <w:sz w:val="28"/>
-          <w:szCs w:val="28"/>
-        </w:rPr>
-        <w:t>eugene</w:t>
-      </w:r>
-      <w:proofErr w:type="spellEnd"/>
-      <w:r>
-        <w:rPr>
-          <w:rFonts w:ascii="Helvetica-Bold" w:hAnsi="Helvetica-Bold" w:cs="Helvetica-Bold"/>
-          <w:b/>
-          <w:bCs/>
-          <w:sz w:val="28"/>
-          <w:szCs w:val="28"/>
-        </w:rPr>
-        <w:t>&gt;</w:t>
-      </w:r>
-    </w:p>
-    <w:p>
-      <w:pPr>
-        <w:autoSpaceDE w:val="0"/>
-        <w:autoSpaceDN w:val="0"/>
-        <w:adjustRightInd w:val="0"/>
-        <w:spacing w:after="0" w:line="240" w:lineRule="auto"/>
-        <w:rPr>
-          <w:rFonts w:ascii="Helvetica-Bold" w:hAnsi="Helvetica-Bold" w:cs="Helvetica-Bold"/>
-          <w:b/>
-          <w:bCs/>
-          <w:sz w:val="28"/>
-          <w:szCs w:val="28"/>
-        </w:rPr>
-      </w:pPr>
-      <w:r>
-        <w:rPr>
-          <w:rFonts w:ascii="Helvetica-Bold" w:hAnsi="Helvetica-Bold" w:cs="Helvetica-Bold"/>
-          <w:b/>
-          <w:bCs/>
-          <w:sz w:val="28"/>
-          <w:szCs w:val="28"/>
-        </w:rPr>
-        <w:t>&lt;</w:t>
-      </w:r>
-      <w:r>
-        <w:rPr>
-          <w:rFonts w:ascii="Helvetica-Bold" w:hAnsi="Helvetica-Bold" w:cs="Helvetica-Bold"/>
-          <w:b/>
-          <w:bCs/>
-          <w:sz w:val="28"/>
-          <w:szCs w:val="28"/>
-        </w:rPr>
-        <w:t>Group C1</w:t>
-      </w:r>
-      <w:r>
-        <w:rPr>
-          <w:rFonts w:ascii="Helvetica-Bold" w:hAnsi="Helvetica-Bold" w:cs="Helvetica-Bold"/>
-          <w:b/>
-          <w:bCs/>
-          <w:sz w:val="28"/>
-          <w:szCs w:val="28"/>
-        </w:rPr>
-        <w:t>&gt;</w:t>
-      </w:r>
-    </w:p>
-    <w:p>
-      <w:pPr>
-        <w:autoSpaceDE w:val="0"/>
-        <w:autoSpaceDN w:val="0"/>
-        <w:adjustRightInd w:val="0"/>
-        <w:spacing w:after="0" w:line="240" w:lineRule="auto"/>
-        <w:rPr>
-          <w:rFonts w:ascii="Helvetica-Bold" w:hAnsi="Helvetica-Bold" w:cs="Helvetica-Bold"/>
-          <w:b/>
-          <w:bCs/>
-          <w:sz w:val="28"/>
-          <w:szCs w:val="28"/>
-        </w:rPr>
-      </w:pPr>
-      <w:r>
-        <w:rPr>
-          <w:rFonts w:ascii="Helvetica-Bold" w:hAnsi="Helvetica-Bold" w:cs="Helvetica-Bold"/>
-          <w:b/>
-          <w:bCs/>
-          <w:sz w:val="28"/>
-          <w:szCs w:val="28"/>
-        </w:rPr>
-        <w:t>&lt;</w:t>
-      </w:r>
-      <w:r>
-        <w:rPr>
-          <w:rFonts w:ascii="Helvetica-Bold" w:hAnsi="Helvetica-Bold" w:cs="Helvetica-Bold"/>
-          <w:b/>
-          <w:bCs/>
-          <w:sz w:val="28"/>
-          <w:szCs w:val="28"/>
-        </w:rPr>
-        <w:t>9 February 2018</w:t>
-      </w:r>
-      <w:r>
-        <w:rPr>
-          <w:rFonts w:ascii="Helvetica-Bold" w:hAnsi="Helvetica-Bold" w:cs="Helvetica-Bold"/>
-          <w:b/>
-          <w:bCs/>
-          <w:sz w:val="28"/>
-          <w:szCs w:val="28"/>
-        </w:rPr>
-        <w:t>&gt;</w:t>
-      </w:r>
-    </w:p>
-    <w:p>
-      <w:pPr>
-        <w:rPr>
-          <w:rFonts w:ascii="Times-BoldItalic" w:hAnsi="Times-BoldItalic" w:cs="Times-BoldItalic"/>
-          <w:b/>
-          <w:bCs/>
-          <w:i/>
-          <w:iCs/>
-          <w:sz w:val="20"/>
-          <w:szCs w:val="20"/>
-        </w:rPr>
-      </w:pPr>
-      <w:r>
-        <w:rPr>
-          <w:rFonts w:ascii="Times-BoldItalic" w:hAnsi="Times-BoldItalic" w:cs="Times-BoldItalic"/>
-          <w:b/>
-          <w:bCs/>
-          <w:i/>
-          <w:iCs/>
-          <w:sz w:val="20"/>
-          <w:szCs w:val="20"/>
-        </w:rPr>
-        <w:br w:type="page"/>
-      </w:r>
-    </w:p>
+      </w:sdtEndPr>
+      <w:sdtContent>
+        <w:p/>
+        <w:tbl>
+          <w:tblPr>
+            <w:tblpPr w:leftFromText="187" w:rightFromText="187" w:horzAnchor="margin" w:tblpXSpec="center" w:tblpY="2881"/>
+            <w:tblW w:w="4000" w:type="pct"/>
+            <w:tblBorders>
+              <w:left w:val="single" w:sz="12" w:space="0" w:color="5B9BD5" w:themeColor="accent1"/>
+            </w:tblBorders>
+            <w:tblCellMar>
+              <w:left w:w="144" w:type="dxa"/>
+              <w:right w:w="115" w:type="dxa"/>
+            </w:tblCellMar>
+            <w:tblLook w:val="04A0" w:firstRow="1" w:lastRow="0" w:firstColumn="1" w:lastColumn="0" w:noHBand="0" w:noVBand="1"/>
+          </w:tblPr>
+          <w:tblGrid>
+            <w:gridCol w:w="7405"/>
+          </w:tblGrid>
+          <w:tr>
+            <w:sdt>
+              <w:sdtPr>
+                <w:rPr>
+                  <w:color w:val="2E74B5" w:themeColor="accent1" w:themeShade="BF"/>
+                  <w:sz w:val="24"/>
+                  <w:szCs w:val="24"/>
+                </w:rPr>
+                <w:alias w:val="Company"/>
+                <w:id w:val="13406915"/>
+                <w:placeholder>
+                  <w:docPart w:val="F9C0705D468B43CE9EF73DCEBBD83BCB"/>
+                </w:placeholder>
+                <w:dataBinding w:prefixMappings="xmlns:ns0='http://schemas.openxmlformats.org/officeDocument/2006/extended-properties'" w:xpath="/ns0:Properties[1]/ns0:Company[1]" w:storeItemID="{6668398D-A668-4E3E-A5EB-62B293D839F1}"/>
+                <w:text/>
+              </w:sdtPr>
+              <w:sdtEndPr/>
+              <w:sdtContent>
+                <w:tc>
+                  <w:tcPr>
+                    <w:tcW w:w="7672" w:type="dxa"/>
+                    <w:tcMar>
+                      <w:top w:w="216" w:type="dxa"/>
+                      <w:left w:w="115" w:type="dxa"/>
+                      <w:bottom w:w="216" w:type="dxa"/>
+                      <w:right w:w="115" w:type="dxa"/>
+                    </w:tcMar>
+                  </w:tcPr>
+                  <w:p>
+                    <w:pPr>
+                      <w:pStyle w:val="NoSpacing"/>
+                      <w:rPr>
+                        <w:color w:val="2E74B5" w:themeColor="accent1" w:themeShade="BF"/>
+                        <w:sz w:val="24"/>
+                      </w:rPr>
+                    </w:pPr>
+                    <w:r>
+                      <w:rPr>
+                        <w:color w:val="2E74B5" w:themeColor="accent1" w:themeShade="BF"/>
+                        <w:sz w:val="24"/>
+                        <w:szCs w:val="24"/>
+                      </w:rPr>
+                      <w:t>Team C1</w:t>
+                    </w:r>
+                  </w:p>
+                </w:tc>
+              </w:sdtContent>
+            </w:sdt>
+          </w:tr>
+          <w:tr>
+            <w:tc>
+              <w:tcPr>
+                <w:tcW w:w="7672" w:type="dxa"/>
+              </w:tcPr>
+              <w:sdt>
+                <w:sdtPr>
+                  <w:rPr>
+                    <w:rFonts w:asciiTheme="majorHAnsi" w:eastAsiaTheme="majorEastAsia" w:hAnsiTheme="majorHAnsi" w:cstheme="majorBidi"/>
+                    <w:color w:val="5B9BD5" w:themeColor="accent1"/>
+                    <w:sz w:val="88"/>
+                    <w:szCs w:val="88"/>
+                  </w:rPr>
+                  <w:alias w:val="Title"/>
+                  <w:id w:val="13406919"/>
+                  <w:placeholder>
+                    <w:docPart w:val="CE9CF941CB454010BE960FA17E17744D"/>
+                  </w:placeholder>
+                  <w:dataBinding w:prefixMappings="xmlns:ns0='http://schemas.openxmlformats.org/package/2006/metadata/core-properties' xmlns:ns1='http://purl.org/dc/elements/1.1/'" w:xpath="/ns0:coreProperties[1]/ns1:title[1]" w:storeItemID="{6C3C8BC8-F283-45AE-878A-BAB7291924A1}"/>
+                  <w:text/>
+                </w:sdtPr>
+                <w:sdtEndPr/>
+                <w:sdtContent>
+                  <w:p>
+                    <w:pPr>
+                      <w:pStyle w:val="NoSpacing"/>
+                      <w:spacing w:line="216" w:lineRule="auto"/>
+                      <w:rPr>
+                        <w:rFonts w:asciiTheme="majorHAnsi" w:eastAsiaTheme="majorEastAsia" w:hAnsiTheme="majorHAnsi" w:cstheme="majorBidi"/>
+                        <w:color w:val="5B9BD5" w:themeColor="accent1"/>
+                        <w:sz w:val="88"/>
+                        <w:szCs w:val="88"/>
+                      </w:rPr>
+                    </w:pPr>
+                    <w:r>
+                      <w:rPr>
+                        <w:rFonts w:asciiTheme="majorHAnsi" w:eastAsiaTheme="majorEastAsia" w:hAnsiTheme="majorHAnsi" w:cstheme="majorBidi"/>
+                        <w:color w:val="5B9BD5" w:themeColor="accent1"/>
+                        <w:sz w:val="88"/>
+                        <w:szCs w:val="88"/>
+                      </w:rPr>
+                      <w:t>Software Requirements Specification for CSCI222 Assignment 2</w:t>
+                    </w:r>
+                  </w:p>
+                </w:sdtContent>
+              </w:sdt>
+            </w:tc>
+          </w:tr>
+          <w:tr>
+            <w:sdt>
+              <w:sdtPr>
+                <w:rPr>
+                  <w:color w:val="2E74B5" w:themeColor="accent1" w:themeShade="BF"/>
+                  <w:sz w:val="24"/>
+                  <w:szCs w:val="24"/>
+                </w:rPr>
+                <w:alias w:val="Subtitle"/>
+                <w:id w:val="13406923"/>
+                <w:placeholder>
+                  <w:docPart w:val="D19577DDF200461F83050F2849971EAE"/>
+                </w:placeholder>
+                <w:dataBinding w:prefixMappings="xmlns:ns0='http://schemas.openxmlformats.org/package/2006/metadata/core-properties' xmlns:ns1='http://purl.org/dc/elements/1.1/'" w:xpath="/ns0:coreProperties[1]/ns1:subject[1]" w:storeItemID="{6C3C8BC8-F283-45AE-878A-BAB7291924A1}"/>
+                <w:text/>
+              </w:sdtPr>
+              <w:sdtEndPr/>
+              <w:sdtContent>
+                <w:tc>
+                  <w:tcPr>
+                    <w:tcW w:w="7672" w:type="dxa"/>
+                    <w:tcMar>
+                      <w:top w:w="216" w:type="dxa"/>
+                      <w:left w:w="115" w:type="dxa"/>
+                      <w:bottom w:w="216" w:type="dxa"/>
+                      <w:right w:w="115" w:type="dxa"/>
+                    </w:tcMar>
+                  </w:tcPr>
+                  <w:p>
+                    <w:pPr>
+                      <w:pStyle w:val="NoSpacing"/>
+                      <w:rPr>
+                        <w:color w:val="2E74B5" w:themeColor="accent1" w:themeShade="BF"/>
+                        <w:sz w:val="24"/>
+                      </w:rPr>
+                    </w:pPr>
+                    <w:r>
+                      <w:rPr>
+                        <w:color w:val="2E74B5" w:themeColor="accent1" w:themeShade="BF"/>
+                        <w:sz w:val="24"/>
+                        <w:szCs w:val="24"/>
+                      </w:rPr>
+                      <w:t>Version 1.0</w:t>
+                    </w:r>
+                  </w:p>
+                </w:tc>
+              </w:sdtContent>
+            </w:sdt>
+          </w:tr>
+        </w:tbl>
+        <w:tbl>
+          <w:tblPr>
+            <w:tblpPr w:leftFromText="187" w:rightFromText="187" w:horzAnchor="margin" w:tblpXSpec="center" w:tblpYSpec="bottom"/>
+            <w:tblW w:w="3857" w:type="pct"/>
+            <w:tblLook w:val="04A0" w:firstRow="1" w:lastRow="0" w:firstColumn="1" w:lastColumn="0" w:noHBand="0" w:noVBand="1"/>
+          </w:tblPr>
+          <w:tblGrid>
+            <w:gridCol w:w="7140"/>
+          </w:tblGrid>
+          <w:tr>
+            <w:tc>
+              <w:tcPr>
+                <w:tcW w:w="7221" w:type="dxa"/>
+                <w:tcMar>
+                  <w:top w:w="216" w:type="dxa"/>
+                  <w:left w:w="115" w:type="dxa"/>
+                  <w:bottom w:w="216" w:type="dxa"/>
+                  <w:right w:w="115" w:type="dxa"/>
+                </w:tcMar>
+              </w:tcPr>
+              <w:p>
+                <w:pPr>
+                  <w:pStyle w:val="NoSpacing"/>
+                  <w:rPr>
+                    <w:color w:val="5B9BD5" w:themeColor="accent1"/>
+                    <w:sz w:val="28"/>
+                    <w:szCs w:val="28"/>
+                  </w:rPr>
+                </w:pPr>
+                <w:r>
+                  <w:rPr>
+                    <w:color w:val="5B9BD5" w:themeColor="accent1"/>
+                    <w:sz w:val="28"/>
+                    <w:szCs w:val="28"/>
+                  </w:rPr>
+                  <w:t>Deston, Eugene, Darwin, Joshua, Benedict, Randy</w:t>
+                </w:r>
+              </w:p>
+              <w:sdt>
+                <w:sdtPr>
+                  <w:rPr>
+                    <w:color w:val="5B9BD5" w:themeColor="accent1"/>
+                    <w:sz w:val="28"/>
+                    <w:szCs w:val="28"/>
+                  </w:rPr>
+                  <w:alias w:val="Date"/>
+                  <w:tag w:val="Date"/>
+                  <w:id w:val="13406932"/>
+                  <w:placeholder>
+                    <w:docPart w:val="5BC7CF1FC4BD44B89AF9CC65B2B8F963"/>
+                  </w:placeholder>
+                  <w:dataBinding w:prefixMappings="xmlns:ns0='http://schemas.microsoft.com/office/2006/coverPageProps'" w:xpath="/ns0:CoverPageProperties[1]/ns0:PublishDate[1]" w:storeItemID="{55AF091B-3C7A-41E3-B477-F2FDAA23CFDA}"/>
+                  <w:date w:fullDate="2018-02-18T00:00:00Z">
+                    <w:dateFormat w:val="M-d-yyyy"/>
+                    <w:lid w:val="en-US"/>
+                    <w:storeMappedDataAs w:val="dateTime"/>
+                    <w:calendar w:val="gregorian"/>
+                  </w:date>
+                </w:sdtPr>
+                <w:sdtEndPr/>
+                <w:sdtContent>
+                  <w:p>
+                    <w:pPr>
+                      <w:pStyle w:val="NoSpacing"/>
+                      <w:rPr>
+                        <w:color w:val="5B9BD5" w:themeColor="accent1"/>
+                        <w:sz w:val="28"/>
+                        <w:szCs w:val="28"/>
+                      </w:rPr>
+                    </w:pPr>
+                    <w:r>
+                      <w:rPr>
+                        <w:color w:val="5B9BD5" w:themeColor="accent1"/>
+                        <w:sz w:val="28"/>
+                        <w:szCs w:val="28"/>
+                        <w:lang w:val="en-US"/>
+                      </w:rPr>
+                      <w:t>2-18-2018</w:t>
+                    </w:r>
+                  </w:p>
+                </w:sdtContent>
+              </w:sdt>
+              <w:p>
+                <w:pPr>
+                  <w:pStyle w:val="NoSpacing"/>
+                  <w:rPr>
+                    <w:color w:val="5B9BD5" w:themeColor="accent1"/>
+                  </w:rPr>
+                </w:pPr>
+              </w:p>
+            </w:tc>
+          </w:tr>
+        </w:tbl>
+        <w:p>
+          <w:pPr>
+            <w:rPr>
+              <w:rFonts w:ascii="Times-BoldItalic" w:hAnsi="Times-BoldItalic" w:cs="Times-BoldItalic"/>
+              <w:b/>
+              <w:bCs/>
+              <w:i/>
+              <w:iCs/>
+              <w:sz w:val="20"/>
+              <w:szCs w:val="20"/>
+            </w:rPr>
+          </w:pPr>
+          <w:r>
+            <w:rPr>
+              <w:rFonts w:ascii="Times-BoldItalic" w:hAnsi="Times-BoldItalic" w:cs="Times-BoldItalic"/>
+              <w:b/>
+              <w:bCs/>
+              <w:i/>
+              <w:iCs/>
+              <w:sz w:val="20"/>
+              <w:szCs w:val="20"/>
+            </w:rPr>
+            <w:br w:type="page"/>
+          </w:r>
+        </w:p>
+      </w:sdtContent>
+    </w:sdt>
     <w:sdt>
       <w:sdtPr>
         <w:rPr>
@@ -380,13 +332,18 @@
         <w:p>
           <w:pPr>
             <w:pStyle w:val="TOCHeading"/>
+            <w:jc w:val="center"/>
             <w:rPr>
+              <w:b/>
               <w:color w:val="auto"/>
+              <w:sz w:val="48"/>
             </w:rPr>
           </w:pPr>
           <w:r>
             <w:rPr>
+              <w:b/>
               <w:color w:val="auto"/>
+              <w:sz w:val="48"/>
             </w:rPr>
             <w:t>Table of Contents</w:t>
           </w:r>
@@ -401,7 +358,7 @@
             <w:rPr>
               <w:rFonts w:eastAsiaTheme="minorEastAsia"/>
               <w:noProof/>
-              <w:lang w:val="en-US"/>
+              <w:lang w:eastAsia="en-SG"/>
             </w:rPr>
           </w:pPr>
           <w:r>
@@ -413,7 +370,7 @@
           <w:r>
             <w:fldChar w:fldCharType="separate"/>
           </w:r>
-          <w:hyperlink w:anchor="_Toc506033360" w:history="1">
+          <w:hyperlink w:anchor="_Toc506723270" w:history="1">
             <w:r>
               <w:rPr>
                 <w:rStyle w:val="Hyperlink"/>
@@ -425,7 +382,7 @@
               <w:rPr>
                 <w:rFonts w:eastAsiaTheme="minorEastAsia"/>
                 <w:noProof/>
-                <w:lang w:val="en-US"/>
+                <w:lang w:eastAsia="en-SG"/>
               </w:rPr>
               <w:tab/>
             </w:r>
@@ -455,7 +412,7 @@
                 <w:noProof/>
                 <w:webHidden/>
               </w:rPr>
-              <w:instrText xml:space="preserve"> PAGEREF _Toc506033360 \h </w:instrText>
+              <w:instrText xml:space="preserve"> PAGEREF _Toc506723270 \h </w:instrText>
             </w:r>
             <w:r>
               <w:rPr>
@@ -475,7 +432,7 @@
                 <w:noProof/>
                 <w:webHidden/>
               </w:rPr>
-              <w:t>3</w:t>
+              <w:t>2</w:t>
             </w:r>
             <w:r>
               <w:rPr>
@@ -496,10 +453,10 @@
             <w:rPr>
               <w:rFonts w:eastAsiaTheme="minorEastAsia"/>
               <w:noProof/>
-              <w:lang w:val="en-US"/>
+              <w:lang w:eastAsia="en-SG"/>
             </w:rPr>
           </w:pPr>
-          <w:hyperlink w:anchor="_Toc506033361" w:history="1">
+          <w:hyperlink w:anchor="_Toc506723271" w:history="1">
             <w:r>
               <w:rPr>
                 <w:rStyle w:val="Hyperlink"/>
@@ -511,7 +468,7 @@
               <w:rPr>
                 <w:rFonts w:eastAsiaTheme="minorEastAsia"/>
                 <w:noProof/>
-                <w:lang w:val="en-US"/>
+                <w:lang w:eastAsia="en-SG"/>
               </w:rPr>
               <w:tab/>
             </w:r>
@@ -541,7 +498,7 @@
                 <w:noProof/>
                 <w:webHidden/>
               </w:rPr>
-              <w:instrText xml:space="preserve"> PAGEREF _Toc506033361 \h </w:instrText>
+              <w:instrText xml:space="preserve"> PAGEREF _Toc506723271 \h </w:instrText>
             </w:r>
             <w:r>
               <w:rPr>
@@ -561,7 +518,7 @@
                 <w:noProof/>
                 <w:webHidden/>
               </w:rPr>
-              <w:t>3</w:t>
+              <w:t>2</w:t>
             </w:r>
             <w:r>
               <w:rPr>
@@ -582,10 +539,10 @@
             <w:rPr>
               <w:rFonts w:eastAsiaTheme="minorEastAsia"/>
               <w:noProof/>
-              <w:lang w:val="en-US"/>
+              <w:lang w:eastAsia="en-SG"/>
             </w:rPr>
           </w:pPr>
-          <w:hyperlink w:anchor="_Toc506033362" w:history="1">
+          <w:hyperlink w:anchor="_Toc506723272" w:history="1">
             <w:r>
               <w:rPr>
                 <w:rStyle w:val="Hyperlink"/>
@@ -597,7 +554,7 @@
               <w:rPr>
                 <w:rFonts w:eastAsiaTheme="minorEastAsia"/>
                 <w:noProof/>
-                <w:lang w:val="en-US"/>
+                <w:lang w:eastAsia="en-SG"/>
               </w:rPr>
               <w:tab/>
             </w:r>
@@ -627,7 +584,7 @@
                 <w:noProof/>
                 <w:webHidden/>
               </w:rPr>
-              <w:instrText xml:space="preserve"> PAGEREF _Toc506033362 \h </w:instrText>
+              <w:instrText xml:space="preserve"> PAGEREF _Toc506723272 \h </w:instrText>
             </w:r>
             <w:r>
               <w:rPr>
@@ -647,7 +604,7 @@
                 <w:noProof/>
                 <w:webHidden/>
               </w:rPr>
-              <w:t>3</w:t>
+              <w:t>2</w:t>
             </w:r>
             <w:r>
               <w:rPr>
@@ -668,10 +625,10 @@
             <w:rPr>
               <w:rFonts w:eastAsiaTheme="minorEastAsia"/>
               <w:noProof/>
-              <w:lang w:val="en-US"/>
+              <w:lang w:eastAsia="en-SG"/>
             </w:rPr>
           </w:pPr>
-          <w:hyperlink w:anchor="_Toc506033363" w:history="1">
+          <w:hyperlink w:anchor="_Toc506723273" w:history="1">
             <w:r>
               <w:rPr>
                 <w:rStyle w:val="Hyperlink"/>
@@ -683,7 +640,7 @@
               <w:rPr>
                 <w:rFonts w:eastAsiaTheme="minorEastAsia"/>
                 <w:noProof/>
-                <w:lang w:val="en-US"/>
+                <w:lang w:eastAsia="en-SG"/>
               </w:rPr>
               <w:tab/>
             </w:r>
@@ -713,7 +670,7 @@
                 <w:noProof/>
                 <w:webHidden/>
               </w:rPr>
-              <w:instrText xml:space="preserve"> PAGEREF _Toc506033363 \h </w:instrText>
+              <w:instrText xml:space="preserve"> PAGEREF _Toc506723273 \h </w:instrText>
             </w:r>
             <w:r>
               <w:rPr>
@@ -733,7 +690,7 @@
                 <w:noProof/>
                 <w:webHidden/>
               </w:rPr>
-              <w:t>3</w:t>
+              <w:t>2</w:t>
             </w:r>
             <w:r>
               <w:rPr>
@@ -754,10 +711,10 @@
             <w:rPr>
               <w:rFonts w:eastAsiaTheme="minorEastAsia"/>
               <w:noProof/>
-              <w:lang w:val="en-US"/>
+              <w:lang w:eastAsia="en-SG"/>
             </w:rPr>
           </w:pPr>
-          <w:hyperlink w:anchor="_Toc506033364" w:history="1">
+          <w:hyperlink w:anchor="_Toc506723274" w:history="1">
             <w:r>
               <w:rPr>
                 <w:rStyle w:val="Hyperlink"/>
@@ -769,7 +726,7 @@
               <w:rPr>
                 <w:rFonts w:eastAsiaTheme="minorEastAsia"/>
                 <w:noProof/>
-                <w:lang w:val="en-US"/>
+                <w:lang w:eastAsia="en-SG"/>
               </w:rPr>
               <w:tab/>
             </w:r>
@@ -799,7 +756,7 @@
                 <w:noProof/>
                 <w:webHidden/>
               </w:rPr>
-              <w:instrText xml:space="preserve"> PAGEREF _Toc506033364 \h </w:instrText>
+              <w:instrText xml:space="preserve"> PAGEREF _Toc506723274 \h </w:instrText>
             </w:r>
             <w:r>
               <w:rPr>
@@ -819,7 +776,7 @@
                 <w:noProof/>
                 <w:webHidden/>
               </w:rPr>
-              <w:t>3</w:t>
+              <w:t>2</w:t>
             </w:r>
             <w:r>
               <w:rPr>
@@ -840,10 +797,10 @@
             <w:rPr>
               <w:rFonts w:eastAsiaTheme="minorEastAsia"/>
               <w:noProof/>
-              <w:lang w:val="en-US"/>
+              <w:lang w:eastAsia="en-SG"/>
             </w:rPr>
           </w:pPr>
-          <w:hyperlink w:anchor="_Toc506033365" w:history="1">
+          <w:hyperlink w:anchor="_Toc506723275" w:history="1">
             <w:r>
               <w:rPr>
                 <w:rStyle w:val="Hyperlink"/>
@@ -855,7 +812,7 @@
               <w:rPr>
                 <w:rFonts w:eastAsiaTheme="minorEastAsia"/>
                 <w:noProof/>
-                <w:lang w:val="en-US"/>
+                <w:lang w:eastAsia="en-SG"/>
               </w:rPr>
               <w:tab/>
             </w:r>
@@ -885,7 +842,7 @@
                 <w:noProof/>
                 <w:webHidden/>
               </w:rPr>
-              <w:instrText xml:space="preserve"> PAGEREF _Toc506033365 \h </w:instrText>
+              <w:instrText xml:space="preserve"> PAGEREF _Toc506723275 \h </w:instrText>
             </w:r>
             <w:r>
               <w:rPr>
@@ -905,7 +862,7 @@
                 <w:noProof/>
                 <w:webHidden/>
               </w:rPr>
-              <w:t>4</w:t>
+              <w:t>3</w:t>
             </w:r>
             <w:r>
               <w:rPr>
@@ -926,10 +883,10 @@
             <w:rPr>
               <w:rFonts w:eastAsiaTheme="minorEastAsia"/>
               <w:noProof/>
-              <w:lang w:val="en-US"/>
+              <w:lang w:eastAsia="en-SG"/>
             </w:rPr>
           </w:pPr>
-          <w:hyperlink w:anchor="_Toc506033366" w:history="1">
+          <w:hyperlink w:anchor="_Toc506723276" w:history="1">
             <w:r>
               <w:rPr>
                 <w:rStyle w:val="Hyperlink"/>
@@ -941,7 +898,7 @@
               <w:rPr>
                 <w:rFonts w:eastAsiaTheme="minorEastAsia"/>
                 <w:noProof/>
-                <w:lang w:val="en-US"/>
+                <w:lang w:eastAsia="en-SG"/>
               </w:rPr>
               <w:tab/>
             </w:r>
@@ -971,7 +928,7 @@
                 <w:noProof/>
                 <w:webHidden/>
               </w:rPr>
-              <w:instrText xml:space="preserve"> PAGEREF _Toc506033366 \h </w:instrText>
+              <w:instrText xml:space="preserve"> PAGEREF _Toc506723276 \h </w:instrText>
             </w:r>
             <w:r>
               <w:rPr>
@@ -991,7 +948,7 @@
                 <w:noProof/>
                 <w:webHidden/>
               </w:rPr>
-              <w:t>5</w:t>
+              <w:t>4</w:t>
             </w:r>
             <w:r>
               <w:rPr>
@@ -1012,10 +969,10 @@
             <w:rPr>
               <w:rFonts w:eastAsiaTheme="minorEastAsia"/>
               <w:noProof/>
-              <w:lang w:val="en-US"/>
+              <w:lang w:eastAsia="en-SG"/>
             </w:rPr>
           </w:pPr>
-          <w:hyperlink w:anchor="_Toc506033367" w:history="1">
+          <w:hyperlink w:anchor="_Toc506723277" w:history="1">
             <w:r>
               <w:rPr>
                 <w:rStyle w:val="Hyperlink"/>
@@ -1027,7 +984,7 @@
               <w:rPr>
                 <w:rFonts w:eastAsiaTheme="minorEastAsia"/>
                 <w:noProof/>
-                <w:lang w:val="en-US"/>
+                <w:lang w:eastAsia="en-SG"/>
               </w:rPr>
               <w:tab/>
             </w:r>
@@ -1057,7 +1014,7 @@
                 <w:noProof/>
                 <w:webHidden/>
               </w:rPr>
-              <w:instrText xml:space="preserve"> PAGEREF _Toc506033367 \h </w:instrText>
+              <w:instrText xml:space="preserve"> PAGEREF _Toc506723277 \h </w:instrText>
             </w:r>
             <w:r>
               <w:rPr>
@@ -1077,7 +1034,7 @@
                 <w:noProof/>
                 <w:webHidden/>
               </w:rPr>
-              <w:t>6</w:t>
+              <w:t>5</w:t>
             </w:r>
             <w:r>
               <w:rPr>
@@ -1098,10 +1055,10 @@
             <w:rPr>
               <w:rFonts w:eastAsiaTheme="minorEastAsia"/>
               <w:noProof/>
-              <w:lang w:val="en-US"/>
+              <w:lang w:eastAsia="en-SG"/>
             </w:rPr>
           </w:pPr>
-          <w:hyperlink w:anchor="_Toc506033368" w:history="1">
+          <w:hyperlink w:anchor="_Toc506723278" w:history="1">
             <w:r>
               <w:rPr>
                 <w:rStyle w:val="Hyperlink"/>
@@ -1113,7 +1070,7 @@
               <w:rPr>
                 <w:rFonts w:eastAsiaTheme="minorEastAsia"/>
                 <w:noProof/>
-                <w:lang w:val="en-US"/>
+                <w:lang w:eastAsia="en-SG"/>
               </w:rPr>
               <w:tab/>
             </w:r>
@@ -1143,7 +1100,7 @@
                 <w:noProof/>
                 <w:webHidden/>
               </w:rPr>
-              <w:instrText xml:space="preserve"> PAGEREF _Toc506033368 \h </w:instrText>
+              <w:instrText xml:space="preserve"> PAGEREF _Toc506723278 \h </w:instrText>
             </w:r>
             <w:r>
               <w:rPr>
@@ -1163,7 +1120,7 @@
                 <w:noProof/>
                 <w:webHidden/>
               </w:rPr>
-              <w:t>6</w:t>
+              <w:t>5</w:t>
             </w:r>
             <w:r>
               <w:rPr>
@@ -1184,10 +1141,10 @@
             <w:rPr>
               <w:rFonts w:eastAsiaTheme="minorEastAsia"/>
               <w:noProof/>
-              <w:lang w:val="en-US"/>
+              <w:lang w:eastAsia="en-SG"/>
             </w:rPr>
           </w:pPr>
-          <w:hyperlink w:anchor="_Toc506033369" w:history="1">
+          <w:hyperlink w:anchor="_Toc506723279" w:history="1">
             <w:r>
               <w:rPr>
                 <w:rStyle w:val="Hyperlink"/>
@@ -1199,7 +1156,7 @@
               <w:rPr>
                 <w:rFonts w:eastAsiaTheme="minorEastAsia"/>
                 <w:noProof/>
-                <w:lang w:val="en-US"/>
+                <w:lang w:eastAsia="en-SG"/>
               </w:rPr>
               <w:tab/>
             </w:r>
@@ -1229,7 +1186,7 @@
                 <w:noProof/>
                 <w:webHidden/>
               </w:rPr>
-              <w:instrText xml:space="preserve"> PAGEREF _Toc506033369 \h </w:instrText>
+              <w:instrText xml:space="preserve"> PAGEREF _Toc506723279 \h </w:instrText>
             </w:r>
             <w:r>
               <w:rPr>
@@ -1249,7 +1206,7 @@
                 <w:noProof/>
                 <w:webHidden/>
               </w:rPr>
-              <w:t>6</w:t>
+              <w:t>5</w:t>
             </w:r>
             <w:r>
               <w:rPr>
@@ -1270,10 +1227,10 @@
             <w:rPr>
               <w:rFonts w:eastAsiaTheme="minorEastAsia"/>
               <w:noProof/>
-              <w:lang w:val="en-US"/>
+              <w:lang w:eastAsia="en-SG"/>
             </w:rPr>
           </w:pPr>
-          <w:hyperlink w:anchor="_Toc506033370" w:history="1">
+          <w:hyperlink w:anchor="_Toc506723280" w:history="1">
             <w:r>
               <w:rPr>
                 <w:rStyle w:val="Hyperlink"/>
@@ -1285,7 +1242,7 @@
               <w:rPr>
                 <w:rFonts w:eastAsiaTheme="minorEastAsia"/>
                 <w:noProof/>
-                <w:lang w:val="en-US"/>
+                <w:lang w:eastAsia="en-SG"/>
               </w:rPr>
               <w:tab/>
             </w:r>
@@ -1315,7 +1272,7 @@
                 <w:noProof/>
                 <w:webHidden/>
               </w:rPr>
-              <w:instrText xml:space="preserve"> PAGEREF _Toc506033370 \h </w:instrText>
+              <w:instrText xml:space="preserve"> PAGEREF _Toc506723280 \h </w:instrText>
             </w:r>
             <w:r>
               <w:rPr>
@@ -1335,7 +1292,7 @@
                 <w:noProof/>
                 <w:webHidden/>
               </w:rPr>
-              <w:t>6</w:t>
+              <w:t>5</w:t>
             </w:r>
             <w:r>
               <w:rPr>
@@ -1356,10 +1313,10 @@
             <w:rPr>
               <w:rFonts w:eastAsiaTheme="minorEastAsia"/>
               <w:noProof/>
-              <w:lang w:val="en-US"/>
+              <w:lang w:eastAsia="en-SG"/>
             </w:rPr>
           </w:pPr>
-          <w:hyperlink w:anchor="_Toc506033371" w:history="1">
+          <w:hyperlink w:anchor="_Toc506723281" w:history="1">
             <w:r>
               <w:rPr>
                 <w:rStyle w:val="Hyperlink"/>
@@ -1371,7 +1328,7 @@
               <w:rPr>
                 <w:rFonts w:eastAsiaTheme="minorEastAsia"/>
                 <w:noProof/>
-                <w:lang w:val="en-US"/>
+                <w:lang w:eastAsia="en-SG"/>
               </w:rPr>
               <w:tab/>
             </w:r>
@@ -1401,7 +1358,7 @@
                 <w:noProof/>
                 <w:webHidden/>
               </w:rPr>
-              <w:instrText xml:space="preserve"> PAGEREF _Toc506033371 \h </w:instrText>
+              <w:instrText xml:space="preserve"> PAGEREF _Toc506723281 \h </w:instrText>
             </w:r>
             <w:r>
               <w:rPr>
@@ -1421,7 +1378,7 @@
                 <w:noProof/>
                 <w:webHidden/>
               </w:rPr>
-              <w:t>6</w:t>
+              <w:t>5</w:t>
             </w:r>
             <w:r>
               <w:rPr>
@@ -1442,10 +1399,10 @@
             <w:rPr>
               <w:rFonts w:eastAsiaTheme="minorEastAsia"/>
               <w:noProof/>
-              <w:lang w:val="en-US"/>
+              <w:lang w:eastAsia="en-SG"/>
             </w:rPr>
           </w:pPr>
-          <w:hyperlink w:anchor="_Toc506033372" w:history="1">
+          <w:hyperlink w:anchor="_Toc506723282" w:history="1">
             <w:r>
               <w:rPr>
                 <w:rStyle w:val="Hyperlink"/>
@@ -1457,7 +1414,7 @@
               <w:rPr>
                 <w:rFonts w:eastAsiaTheme="minorEastAsia"/>
                 <w:noProof/>
-                <w:lang w:val="en-US"/>
+                <w:lang w:eastAsia="en-SG"/>
               </w:rPr>
               <w:tab/>
             </w:r>
@@ -1487,7 +1444,7 @@
                 <w:noProof/>
                 <w:webHidden/>
               </w:rPr>
-              <w:instrText xml:space="preserve"> PAGEREF _Toc506033372 \h </w:instrText>
+              <w:instrText xml:space="preserve"> PAGEREF _Toc506723282 \h </w:instrText>
             </w:r>
             <w:r>
               <w:rPr>
@@ -1507,7 +1464,7 @@
                 <w:noProof/>
                 <w:webHidden/>
               </w:rPr>
-              <w:t>6</w:t>
+              <w:t>5</w:t>
             </w:r>
             <w:r>
               <w:rPr>
@@ -1528,10 +1485,10 @@
             <w:rPr>
               <w:rFonts w:eastAsiaTheme="minorEastAsia"/>
               <w:noProof/>
-              <w:lang w:val="en-US"/>
+              <w:lang w:eastAsia="en-SG"/>
             </w:rPr>
           </w:pPr>
-          <w:hyperlink w:anchor="_Toc506033373" w:history="1">
+          <w:hyperlink w:anchor="_Toc506723283" w:history="1">
             <w:r>
               <w:rPr>
                 <w:rStyle w:val="Hyperlink"/>
@@ -1543,7 +1500,7 @@
               <w:rPr>
                 <w:rFonts w:eastAsiaTheme="minorEastAsia"/>
                 <w:noProof/>
-                <w:lang w:val="en-US"/>
+                <w:lang w:eastAsia="en-SG"/>
               </w:rPr>
               <w:tab/>
             </w:r>
@@ -1573,7 +1530,7 @@
                 <w:noProof/>
                 <w:webHidden/>
               </w:rPr>
-              <w:instrText xml:space="preserve"> PAGEREF _Toc506033373 \h </w:instrText>
+              <w:instrText xml:space="preserve"> PAGEREF _Toc506723283 \h </w:instrText>
             </w:r>
             <w:r>
               <w:rPr>
@@ -1593,7 +1550,7 @@
                 <w:noProof/>
                 <w:webHidden/>
               </w:rPr>
-              <w:t>6</w:t>
+              <w:t>5</w:t>
             </w:r>
             <w:r>
               <w:rPr>
@@ -1614,10 +1571,10 @@
             <w:rPr>
               <w:rFonts w:eastAsiaTheme="minorEastAsia"/>
               <w:noProof/>
-              <w:lang w:val="en-US"/>
+              <w:lang w:eastAsia="en-SG"/>
             </w:rPr>
           </w:pPr>
-          <w:hyperlink w:anchor="_Toc506033374" w:history="1">
+          <w:hyperlink w:anchor="_Toc506723284" w:history="1">
             <w:r>
               <w:rPr>
                 <w:rStyle w:val="Hyperlink"/>
@@ -1629,7 +1586,7 @@
               <w:rPr>
                 <w:rFonts w:eastAsiaTheme="minorEastAsia"/>
                 <w:noProof/>
-                <w:lang w:val="en-US"/>
+                <w:lang w:eastAsia="en-SG"/>
               </w:rPr>
               <w:tab/>
             </w:r>
@@ -1659,7 +1616,7 @@
                 <w:noProof/>
                 <w:webHidden/>
               </w:rPr>
-              <w:instrText xml:space="preserve"> PAGEREF _Toc506033374 \h </w:instrText>
+              <w:instrText xml:space="preserve"> PAGEREF _Toc506723284 \h </w:instrText>
             </w:r>
             <w:r>
               <w:rPr>
@@ -1679,7 +1636,7 @@
                 <w:noProof/>
                 <w:webHidden/>
               </w:rPr>
-              <w:t>6</w:t>
+              <w:t>5</w:t>
             </w:r>
             <w:r>
               <w:rPr>
@@ -1700,10 +1657,10 @@
             <w:rPr>
               <w:rFonts w:eastAsiaTheme="minorEastAsia"/>
               <w:noProof/>
-              <w:lang w:val="en-US"/>
+              <w:lang w:eastAsia="en-SG"/>
             </w:rPr>
           </w:pPr>
-          <w:hyperlink w:anchor="_Toc506033375" w:history="1">
+          <w:hyperlink w:anchor="_Toc506723285" w:history="1">
             <w:r>
               <w:rPr>
                 <w:rStyle w:val="Hyperlink"/>
@@ -1715,7 +1672,7 @@
               <w:rPr>
                 <w:rFonts w:eastAsiaTheme="minorEastAsia"/>
                 <w:noProof/>
-                <w:lang w:val="en-US"/>
+                <w:lang w:eastAsia="en-SG"/>
               </w:rPr>
               <w:tab/>
             </w:r>
@@ -1745,7 +1702,7 @@
                 <w:noProof/>
                 <w:webHidden/>
               </w:rPr>
-              <w:instrText xml:space="preserve"> PAGEREF _Toc506033375 \h </w:instrText>
+              <w:instrText xml:space="preserve"> PAGEREF _Toc506723285 \h </w:instrText>
             </w:r>
             <w:r>
               <w:rPr>
@@ -1765,7 +1722,7 @@
                 <w:noProof/>
                 <w:webHidden/>
               </w:rPr>
-              <w:t>6</w:t>
+              <w:t>5</w:t>
             </w:r>
             <w:r>
               <w:rPr>
@@ -1786,10 +1743,10 @@
             <w:rPr>
               <w:rFonts w:eastAsiaTheme="minorEastAsia"/>
               <w:noProof/>
-              <w:lang w:val="en-US"/>
+              <w:lang w:eastAsia="en-SG"/>
             </w:rPr>
           </w:pPr>
-          <w:hyperlink w:anchor="_Toc506033376" w:history="1">
+          <w:hyperlink w:anchor="_Toc506723286" w:history="1">
             <w:r>
               <w:rPr>
                 <w:rStyle w:val="Hyperlink"/>
@@ -1801,7 +1758,7 @@
               <w:rPr>
                 <w:rFonts w:eastAsiaTheme="minorEastAsia"/>
                 <w:noProof/>
-                <w:lang w:val="en-US"/>
+                <w:lang w:eastAsia="en-SG"/>
               </w:rPr>
               <w:tab/>
             </w:r>
@@ -1831,7 +1788,7 @@
                 <w:noProof/>
                 <w:webHidden/>
               </w:rPr>
-              <w:instrText xml:space="preserve"> PAGEREF _Toc506033376 \h </w:instrText>
+              <w:instrText xml:space="preserve"> PAGEREF _Toc506723286 \h </w:instrText>
             </w:r>
             <w:r>
               <w:rPr>
@@ -1851,7 +1808,7 @@
                 <w:noProof/>
                 <w:webHidden/>
               </w:rPr>
-              <w:t>6</w:t>
+              <w:t>5</w:t>
             </w:r>
             <w:r>
               <w:rPr>
@@ -1872,10 +1829,10 @@
             <w:rPr>
               <w:rFonts w:eastAsiaTheme="minorEastAsia"/>
               <w:noProof/>
-              <w:lang w:val="en-US"/>
+              <w:lang w:eastAsia="en-SG"/>
             </w:rPr>
           </w:pPr>
-          <w:hyperlink w:anchor="_Toc506033377" w:history="1">
+          <w:hyperlink w:anchor="_Toc506723287" w:history="1">
             <w:r>
               <w:rPr>
                 <w:rStyle w:val="Hyperlink"/>
@@ -1887,7 +1844,7 @@
               <w:rPr>
                 <w:rFonts w:eastAsiaTheme="minorEastAsia"/>
                 <w:noProof/>
-                <w:lang w:val="en-US"/>
+                <w:lang w:eastAsia="en-SG"/>
               </w:rPr>
               <w:tab/>
             </w:r>
@@ -1917,7 +1874,7 @@
                 <w:noProof/>
                 <w:webHidden/>
               </w:rPr>
-              <w:instrText xml:space="preserve"> PAGEREF _Toc506033377 \h </w:instrText>
+              <w:instrText xml:space="preserve"> PAGEREF _Toc506723287 \h </w:instrText>
             </w:r>
             <w:r>
               <w:rPr>
@@ -1937,7 +1894,7 @@
                 <w:noProof/>
                 <w:webHidden/>
               </w:rPr>
-              <w:t>6</w:t>
+              <w:t>5</w:t>
             </w:r>
             <w:r>
               <w:rPr>
@@ -1958,10 +1915,10 @@
             <w:rPr>
               <w:rFonts w:eastAsiaTheme="minorEastAsia"/>
               <w:noProof/>
-              <w:lang w:val="en-US"/>
+              <w:lang w:eastAsia="en-SG"/>
             </w:rPr>
           </w:pPr>
-          <w:hyperlink w:anchor="_Toc506033378" w:history="1">
+          <w:hyperlink w:anchor="_Toc506723288" w:history="1">
             <w:r>
               <w:rPr>
                 <w:rStyle w:val="Hyperlink"/>
@@ -1973,7 +1930,7 @@
               <w:rPr>
                 <w:rFonts w:eastAsiaTheme="minorEastAsia"/>
                 <w:noProof/>
-                <w:lang w:val="en-US"/>
+                <w:lang w:eastAsia="en-SG"/>
               </w:rPr>
               <w:tab/>
             </w:r>
@@ -2003,7 +1960,7 @@
                 <w:noProof/>
                 <w:webHidden/>
               </w:rPr>
-              <w:instrText xml:space="preserve"> PAGEREF _Toc506033378 \h </w:instrText>
+              <w:instrText xml:space="preserve"> PAGEREF _Toc506723288 \h </w:instrText>
             </w:r>
             <w:r>
               <w:rPr>
@@ -2023,7 +1980,7 @@
                 <w:noProof/>
                 <w:webHidden/>
               </w:rPr>
-              <w:t>6</w:t>
+              <w:t>5</w:t>
             </w:r>
             <w:r>
               <w:rPr>
@@ -2044,10 +2001,10 @@
             <w:rPr>
               <w:rFonts w:eastAsiaTheme="minorEastAsia"/>
               <w:noProof/>
-              <w:lang w:val="en-US"/>
+              <w:lang w:eastAsia="en-SG"/>
             </w:rPr>
           </w:pPr>
-          <w:hyperlink w:anchor="_Toc506033379" w:history="1">
+          <w:hyperlink w:anchor="_Toc506723289" w:history="1">
             <w:r>
               <w:rPr>
                 <w:rStyle w:val="Hyperlink"/>
@@ -2059,7 +2016,7 @@
               <w:rPr>
                 <w:rFonts w:eastAsiaTheme="minorEastAsia"/>
                 <w:noProof/>
-                <w:lang w:val="en-US"/>
+                <w:lang w:eastAsia="en-SG"/>
               </w:rPr>
               <w:tab/>
             </w:r>
@@ -2089,7 +2046,7 @@
                 <w:noProof/>
                 <w:webHidden/>
               </w:rPr>
-              <w:instrText xml:space="preserve"> PAGEREF _Toc506033379 \h </w:instrText>
+              <w:instrText xml:space="preserve"> PAGEREF _Toc506723289 \h </w:instrText>
             </w:r>
             <w:r>
               <w:rPr>
@@ -2109,7 +2066,7 @@
                 <w:noProof/>
                 <w:webHidden/>
               </w:rPr>
-              <w:t>6</w:t>
+              <w:t>5</w:t>
             </w:r>
             <w:r>
               <w:rPr>
@@ -2150,18 +2107,19 @@
       <w:pPr>
         <w:pStyle w:val="Heading1"/>
       </w:pPr>
-      <w:bookmarkStart w:id="0" w:name="_Toc506033360"/>
+      <w:bookmarkStart w:id="0" w:name="_Toc506723270"/>
       <w:r>
         <w:lastRenderedPageBreak/>
         <w:t>Introduction</w:t>
       </w:r>
       <w:bookmarkEnd w:id="0"/>
     </w:p>
+    <w:p/>
     <w:p>
       <w:pPr>
         <w:pStyle w:val="Heading2"/>
       </w:pPr>
-      <w:bookmarkStart w:id="1" w:name="_Toc506033361"/>
+      <w:bookmarkStart w:id="1" w:name="_Toc506723271"/>
       <w:r>
         <w:t>Purpose</w:t>
       </w:r>
@@ -2181,11 +2139,12 @@
         <w:t>system. This document will cover each of the system’s intended features, as well as offer a preliminary glimpse of the software application’s User Interface (UI). The document will also cover hardware, software, and various other technical dependencies.</w:t>
       </w:r>
     </w:p>
+    <w:p/>
     <w:p>
       <w:pPr>
         <w:pStyle w:val="Heading2"/>
       </w:pPr>
-      <w:bookmarkStart w:id="2" w:name="_Toc506033362"/>
+      <w:bookmarkStart w:id="2" w:name="_Toc506723272"/>
       <w:r>
         <w:t>Document Conventions</w:t>
       </w:r>
@@ -2193,14 +2152,21 @@
     </w:p>
     <w:p>
       <w:r>
-        <w:t>This document is unique. Its scope is to describe the requirements of the Warehouse Management Tool system and the interfaces for it. This document has been created before the actual program is constructed, hence is it important to note that future changes to the program should be included in this requirement specification document, in order to maintain its usefulness. Since the program has not been implemented yet, this document can be used as a manual for development of the system.</w:t>
-      </w:r>
-    </w:p>
+        <w:t>This document is unique. Its scope is to describe the requirements of the Warehouse Management Tool system and the interfaces for it. This document has been created before the actual program is constructed, hence is it important to note that future changes to the program should be included in this requirement specification document, in order to maintain its usefulness</w:t>
+      </w:r>
+      <w:r>
+        <w:t xml:space="preserve"> and relevance</w:t>
+      </w:r>
+      <w:r>
+        <w:t xml:space="preserve">. </w:t>
+      </w:r>
+    </w:p>
+    <w:p/>
     <w:p>
       <w:pPr>
         <w:pStyle w:val="Heading2"/>
       </w:pPr>
-      <w:bookmarkStart w:id="3" w:name="_Toc506033363"/>
+      <w:bookmarkStart w:id="3" w:name="_Toc506723273"/>
       <w:r>
         <w:t>Intended Audience and Reading Suggestions</w:t>
       </w:r>
@@ -2208,14 +2174,74 @@
     </w:p>
     <w:p>
       <w:r>
-        <w:t>This document may be used by the staff or clients of the Warehouse Management Tool system. They can easily understand the features and the operations of this system.  They can also be informed of all the possibilities the program provides. Users can get a general image of the program and use it with better ease and understanding. This document could be studies by the programmers, so they have the chance to identify and alter possible problems that needs improvement. Also, they can fully understand the nature of the program and implement new features to it. It is recommended to study the document carefully in order to fully understand the program and features as well as identifying errors. Basically, this document helps users and testers to understand how the Warehouse Management Tool system is supposed to work and also to identify bugs and errors.</w:t>
+        <w:t>This document may be used by the staff or clients of the Warehouse Management Tool system.</w:t>
+      </w:r>
+      <w:r>
+        <w:t xml:space="preserve"> With </w:t>
+      </w:r>
+      <w:r>
+        <w:t xml:space="preserve">our user-friendly interface, users can </w:t>
+      </w:r>
+      <w:r>
+        <w:t xml:space="preserve">easily understand the features and the operations of this system.  They can also be informed of all the possibilities the program provides. Users can get a general image of the program and use it with better ease and understanding. This document </w:t>
+      </w:r>
+      <w:r>
+        <w:t>should</w:t>
+      </w:r>
+      <w:r>
+        <w:t xml:space="preserve"> be studie</w:t>
+      </w:r>
+      <w:r>
+        <w:t>d</w:t>
+      </w:r>
+      <w:r>
+        <w:t xml:space="preserve"> by the programmers</w:t>
+      </w:r>
+      <w:r>
+        <w:t xml:space="preserve"> or system admins</w:t>
+      </w:r>
+      <w:r>
+        <w:t xml:space="preserve">, </w:t>
+      </w:r>
+      <w:r>
+        <w:t>to better understand the program</w:t>
+      </w:r>
+      <w:r>
+        <w:t xml:space="preserve">. With a better understanding of the program, </w:t>
+      </w:r>
+      <w:r>
+        <w:t>the chance</w:t>
+      </w:r>
+      <w:r>
+        <w:t>s</w:t>
+      </w:r>
+      <w:r>
+        <w:t xml:space="preserve"> to identify </w:t>
+      </w:r>
+      <w:r>
+        <w:t>and prevent possible problems</w:t>
+      </w:r>
+      <w:r>
+        <w:t xml:space="preserve"> increases</w:t>
+      </w:r>
+      <w:r>
+        <w:t>.</w:t>
+      </w:r>
+      <w:r>
+        <w:t xml:space="preserve"> It also allows for expandability</w:t>
+      </w:r>
+      <w:r>
+        <w:t xml:space="preserve"> to the program.</w:t>
+      </w:r>
+      <w:r>
+        <w:t xml:space="preserve"> </w:t>
       </w:r>
     </w:p>
     <w:p>
       <w:pPr>
         <w:pStyle w:val="Heading2"/>
       </w:pPr>
-      <w:bookmarkStart w:id="4" w:name="_Toc506033364"/>
+      <w:bookmarkStart w:id="4" w:name="_Toc506723274"/>
       <w:r>
         <w:t>Project Scope</w:t>
       </w:r>
@@ -2223,7 +2249,43 @@
     </w:p>
     <w:p>
       <w:r>
-        <w:t xml:space="preserve">Project will be developed under the scenario of Warehouse Management Tool System, WM tool system in short. Web portal for this domain is currently not specified. An effective Warehouse Management Tool is essential for streamlining process, long range planning and optimization. It gives a better understanding of day-to-day operation with its summary information of how a warehouse is performing. The managers could use this data for making critical management decisions.  </w:t>
+        <w:t>Th</w:t>
+      </w:r>
+      <w:r>
+        <w:t xml:space="preserve">e project scope is to develop a user-friendly interface to perform a simple stock checking and inventory management. The UI will be the terminal in a </w:t>
+      </w:r>
+      <w:r>
+        <w:t xml:space="preserve">windows or </w:t>
+      </w:r>
+      <w:r>
+        <w:t>Linux operating system.</w:t>
+      </w:r>
+      <w:r>
+        <w:t xml:space="preserve"> An effective stock checking and inventory management tool is essential to streamline</w:t>
+      </w:r>
+      <w:r>
+        <w:t xml:space="preserve"> </w:t>
+      </w:r>
+      <w:r>
+        <w:t>and</w:t>
+      </w:r>
+      <w:r>
+        <w:t xml:space="preserve"> optimize</w:t>
+      </w:r>
+      <w:r>
+        <w:t xml:space="preserve"> processes, long range planning </w:t>
+      </w:r>
+      <w:r>
+        <w:t>to get the best efficiency.</w:t>
+      </w:r>
+      <w:r>
+        <w:t xml:space="preserve"> A</w:t>
+      </w:r>
+      <w:r>
+        <w:t>n</w:t>
+      </w:r>
+      <w:r>
+        <w:t xml:space="preserve"> in-depth summary report also provides users with a better understanding of the performance of the operation. The management teams are able to take the data provided to make critical management decisions that will impact the organization.</w:t>
       </w:r>
     </w:p>
     <w:p>
@@ -2314,6 +2376,7 @@
         <w:spacing w:after="0"/>
       </w:pPr>
       <w:r>
+        <w:lastRenderedPageBreak/>
         <w:t>Provide login authentication process.</w:t>
       </w:r>
     </w:p>
@@ -2340,7 +2403,6 @@
         <w:spacing w:after="0"/>
       </w:pPr>
       <w:r>
-        <w:lastRenderedPageBreak/>
         <w:t>If there are three unsuccessful login attempts, the record will be marked as “locked” and one is not allowed to login to the system.</w:t>
       </w:r>
     </w:p>
@@ -2375,7 +2437,7 @@
       <w:pPr>
         <w:pStyle w:val="Heading2"/>
       </w:pPr>
-      <w:bookmarkStart w:id="5" w:name="_Toc506033365"/>
+      <w:bookmarkStart w:id="5" w:name="_Toc506723275"/>
       <w:r>
         <w:t>References</w:t>
       </w:r>
@@ -2383,7 +2445,7 @@
     </w:p>
     <w:p>
       <w:r>
-        <w:t>Referenced to CSCI222_Assignment1 words document for the features included.</w:t>
+        <w:t>CSCI 222 Assignment 2 Report template</w:t>
       </w:r>
     </w:p>
     <w:p>
@@ -2395,7 +2457,7 @@
       <w:pPr>
         <w:pStyle w:val="Heading1"/>
       </w:pPr>
-      <w:bookmarkStart w:id="6" w:name="_Toc506033366"/>
+      <w:bookmarkStart w:id="6" w:name="_Toc506723276"/>
       <w:r>
         <w:lastRenderedPageBreak/>
         <w:t>Overall Description</w:t>
@@ -2439,7 +2501,10 @@
     </w:p>
     <w:p>
       <w:r>
-        <w:t>This product is a new, self-contained product we will be designing and coding this product from scratch.</w:t>
+        <w:t xml:space="preserve">This product is a new, self-contained product </w:t>
+      </w:r>
+      <w:r>
+        <w:t>that will be designed and programmed from scratch.</w:t>
       </w:r>
     </w:p>
     <w:p>
@@ -2459,7 +2524,16 @@
     </w:p>
     <w:p>
       <w:r>
-        <w:t>This product consists several features, first admin will be allowed to create, delete and unlock staff account. Staff account can add, edit, remove, search and do a summary report for daily, weekly, monthly and yearly.</w:t>
+        <w:t>This product will feature several functionalities, admin users will be allowed to create, delete and reset user accounts.</w:t>
+      </w:r>
+      <w:r>
+        <w:t xml:space="preserve"> The staff account will only be able to manage the inventory and stocks and print a summary report in the following </w:t>
+      </w:r>
+      <w:r>
+        <w:t>formats:</w:t>
+      </w:r>
+      <w:r>
+        <w:t xml:space="preserve"> daily, weekly, monthly and yearly.</w:t>
       </w:r>
     </w:p>
     <w:p>
@@ -2479,7 +2553,10 @@
     </w:p>
     <w:p>
       <w:r>
-        <w:t>We have identified two user classes which are stock and webpage. The frequency of use will be high as once the staff log in they will be using this two classes. Webpage class</w:t>
+        <w:t>This product will have two major user classes, mainly the controller and stock class.</w:t>
+      </w:r>
+      <w:r>
+        <w:t xml:space="preserve"> The frequency of usage will be high as once the staff user logs in, the controller and stock classes will be used.</w:t>
       </w:r>
     </w:p>
     <w:p>
@@ -2519,7 +2596,16 @@
     </w:p>
     <w:p>
       <w:r>
-        <w:t xml:space="preserve">For language it will all be in English, security we will be encrypting both stock data file and user credentials. Program will be coded in C++ </w:t>
+        <w:t>Given the very little time allowed</w:t>
+      </w:r>
+      <w:r>
+        <w:t xml:space="preserve"> for this assignment, </w:t>
+      </w:r>
+      <w:r>
+        <w:t>our team has decided on C++ and the base environment would be Ubuntu to kickstart off this product.</w:t>
+      </w:r>
+      <w:r>
+        <w:t xml:space="preserve"> </w:t>
       </w:r>
     </w:p>
     <w:p>
@@ -2544,11 +2630,6 @@
     </w:p>
     <w:p>
       <w:r>
-        <w:t xml:space="preserve"> </w:t>
-      </w:r>
-    </w:p>
-    <w:p>
-      <w:r>
         <w:rPr>
           <w:rFonts w:ascii="Times-Bold" w:hAnsi="Times-Bold" w:cs="Times-Bold"/>
           <w:b/>
@@ -2564,16 +2645,36 @@
     </w:p>
     <w:p>
       <w:r>
-        <w:t xml:space="preserve">We assume that this program will be running in windows or </w:t>
-      </w:r>
-      <w:proofErr w:type="spellStart"/>
-      <w:r>
-        <w:t>linux</w:t>
-      </w:r>
-      <w:proofErr w:type="spellEnd"/>
-      <w:r>
-        <w:t xml:space="preserve"> based operating system as user has requested for program to be coded in C++.</w:t>
-      </w:r>
+        <w:t>We assume</w:t>
+      </w:r>
+      <w:r>
+        <w:t>d</w:t>
+      </w:r>
+      <w:r>
+        <w:t xml:space="preserve"> that this program will be running in windows or </w:t>
+      </w:r>
+      <w:r>
+        <w:t>L</w:t>
+      </w:r>
+      <w:r>
+        <w:t>inux based operating system as user has requested for program to be coded in C++.</w:t>
+      </w:r>
+    </w:p>
+    <w:p>
+      <w:r>
+        <w:t xml:space="preserve">We also assumed that the </w:t>
+      </w:r>
+      <w:r>
+        <w:t>system admin would have some C++ background</w:t>
+      </w:r>
+      <w:r>
+        <w:t xml:space="preserve"> and Linux background</w:t>
+      </w:r>
+      <w:r>
+        <w:t xml:space="preserve"> in order to provide user training for all staff members and maintain staff accounts.</w:t>
+      </w:r>
+      <w:bookmarkStart w:id="7" w:name="_GoBack"/>
+      <w:bookmarkEnd w:id="7"/>
     </w:p>
     <w:p>
       <w:pPr>
@@ -2598,35 +2699,35 @@
       <w:pPr>
         <w:pStyle w:val="Heading1"/>
       </w:pPr>
-      <w:bookmarkStart w:id="7" w:name="_Toc506033367"/>
+      <w:bookmarkStart w:id="8" w:name="_Toc506723277"/>
       <w:r>
         <w:lastRenderedPageBreak/>
         <w:t>System Features</w:t>
       </w:r>
-      <w:bookmarkEnd w:id="7"/>
+      <w:bookmarkEnd w:id="8"/>
     </w:p>
     <w:p>
       <w:pPr>
         <w:pStyle w:val="Heading2"/>
       </w:pPr>
-      <w:bookmarkStart w:id="8" w:name="_Toc506033368"/>
+      <w:bookmarkStart w:id="9" w:name="_Toc506723278"/>
       <w:r>
         <w:t>Log</w:t>
       </w:r>
       <w:r>
         <w:t>in function</w:t>
       </w:r>
-      <w:bookmarkEnd w:id="8"/>
+      <w:bookmarkEnd w:id="9"/>
     </w:p>
     <w:p>
       <w:pPr>
         <w:pStyle w:val="Heading3"/>
       </w:pPr>
-      <w:bookmarkStart w:id="9" w:name="_Toc506033369"/>
+      <w:bookmarkStart w:id="10" w:name="_Toc506723279"/>
       <w:r>
         <w:t>Description and Priority</w:t>
       </w:r>
-      <w:bookmarkEnd w:id="9"/>
+      <w:bookmarkEnd w:id="10"/>
     </w:p>
     <w:p>
       <w:r>
@@ -2655,11 +2756,11 @@
       <w:pPr>
         <w:pStyle w:val="Heading3"/>
       </w:pPr>
-      <w:bookmarkStart w:id="10" w:name="_Toc506033370"/>
+      <w:bookmarkStart w:id="11" w:name="_Toc506723280"/>
       <w:r>
         <w:t>Stimulus/Response Sequences</w:t>
       </w:r>
-      <w:bookmarkEnd w:id="10"/>
+      <w:bookmarkEnd w:id="11"/>
     </w:p>
     <w:p>
       <w:pPr>
@@ -2737,11 +2838,11 @@
       <w:pPr>
         <w:pStyle w:val="Heading3"/>
       </w:pPr>
-      <w:bookmarkStart w:id="11" w:name="_Toc506033371"/>
+      <w:bookmarkStart w:id="12" w:name="_Toc506723281"/>
       <w:r>
         <w:t>Functional Requirements</w:t>
       </w:r>
-      <w:bookmarkEnd w:id="11"/>
+      <w:bookmarkEnd w:id="12"/>
     </w:p>
     <w:p>
       <w:pPr>
@@ -2813,21 +2914,21 @@
       <w:pPr>
         <w:pStyle w:val="Heading2"/>
       </w:pPr>
-      <w:bookmarkStart w:id="12" w:name="_Toc506033372"/>
+      <w:bookmarkStart w:id="13" w:name="_Toc506723282"/>
       <w:r>
         <w:t>Staff Control Panel</w:t>
       </w:r>
-      <w:bookmarkEnd w:id="12"/>
+      <w:bookmarkEnd w:id="13"/>
     </w:p>
     <w:p>
       <w:pPr>
         <w:pStyle w:val="Heading3"/>
       </w:pPr>
-      <w:bookmarkStart w:id="13" w:name="_Toc506033373"/>
+      <w:bookmarkStart w:id="14" w:name="_Toc506723283"/>
       <w:r>
         <w:t>Description and Priority</w:t>
       </w:r>
-      <w:bookmarkEnd w:id="13"/>
+      <w:bookmarkEnd w:id="14"/>
     </w:p>
     <w:p>
       <w:r>
@@ -2844,11 +2945,11 @@
       <w:pPr>
         <w:pStyle w:val="Heading3"/>
       </w:pPr>
-      <w:bookmarkStart w:id="14" w:name="_Toc506033374"/>
+      <w:bookmarkStart w:id="15" w:name="_Toc506723284"/>
       <w:r>
         <w:t>Stimulus/Response Sequences</w:t>
       </w:r>
-      <w:bookmarkEnd w:id="14"/>
+      <w:bookmarkEnd w:id="15"/>
     </w:p>
     <w:p>
       <w:pPr>
@@ -2926,11 +3027,11 @@
       <w:pPr>
         <w:pStyle w:val="Heading3"/>
       </w:pPr>
-      <w:bookmarkStart w:id="15" w:name="_Toc506033375"/>
+      <w:bookmarkStart w:id="16" w:name="_Toc506723285"/>
       <w:r>
         <w:t>Functional Requirements</w:t>
       </w:r>
-      <w:bookmarkEnd w:id="15"/>
+      <w:bookmarkEnd w:id="16"/>
     </w:p>
     <w:p>
       <w:pPr>
@@ -2954,21 +3055,21 @@
       <w:pPr>
         <w:pStyle w:val="Heading2"/>
       </w:pPr>
-      <w:bookmarkStart w:id="16" w:name="_Toc506033376"/>
+      <w:bookmarkStart w:id="17" w:name="_Toc506723286"/>
       <w:r>
         <w:t>Admin Control Panel</w:t>
       </w:r>
-      <w:bookmarkEnd w:id="16"/>
+      <w:bookmarkEnd w:id="17"/>
     </w:p>
     <w:p>
       <w:pPr>
         <w:pStyle w:val="Heading3"/>
       </w:pPr>
-      <w:bookmarkStart w:id="17" w:name="_Toc506033377"/>
+      <w:bookmarkStart w:id="18" w:name="_Toc506723287"/>
       <w:r>
         <w:t>Description and Priority</w:t>
       </w:r>
-      <w:bookmarkEnd w:id="17"/>
+      <w:bookmarkEnd w:id="18"/>
     </w:p>
     <w:p>
       <w:r>
@@ -2985,11 +3086,11 @@
       <w:pPr>
         <w:pStyle w:val="Heading3"/>
       </w:pPr>
-      <w:bookmarkStart w:id="18" w:name="_Toc506033378"/>
+      <w:bookmarkStart w:id="19" w:name="_Toc506723288"/>
       <w:r>
         <w:t>Stimulus/Response Sequences</w:t>
       </w:r>
-      <w:bookmarkEnd w:id="18"/>
+      <w:bookmarkEnd w:id="19"/>
     </w:p>
     <w:p>
       <w:pPr>
@@ -3043,11 +3144,11 @@
       <w:pPr>
         <w:pStyle w:val="Heading3"/>
       </w:pPr>
-      <w:bookmarkStart w:id="19" w:name="_Toc506033379"/>
+      <w:bookmarkStart w:id="20" w:name="_Toc506723289"/>
       <w:r>
         <w:t>Functional Requirements</w:t>
       </w:r>
-      <w:bookmarkEnd w:id="19"/>
+      <w:bookmarkEnd w:id="20"/>
     </w:p>
     <w:p>
       <w:pPr>
@@ -3285,11 +3386,9 @@
       <w:r>
         <w:t xml:space="preserve">For this program there will not be any user of </w:t>
       </w:r>
-      <w:proofErr w:type="gramStart"/>
-      <w:r>
-        <w:t>integrated  commercial</w:t>
-      </w:r>
-      <w:proofErr w:type="gramEnd"/>
+      <w:r>
+        <w:t>integrated commercial</w:t>
+      </w:r>
       <w:r>
         <w:t xml:space="preserve"> components, as it will be done from scratch and it does not need internet connection for program to work and all data will be store in a text file so no data or message will be coming into the system or leaving.</w:t>
       </w:r>
@@ -3485,8 +3584,6 @@
           <w:color w:val="FF0000"/>
         </w:rPr>
       </w:pPr>
-      <w:bookmarkStart w:id="20" w:name="_GoBack"/>
-      <w:bookmarkEnd w:id="20"/>
     </w:p>
     <w:p>
       <w:pPr>
@@ -3770,10 +3867,13 @@
         <w:spacing w:after="0" w:line="240" w:lineRule="auto"/>
       </w:pPr>
       <w:r>
-        <w:t xml:space="preserve">&lt;If there are performance requirements for the product under various circumstances, state them here and explain their rationale, to help the developers understand the intent and make suitable design choices. Specify the timing relationships for real time systems. Make such requirements as specific as possible. You may need to state performance requirements for individual functional requirements or features.&gt; </w:t>
-      </w:r>
-      <w:r>
-        <w:t xml:space="preserve"> </w:t>
+        <w:t xml:space="preserve">The program has been tested to perform at optimum peak performance to avoid backlogs. </w:t>
+      </w:r>
+      <w:r>
+        <w:t>The program has also been stress tested to ensure that the program would not break down and potential ruin the user’s desktop</w:t>
+      </w:r>
+      <w:r>
+        <w:t>, thus resulting in further damage.</w:t>
       </w:r>
     </w:p>
     <w:p>
@@ -3810,10 +3910,13 @@
         <w:spacing w:after="0" w:line="240" w:lineRule="auto"/>
       </w:pPr>
       <w:r>
-        <w:t xml:space="preserve">&lt;Specify those requirements that are concerned with possible loss, damage, or harm that could result from the use of the product. Define any safeguards or actions that must be taken, as well as actions that must be prevented. Refer to any external policies or regulations that state safety issues that affect the product’s design or use. Define any safety certifications that must be satisfied.&gt; </w:t>
-      </w:r>
-      <w:r>
-        <w:t xml:space="preserve"> </w:t>
+        <w:t xml:space="preserve">The program would not comprise of any machinery and would only require a desktop/laptop to operate. Therefore, there </w:t>
+      </w:r>
+      <w:r>
+        <w:t>are</w:t>
+      </w:r>
+      <w:r>
+        <w:t xml:space="preserve"> minimum safety risks. </w:t>
       </w:r>
     </w:p>
     <w:p>
@@ -3850,7 +3953,22 @@
         <w:spacing w:after="0" w:line="240" w:lineRule="auto"/>
       </w:pPr>
       <w:r>
-        <w:t xml:space="preserve">&lt;Specify any requirements regarding security or privacy issues surrounding use of the product or protection of the data used or created by the product. Define any user identity authentication requirements. Refer to any external policies or regulations containing security issues that affect the product. Define any security or privacy certifications that must be satisfied.&gt; </w:t>
+        <w:t>The program hashes the user’s password in SHA256 and appends an additional SALT to provide maximum security</w:t>
+      </w:r>
+      <w:r>
+        <w:t xml:space="preserve"> with little performance downfall.</w:t>
+      </w:r>
+      <w:r>
+        <w:t xml:space="preserve"> The added security function significantly reduces the chances of any </w:t>
+      </w:r>
+      <w:r>
+        <w:t>cyber-attacks</w:t>
+      </w:r>
+      <w:r>
+        <w:t xml:space="preserve"> being successfully</w:t>
+      </w:r>
+      <w:r>
+        <w:t>.</w:t>
       </w:r>
     </w:p>
     <w:p>
@@ -3887,7 +4005,10 @@
         <w:spacing w:after="0" w:line="240" w:lineRule="auto"/>
       </w:pPr>
       <w:r>
-        <w:t xml:space="preserve">&lt;Specify any additional quality characteristics for the product that will be important to either the customers or the developers. Some to consider are: adaptability, availability, correctness, flexibility, interoperability, maintainability, portability, reliability, reusability, robustness, testability, and usability. Write these to be specific, quantitative, and verifiable when possible. At the least, clarify the relative preferences for various attributes, such as ease of use over ease of learning.&gt; </w:t>
+        <w:t>The program is relatively simple to maintain</w:t>
+      </w:r>
+      <w:r>
+        <w:t xml:space="preserve"> as it has been put through test cases to ensure that no unwanted features can occur. </w:t>
       </w:r>
     </w:p>
     <w:p>
@@ -4384,6 +4505,7 @@
         <w:rPr>
           <w:color w:val="FF0000"/>
         </w:rPr>
+        <w:lastRenderedPageBreak/>
         <w:t xml:space="preserve">Appendix B: Analysis Models </w:t>
       </w:r>
     </w:p>
@@ -4469,7 +4591,9 @@
     <w:sectPr>
       <w:pgSz w:w="11906" w:h="16838"/>
       <w:pgMar w:top="1440" w:right="1440" w:bottom="1440" w:left="1440" w:header="708" w:footer="708" w:gutter="0"/>
+      <w:pgNumType w:start="0"/>
       <w:cols w:space="708"/>
+      <w:titlePg/>
       <w:docGrid w:linePitch="360"/>
     </w:sectPr>
   </w:body>
@@ -4477,7 +4601,7 @@
 </file>
 
 <file path=word/endnotes.xml><?xml version="1.0" encoding="utf-8"?>
-<w:endnotes xmlns:wpc="http://schemas.microsoft.com/office/word/2010/wordprocessingCanvas" xmlns:mc="http://schemas.openxmlformats.org/markup-compatibility/2006" xmlns:o="urn:schemas-microsoft-com:office:office" xmlns:r="http://schemas.openxmlformats.org/officeDocument/2006/relationships" xmlns:m="http://schemas.openxmlformats.org/officeDocument/2006/math" xmlns:v="urn:schemas-microsoft-com:vml" xmlns:wp14="http://schemas.microsoft.com/office/word/2010/wordprocessingDrawing" xmlns:wp="http://schemas.openxmlformats.org/drawingml/2006/wordprocessingDrawing" xmlns:w10="urn:schemas-microsoft-com:office:word" xmlns:w="http://schemas.openxmlformats.org/wordprocessingml/2006/main" xmlns:w14="http://schemas.microsoft.com/office/word/2010/wordml" xmlns:wpg="http://schemas.microsoft.com/office/word/2010/wordprocessingGroup" xmlns:wpi="http://schemas.microsoft.com/office/word/2010/wordprocessingInk" xmlns:wne="http://schemas.microsoft.com/office/word/2006/wordml" xmlns:wps="http://schemas.microsoft.com/office/word/2010/wordprocessingShape" mc:Ignorable="w14 wp14">
+<w:endnotes xmlns:wpc="http://schemas.microsoft.com/office/word/2010/wordprocessingCanvas" xmlns:cx="http://schemas.microsoft.com/office/drawing/2014/chartex" xmlns:cx1="http://schemas.microsoft.com/office/drawing/2015/9/8/chartex" xmlns:cx2="http://schemas.microsoft.com/office/drawing/2015/10/21/chartex" xmlns:cx3="http://schemas.microsoft.com/office/drawing/2016/5/9/chartex" xmlns:cx4="http://schemas.microsoft.com/office/drawing/2016/5/10/chartex" xmlns:cx5="http://schemas.microsoft.com/office/drawing/2016/5/11/chartex" xmlns:cx6="http://schemas.microsoft.com/office/drawing/2016/5/12/chartex" xmlns:cx7="http://schemas.microsoft.com/office/drawing/2016/5/13/chartex" xmlns:cx8="http://schemas.microsoft.com/office/drawing/2016/5/14/chartex" xmlns:mc="http://schemas.openxmlformats.org/markup-compatibility/2006" xmlns:aink="http://schemas.microsoft.com/office/drawing/2016/ink" xmlns:am3d="http://schemas.microsoft.com/office/drawing/2017/model3d" xmlns:o="urn:schemas-microsoft-com:office:office" xmlns:r="http://schemas.openxmlformats.org/officeDocument/2006/relationships" xmlns:m="http://schemas.openxmlformats.org/officeDocument/2006/math" xmlns:v="urn:schemas-microsoft-com:vml" xmlns:wp14="http://schemas.microsoft.com/office/word/2010/wordprocessingDrawing" xmlns:wp="http://schemas.openxmlformats.org/drawingml/2006/wordprocessingDrawing" xmlns:w10="urn:schemas-microsoft-com:office:word" xmlns:w="http://schemas.openxmlformats.org/wordprocessingml/2006/main" xmlns:w14="http://schemas.microsoft.com/office/word/2010/wordml" xmlns:w15="http://schemas.microsoft.com/office/word/2012/wordml" xmlns:w16cid="http://schemas.microsoft.com/office/word/2016/wordml/cid" xmlns:w16se="http://schemas.microsoft.com/office/word/2015/wordml/symex" xmlns:wpg="http://schemas.microsoft.com/office/word/2010/wordprocessingGroup" xmlns:wpi="http://schemas.microsoft.com/office/word/2010/wordprocessingInk" xmlns:wne="http://schemas.microsoft.com/office/word/2006/wordml" xmlns:wps="http://schemas.microsoft.com/office/word/2010/wordprocessingShape" mc:Ignorable="w14 w15 w16se w16cid wp14">
   <w:endnote w:type="separator" w:id="-1">
     <w:p>
       <w:pPr>
@@ -4502,7 +4626,7 @@
 </file>
 
 <file path=word/footnotes.xml><?xml version="1.0" encoding="utf-8"?>
-<w:footnotes xmlns:wpc="http://schemas.microsoft.com/office/word/2010/wordprocessingCanvas" xmlns:mc="http://schemas.openxmlformats.org/markup-compatibility/2006" xmlns:o="urn:schemas-microsoft-com:office:office" xmlns:r="http://schemas.openxmlformats.org/officeDocument/2006/relationships" xmlns:m="http://schemas.openxmlformats.org/officeDocument/2006/math" xmlns:v="urn:schemas-microsoft-com:vml" xmlns:wp14="http://schemas.microsoft.com/office/word/2010/wordprocessingDrawing" xmlns:wp="http://schemas.openxmlformats.org/drawingml/2006/wordprocessingDrawing" xmlns:w10="urn:schemas-microsoft-com:office:word" xmlns:w="http://schemas.openxmlformats.org/wordprocessingml/2006/main" xmlns:w14="http://schemas.microsoft.com/office/word/2010/wordml" xmlns:wpg="http://schemas.microsoft.com/office/word/2010/wordprocessingGroup" xmlns:wpi="http://schemas.microsoft.com/office/word/2010/wordprocessingInk" xmlns:wne="http://schemas.microsoft.com/office/word/2006/wordml" xmlns:wps="http://schemas.microsoft.com/office/word/2010/wordprocessingShape" mc:Ignorable="w14 wp14">
+<w:footnotes xmlns:wpc="http://schemas.microsoft.com/office/word/2010/wordprocessingCanvas" xmlns:cx="http://schemas.microsoft.com/office/drawing/2014/chartex" xmlns:cx1="http://schemas.microsoft.com/office/drawing/2015/9/8/chartex" xmlns:cx2="http://schemas.microsoft.com/office/drawing/2015/10/21/chartex" xmlns:cx3="http://schemas.microsoft.com/office/drawing/2016/5/9/chartex" xmlns:cx4="http://schemas.microsoft.com/office/drawing/2016/5/10/chartex" xmlns:cx5="http://schemas.microsoft.com/office/drawing/2016/5/11/chartex" xmlns:cx6="http://schemas.microsoft.com/office/drawing/2016/5/12/chartex" xmlns:cx7="http://schemas.microsoft.com/office/drawing/2016/5/13/chartex" xmlns:cx8="http://schemas.microsoft.com/office/drawing/2016/5/14/chartex" xmlns:mc="http://schemas.openxmlformats.org/markup-compatibility/2006" xmlns:aink="http://schemas.microsoft.com/office/drawing/2016/ink" xmlns:am3d="http://schemas.microsoft.com/office/drawing/2017/model3d" xmlns:o="urn:schemas-microsoft-com:office:office" xmlns:r="http://schemas.openxmlformats.org/officeDocument/2006/relationships" xmlns:m="http://schemas.openxmlformats.org/officeDocument/2006/math" xmlns:v="urn:schemas-microsoft-com:vml" xmlns:wp14="http://schemas.microsoft.com/office/word/2010/wordprocessingDrawing" xmlns:wp="http://schemas.openxmlformats.org/drawingml/2006/wordprocessingDrawing" xmlns:w10="urn:schemas-microsoft-com:office:word" xmlns:w="http://schemas.openxmlformats.org/wordprocessingml/2006/main" xmlns:w14="http://schemas.microsoft.com/office/word/2010/wordml" xmlns:w15="http://schemas.microsoft.com/office/word/2012/wordml" xmlns:w16cid="http://schemas.microsoft.com/office/word/2016/wordml/cid" xmlns:w16se="http://schemas.microsoft.com/office/word/2015/wordml/symex" xmlns:wpg="http://schemas.microsoft.com/office/word/2010/wordprocessingGroup" xmlns:wpi="http://schemas.microsoft.com/office/word/2010/wordprocessingInk" xmlns:wne="http://schemas.microsoft.com/office/word/2006/wordml" xmlns:wps="http://schemas.microsoft.com/office/word/2010/wordprocessingShape" mc:Ignorable="w14 w15 w16se w16cid wp14">
   <w:footnote w:type="separator" w:id="-1">
     <w:p>
       <w:pPr>
@@ -4527,8 +4651,8 @@
 </file>
 
 <file path=word/numbering.xml><?xml version="1.0" encoding="utf-8"?>
-<w:numbering xmlns:wpc="http://schemas.microsoft.com/office/word/2010/wordprocessingCanvas" xmlns:mc="http://schemas.openxmlformats.org/markup-compatibility/2006" xmlns:o="urn:schemas-microsoft-com:office:office" xmlns:r="http://schemas.openxmlformats.org/officeDocument/2006/relationships" xmlns:m="http://schemas.openxmlformats.org/officeDocument/2006/math" xmlns:v="urn:schemas-microsoft-com:vml" xmlns:wp14="http://schemas.microsoft.com/office/word/2010/wordprocessingDrawing" xmlns:wp="http://schemas.openxmlformats.org/drawingml/2006/wordprocessingDrawing" xmlns:w10="urn:schemas-microsoft-com:office:word" xmlns:w="http://schemas.openxmlformats.org/wordprocessingml/2006/main" xmlns:w14="http://schemas.microsoft.com/office/word/2010/wordml" xmlns:wpg="http://schemas.microsoft.com/office/word/2010/wordprocessingGroup" xmlns:wpi="http://schemas.microsoft.com/office/word/2010/wordprocessingInk" xmlns:wne="http://schemas.microsoft.com/office/word/2006/wordml" xmlns:wps="http://schemas.microsoft.com/office/word/2010/wordprocessingShape" mc:Ignorable="w14 wp14">
-  <w:abstractNum w:abstractNumId="0">
+<w:numbering xmlns:wpc="http://schemas.microsoft.com/office/word/2010/wordprocessingCanvas" xmlns:cx="http://schemas.microsoft.com/office/drawing/2014/chartex" xmlns:cx1="http://schemas.microsoft.com/office/drawing/2015/9/8/chartex" xmlns:cx2="http://schemas.microsoft.com/office/drawing/2015/10/21/chartex" xmlns:cx3="http://schemas.microsoft.com/office/drawing/2016/5/9/chartex" xmlns:cx4="http://schemas.microsoft.com/office/drawing/2016/5/10/chartex" xmlns:cx5="http://schemas.microsoft.com/office/drawing/2016/5/11/chartex" xmlns:cx6="http://schemas.microsoft.com/office/drawing/2016/5/12/chartex" xmlns:cx7="http://schemas.microsoft.com/office/drawing/2016/5/13/chartex" xmlns:cx8="http://schemas.microsoft.com/office/drawing/2016/5/14/chartex" xmlns:mc="http://schemas.openxmlformats.org/markup-compatibility/2006" xmlns:aink="http://schemas.microsoft.com/office/drawing/2016/ink" xmlns:am3d="http://schemas.microsoft.com/office/drawing/2017/model3d" xmlns:o="urn:schemas-microsoft-com:office:office" xmlns:r="http://schemas.openxmlformats.org/officeDocument/2006/relationships" xmlns:m="http://schemas.openxmlformats.org/officeDocument/2006/math" xmlns:v="urn:schemas-microsoft-com:vml" xmlns:wp14="http://schemas.microsoft.com/office/word/2010/wordprocessingDrawing" xmlns:wp="http://schemas.openxmlformats.org/drawingml/2006/wordprocessingDrawing" xmlns:w10="urn:schemas-microsoft-com:office:word" xmlns:w="http://schemas.openxmlformats.org/wordprocessingml/2006/main" xmlns:w14="http://schemas.microsoft.com/office/word/2010/wordml" xmlns:w15="http://schemas.microsoft.com/office/word/2012/wordml" xmlns:w16cid="http://schemas.microsoft.com/office/word/2016/wordml/cid" xmlns:w16se="http://schemas.microsoft.com/office/word/2015/wordml/symex" xmlns:wpg="http://schemas.microsoft.com/office/word/2010/wordprocessingGroup" xmlns:wpi="http://schemas.microsoft.com/office/word/2010/wordprocessingInk" xmlns:wne="http://schemas.microsoft.com/office/word/2006/wordml" xmlns:wps="http://schemas.microsoft.com/office/word/2010/wordprocessingShape" mc:Ignorable="w14 w15 w16se w16cid wp14">
+  <w:abstractNum w:abstractNumId="0" w15:restartNumberingAfterBreak="0">
     <w:nsid w:val="02FF18FD"/>
     <w:multiLevelType w:val="hybridMultilevel"/>
     <w:tmpl w:val="B29A6CC6"/>
@@ -4641,7 +4765,7 @@
       </w:rPr>
     </w:lvl>
   </w:abstractNum>
-  <w:abstractNum w:abstractNumId="1">
+  <w:abstractNum w:abstractNumId="1" w15:restartNumberingAfterBreak="0">
     <w:nsid w:val="034F2F11"/>
     <w:multiLevelType w:val="hybridMultilevel"/>
     <w:tmpl w:val="B13CC0C2"/>
@@ -4754,7 +4878,7 @@
       </w:rPr>
     </w:lvl>
   </w:abstractNum>
-  <w:abstractNum w:abstractNumId="2">
+  <w:abstractNum w:abstractNumId="2" w15:restartNumberingAfterBreak="0">
     <w:nsid w:val="09A36782"/>
     <w:multiLevelType w:val="multilevel"/>
     <w:tmpl w:val="73ECA3CA"/>
@@ -4867,7 +4991,7 @@
       </w:rPr>
     </w:lvl>
   </w:abstractNum>
-  <w:abstractNum w:abstractNumId="3">
+  <w:abstractNum w:abstractNumId="3" w15:restartNumberingAfterBreak="0">
     <w:nsid w:val="0B5458ED"/>
     <w:multiLevelType w:val="hybridMultilevel"/>
     <w:tmpl w:val="8EB2B8DE"/>
@@ -4980,7 +5104,7 @@
       </w:rPr>
     </w:lvl>
   </w:abstractNum>
-  <w:abstractNum w:abstractNumId="4">
+  <w:abstractNum w:abstractNumId="4" w15:restartNumberingAfterBreak="0">
     <w:nsid w:val="0C5E1F82"/>
     <w:multiLevelType w:val="multilevel"/>
     <w:tmpl w:val="4809001F"/>
@@ -5066,7 +5190,7 @@
       </w:pPr>
     </w:lvl>
   </w:abstractNum>
-  <w:abstractNum w:abstractNumId="5">
+  <w:abstractNum w:abstractNumId="5" w15:restartNumberingAfterBreak="0">
     <w:nsid w:val="12F7477F"/>
     <w:multiLevelType w:val="hybridMultilevel"/>
     <w:tmpl w:val="2698F6D0"/>
@@ -5179,7 +5303,7 @@
       </w:rPr>
     </w:lvl>
   </w:abstractNum>
-  <w:abstractNum w:abstractNumId="6">
+  <w:abstractNum w:abstractNumId="6" w15:restartNumberingAfterBreak="0">
     <w:nsid w:val="1D7A1A27"/>
     <w:multiLevelType w:val="multilevel"/>
     <w:tmpl w:val="62106916"/>
@@ -5268,7 +5392,7 @@
       </w:pPr>
     </w:lvl>
   </w:abstractNum>
-  <w:abstractNum w:abstractNumId="7">
+  <w:abstractNum w:abstractNumId="7" w15:restartNumberingAfterBreak="0">
     <w:nsid w:val="224C75E5"/>
     <w:multiLevelType w:val="hybridMultilevel"/>
     <w:tmpl w:val="A3009E62"/>
@@ -5382,7 +5506,7 @@
       </w:rPr>
     </w:lvl>
   </w:abstractNum>
-  <w:abstractNum w:abstractNumId="8">
+  <w:abstractNum w:abstractNumId="8" w15:restartNumberingAfterBreak="0">
     <w:nsid w:val="2F1D293F"/>
     <w:multiLevelType w:val="hybridMultilevel"/>
     <w:tmpl w:val="FB6ABD1E"/>
@@ -5495,7 +5619,7 @@
       </w:rPr>
     </w:lvl>
   </w:abstractNum>
-  <w:abstractNum w:abstractNumId="9">
+  <w:abstractNum w:abstractNumId="9" w15:restartNumberingAfterBreak="0">
     <w:nsid w:val="2F4C232A"/>
     <w:multiLevelType w:val="multilevel"/>
     <w:tmpl w:val="4809001F"/>
@@ -5581,7 +5705,7 @@
       </w:pPr>
     </w:lvl>
   </w:abstractNum>
-  <w:abstractNum w:abstractNumId="10">
+  <w:abstractNum w:abstractNumId="10" w15:restartNumberingAfterBreak="0">
     <w:nsid w:val="2F866C3A"/>
     <w:multiLevelType w:val="multilevel"/>
     <w:tmpl w:val="73ECA3CA"/>
@@ -5694,7 +5818,7 @@
       </w:rPr>
     </w:lvl>
   </w:abstractNum>
-  <w:abstractNum w:abstractNumId="11">
+  <w:abstractNum w:abstractNumId="11" w15:restartNumberingAfterBreak="0">
     <w:nsid w:val="3CF37144"/>
     <w:multiLevelType w:val="multilevel"/>
     <w:tmpl w:val="4809001F"/>
@@ -5780,7 +5904,7 @@
       </w:pPr>
     </w:lvl>
   </w:abstractNum>
-  <w:abstractNum w:abstractNumId="12">
+  <w:abstractNum w:abstractNumId="12" w15:restartNumberingAfterBreak="0">
     <w:nsid w:val="4C1457C3"/>
     <w:multiLevelType w:val="hybridMultilevel"/>
     <w:tmpl w:val="200E3DD2"/>
@@ -5893,7 +6017,7 @@
       </w:rPr>
     </w:lvl>
   </w:abstractNum>
-  <w:abstractNum w:abstractNumId="13">
+  <w:abstractNum w:abstractNumId="13" w15:restartNumberingAfterBreak="0">
     <w:nsid w:val="56D56E0B"/>
     <w:multiLevelType w:val="hybridMultilevel"/>
     <w:tmpl w:val="C69C089C"/>
@@ -6006,7 +6130,7 @@
       </w:rPr>
     </w:lvl>
   </w:abstractNum>
-  <w:abstractNum w:abstractNumId="14">
+  <w:abstractNum w:abstractNumId="14" w15:restartNumberingAfterBreak="0">
     <w:nsid w:val="59037E45"/>
     <w:multiLevelType w:val="multilevel"/>
     <w:tmpl w:val="4809001F"/>
@@ -6092,7 +6216,7 @@
       </w:pPr>
     </w:lvl>
   </w:abstractNum>
-  <w:abstractNum w:abstractNumId="15">
+  <w:abstractNum w:abstractNumId="15" w15:restartNumberingAfterBreak="0">
     <w:nsid w:val="62565B01"/>
     <w:multiLevelType w:val="hybridMultilevel"/>
     <w:tmpl w:val="DD965580"/>
@@ -6205,7 +6329,7 @@
       </w:rPr>
     </w:lvl>
   </w:abstractNum>
-  <w:abstractNum w:abstractNumId="16">
+  <w:abstractNum w:abstractNumId="16" w15:restartNumberingAfterBreak="0">
     <w:nsid w:val="69C208FB"/>
     <w:multiLevelType w:val="multilevel"/>
     <w:tmpl w:val="4809001F"/>
@@ -6291,7 +6415,7 @@
       </w:pPr>
     </w:lvl>
   </w:abstractNum>
-  <w:abstractNum w:abstractNumId="17">
+  <w:abstractNum w:abstractNumId="17" w15:restartNumberingAfterBreak="0">
     <w:nsid w:val="6FD80469"/>
     <w:multiLevelType w:val="multilevel"/>
     <w:tmpl w:val="4809001D"/>
@@ -6377,7 +6501,7 @@
       </w:pPr>
     </w:lvl>
   </w:abstractNum>
-  <w:abstractNum w:abstractNumId="18">
+  <w:abstractNum w:abstractNumId="18" w15:restartNumberingAfterBreak="0">
     <w:nsid w:val="707A38F3"/>
     <w:multiLevelType w:val="hybridMultilevel"/>
     <w:tmpl w:val="01E4FC18"/>
@@ -6490,7 +6614,7 @@
       </w:rPr>
     </w:lvl>
   </w:abstractNum>
-  <w:abstractNum w:abstractNumId="19">
+  <w:abstractNum w:abstractNumId="19" w15:restartNumberingAfterBreak="0">
     <w:nsid w:val="70E66FCB"/>
     <w:multiLevelType w:val="hybridMultilevel"/>
     <w:tmpl w:val="233E60E0"/>
@@ -6603,7 +6727,7 @@
       </w:rPr>
     </w:lvl>
   </w:abstractNum>
-  <w:abstractNum w:abstractNumId="20">
+  <w:abstractNum w:abstractNumId="20" w15:restartNumberingAfterBreak="0">
     <w:nsid w:val="75365FE0"/>
     <w:multiLevelType w:val="hybridMultilevel"/>
     <w:tmpl w:val="AAB6B67A"/>
@@ -6716,7 +6840,7 @@
       </w:rPr>
     </w:lvl>
   </w:abstractNum>
-  <w:abstractNum w:abstractNumId="21">
+  <w:abstractNum w:abstractNumId="21" w15:restartNumberingAfterBreak="0">
     <w:nsid w:val="763A6FF1"/>
     <w:multiLevelType w:val="hybridMultilevel"/>
     <w:tmpl w:val="B50C0F0C"/>
@@ -6805,7 +6929,7 @@
       </w:pPr>
     </w:lvl>
   </w:abstractNum>
-  <w:abstractNum w:abstractNumId="22">
+  <w:abstractNum w:abstractNumId="22" w15:restartNumberingAfterBreak="0">
     <w:nsid w:val="79935062"/>
     <w:multiLevelType w:val="multilevel"/>
     <w:tmpl w:val="4809001F"/>
@@ -6891,7 +7015,7 @@
       </w:pPr>
     </w:lvl>
   </w:abstractNum>
-  <w:abstractNum w:abstractNumId="23">
+  <w:abstractNum w:abstractNumId="23" w15:restartNumberingAfterBreak="0">
     <w:nsid w:val="7BC33F34"/>
     <w:multiLevelType w:val="hybridMultilevel"/>
     <w:tmpl w:val="DEB449E4"/>
@@ -7143,7 +7267,7 @@
 </file>
 
 <file path=word/styles.xml><?xml version="1.0" encoding="utf-8"?>
-<w:styles xmlns:mc="http://schemas.openxmlformats.org/markup-compatibility/2006" xmlns:r="http://schemas.openxmlformats.org/officeDocument/2006/relationships" xmlns:w="http://schemas.openxmlformats.org/wordprocessingml/2006/main" xmlns:w14="http://schemas.microsoft.com/office/word/2010/wordml" mc:Ignorable="w14">
+<w:styles xmlns:mc="http://schemas.openxmlformats.org/markup-compatibility/2006" xmlns:r="http://schemas.openxmlformats.org/officeDocument/2006/relationships" xmlns:w="http://schemas.openxmlformats.org/wordprocessingml/2006/main" xmlns:w14="http://schemas.microsoft.com/office/word/2010/wordml" xmlns:w15="http://schemas.microsoft.com/office/word/2012/wordml" xmlns:w16cid="http://schemas.microsoft.com/office/word/2016/wordml/cid" xmlns:w16se="http://schemas.microsoft.com/office/word/2015/wordml/symex" mc:Ignorable="w14 w15 w16se w16cid">
   <w:docDefaults>
     <w:rPrDefault>
       <w:rPr>
@@ -7159,144 +7283,382 @@
       </w:pPr>
     </w:pPrDefault>
   </w:docDefaults>
-  <w:latentStyles w:defLockedState="0" w:defUIPriority="99" w:defSemiHidden="1" w:defUnhideWhenUsed="1" w:defQFormat="0" w:count="267">
-    <w:lsdException w:name="Normal" w:semiHidden="0" w:uiPriority="0" w:unhideWhenUsed="0" w:qFormat="1"/>
-    <w:lsdException w:name="heading 1" w:semiHidden="0" w:uiPriority="9" w:unhideWhenUsed="0" w:qFormat="1"/>
-    <w:lsdException w:name="heading 2" w:uiPriority="9" w:qFormat="1"/>
-    <w:lsdException w:name="heading 3" w:uiPriority="9" w:qFormat="1"/>
-    <w:lsdException w:name="heading 4" w:uiPriority="9" w:qFormat="1"/>
-    <w:lsdException w:name="heading 5" w:uiPriority="9" w:qFormat="1"/>
-    <w:lsdException w:name="heading 6" w:uiPriority="9" w:qFormat="1"/>
-    <w:lsdException w:name="heading 7" w:uiPriority="9" w:qFormat="1"/>
-    <w:lsdException w:name="heading 8" w:uiPriority="9" w:qFormat="1"/>
-    <w:lsdException w:name="heading 9" w:uiPriority="9" w:qFormat="1"/>
-    <w:lsdException w:name="toc 1" w:uiPriority="39"/>
-    <w:lsdException w:name="toc 2" w:uiPriority="39"/>
-    <w:lsdException w:name="toc 3" w:uiPriority="39"/>
-    <w:lsdException w:name="toc 4" w:uiPriority="39"/>
-    <w:lsdException w:name="toc 5" w:uiPriority="39"/>
-    <w:lsdException w:name="toc 6" w:uiPriority="39"/>
-    <w:lsdException w:name="toc 7" w:uiPriority="39"/>
-    <w:lsdException w:name="toc 8" w:uiPriority="39"/>
-    <w:lsdException w:name="toc 9" w:uiPriority="39"/>
-    <w:lsdException w:name="caption" w:uiPriority="35" w:qFormat="1"/>
-    <w:lsdException w:name="Title" w:semiHidden="0" w:uiPriority="10" w:unhideWhenUsed="0" w:qFormat="1"/>
-    <w:lsdException w:name="Default Paragraph Font" w:uiPriority="1"/>
-    <w:lsdException w:name="Subtitle" w:semiHidden="0" w:uiPriority="11" w:unhideWhenUsed="0" w:qFormat="1"/>
-    <w:lsdException w:name="Strong" w:semiHidden="0" w:uiPriority="22" w:unhideWhenUsed="0" w:qFormat="1"/>
-    <w:lsdException w:name="Emphasis" w:semiHidden="0" w:uiPriority="20" w:unhideWhenUsed="0" w:qFormat="1"/>
-    <w:lsdException w:name="Table Grid" w:semiHidden="0" w:uiPriority="39" w:unhideWhenUsed="0"/>
-    <w:lsdException w:name="Placeholder Text" w:unhideWhenUsed="0"/>
-    <w:lsdException w:name="No Spacing" w:semiHidden="0" w:uiPriority="1" w:unhideWhenUsed="0" w:qFormat="1"/>
-    <w:lsdException w:name="Light Shading" w:semiHidden="0" w:uiPriority="60" w:unhideWhenUsed="0"/>
-    <w:lsdException w:name="Light List" w:semiHidden="0" w:uiPriority="61" w:unhideWhenUsed="0"/>
-    <w:lsdException w:name="Light Grid" w:semiHidden="0" w:uiPriority="62" w:unhideWhenUsed="0"/>
-    <w:lsdException w:name="Medium Shading 1" w:semiHidden="0" w:uiPriority="63" w:unhideWhenUsed="0"/>
-    <w:lsdException w:name="Medium Shading 2" w:semiHidden="0" w:uiPriority="64" w:unhideWhenUsed="0"/>
-    <w:lsdException w:name="Medium List 1" w:semiHidden="0" w:uiPriority="65" w:unhideWhenUsed="0"/>
-    <w:lsdException w:name="Medium List 2" w:semiHidden="0" w:uiPriority="66" w:unhideWhenUsed="0"/>
-    <w:lsdException w:name="Medium Grid 1" w:semiHidden="0" w:uiPriority="67" w:unhideWhenUsed="0"/>
-    <w:lsdException w:name="Medium Grid 2" w:semiHidden="0" w:uiPriority="68" w:unhideWhenUsed="0"/>
-    <w:lsdException w:name="Medium Grid 3" w:semiHidden="0" w:uiPriority="69" w:unhideWhenUsed="0"/>
-    <w:lsdException w:name="Dark List" w:semiHidden="0" w:uiPriority="70" w:unhideWhenUsed="0"/>
-    <w:lsdException w:name="Colorful Shading" w:semiHidden="0" w:uiPriority="71" w:unhideWhenUsed="0"/>
-    <w:lsdException w:name="Colorful List" w:semiHidden="0" w:uiPriority="72" w:unhideWhenUsed="0"/>
-    <w:lsdException w:name="Colorful Grid" w:semiHidden="0" w:uiPriority="73" w:unhideWhenUsed="0"/>
-    <w:lsdException w:name="Light Shading Accent 1" w:semiHidden="0" w:uiPriority="60" w:unhideWhenUsed="0"/>
-    <w:lsdException w:name="Light List Accent 1" w:semiHidden="0" w:uiPriority="61" w:unhideWhenUsed="0"/>
-    <w:lsdException w:name="Light Grid Accent 1" w:semiHidden="0" w:uiPriority="62" w:unhideWhenUsed="0"/>
-    <w:lsdException w:name="Medium Shading 1 Accent 1" w:semiHidden="0" w:uiPriority="63" w:unhideWhenUsed="0"/>
-    <w:lsdException w:name="Medium Shading 2 Accent 1" w:semiHidden="0" w:uiPriority="64" w:unhideWhenUsed="0"/>
-    <w:lsdException w:name="Medium List 1 Accent 1" w:semiHidden="0" w:uiPriority="65" w:unhideWhenUsed="0"/>
-    <w:lsdException w:name="Revision" w:unhideWhenUsed="0"/>
-    <w:lsdException w:name="List Paragraph" w:semiHidden="0" w:uiPriority="34" w:unhideWhenUsed="0" w:qFormat="1"/>
-    <w:lsdException w:name="Quote" w:semiHidden="0" w:uiPriority="29" w:unhideWhenUsed="0" w:qFormat="1"/>
-    <w:lsdException w:name="Intense Quote" w:semiHidden="0" w:uiPriority="30" w:unhideWhenUsed="0" w:qFormat="1"/>
-    <w:lsdException w:name="Medium List 2 Accent 1" w:semiHidden="0" w:uiPriority="66" w:unhideWhenUsed="0"/>
-    <w:lsdException w:name="Medium Grid 1 Accent 1" w:semiHidden="0" w:uiPriority="67" w:unhideWhenUsed="0"/>
-    <w:lsdException w:name="Medium Grid 2 Accent 1" w:semiHidden="0" w:uiPriority="68" w:unhideWhenUsed="0"/>
-    <w:lsdException w:name="Medium Grid 3 Accent 1" w:semiHidden="0" w:uiPriority="69" w:unhideWhenUsed="0"/>
-    <w:lsdException w:name="Dark List Accent 1" w:semiHidden="0" w:uiPriority="70" w:unhideWhenUsed="0"/>
-    <w:lsdException w:name="Colorful Shading Accent 1" w:semiHidden="0" w:uiPriority="71" w:unhideWhenUsed="0"/>
-    <w:lsdException w:name="Colorful List Accent 1" w:semiHidden="0" w:uiPriority="72" w:unhideWhenUsed="0"/>
-    <w:lsdException w:name="Colorful Grid Accent 1" w:semiHidden="0" w:uiPriority="73" w:unhideWhenUsed="0"/>
-    <w:lsdException w:name="Light Shading Accent 2" w:semiHidden="0" w:uiPriority="60" w:unhideWhenUsed="0"/>
-    <w:lsdException w:name="Light List Accent 2" w:semiHidden="0" w:uiPriority="61" w:unhideWhenUsed="0"/>
-    <w:lsdException w:name="Light Grid Accent 2" w:semiHidden="0" w:uiPriority="62" w:unhideWhenUsed="0"/>
-    <w:lsdException w:name="Medium Shading 1 Accent 2" w:semiHidden="0" w:uiPriority="63" w:unhideWhenUsed="0"/>
-    <w:lsdException w:name="Medium Shading 2 Accent 2" w:semiHidden="0" w:uiPriority="64" w:unhideWhenUsed="0"/>
-    <w:lsdException w:name="Medium List 1 Accent 2" w:semiHidden="0" w:uiPriority="65" w:unhideWhenUsed="0"/>
-    <w:lsdException w:name="Medium List 2 Accent 2" w:semiHidden="0" w:uiPriority="66" w:unhideWhenUsed="0"/>
-    <w:lsdException w:name="Medium Grid 1 Accent 2" w:semiHidden="0" w:uiPriority="67" w:unhideWhenUsed="0"/>
-    <w:lsdException w:name="Medium Grid 2 Accent 2" w:semiHidden="0" w:uiPriority="68" w:unhideWhenUsed="0"/>
-    <w:lsdException w:name="Medium Grid 3 Accent 2" w:semiHidden="0" w:uiPriority="69" w:unhideWhenUsed="0"/>
-    <w:lsdException w:name="Dark List Accent 2" w:semiHidden="0" w:uiPriority="70" w:unhideWhenUsed="0"/>
-    <w:lsdException w:name="Colorful Shading Accent 2" w:semiHidden="0" w:uiPriority="71" w:unhideWhenUsed="0"/>
-    <w:lsdException w:name="Colorful List Accent 2" w:semiHidden="0" w:uiPriority="72" w:unhideWhenUsed="0"/>
-    <w:lsdException w:name="Colorful Grid Accent 2" w:semiHidden="0" w:uiPriority="73" w:unhideWhenUsed="0"/>
-    <w:lsdException w:name="Light Shading Accent 3" w:semiHidden="0" w:uiPriority="60" w:unhideWhenUsed="0"/>
-    <w:lsdException w:name="Light List Accent 3" w:semiHidden="0" w:uiPriority="61" w:unhideWhenUsed="0"/>
-    <w:lsdException w:name="Light Grid Accent 3" w:semiHidden="0" w:uiPriority="62" w:unhideWhenUsed="0"/>
-    <w:lsdException w:name="Medium Shading 1 Accent 3" w:semiHidden="0" w:uiPriority="63" w:unhideWhenUsed="0"/>
-    <w:lsdException w:name="Medium Shading 2 Accent 3" w:semiHidden="0" w:uiPriority="64" w:unhideWhenUsed="0"/>
-    <w:lsdException w:name="Medium List 1 Accent 3" w:semiHidden="0" w:uiPriority="65" w:unhideWhenUsed="0"/>
-    <w:lsdException w:name="Medium List 2 Accent 3" w:semiHidden="0" w:uiPriority="66" w:unhideWhenUsed="0"/>
-    <w:lsdException w:name="Medium Grid 1 Accent 3" w:semiHidden="0" w:uiPriority="67" w:unhideWhenUsed="0"/>
-    <w:lsdException w:name="Medium Grid 2 Accent 3" w:semiHidden="0" w:uiPriority="68" w:unhideWhenUsed="0"/>
-    <w:lsdException w:name="Medium Grid 3 Accent 3" w:semiHidden="0" w:uiPriority="69" w:unhideWhenUsed="0"/>
-    <w:lsdException w:name="Dark List Accent 3" w:semiHidden="0" w:uiPriority="70" w:unhideWhenUsed="0"/>
-    <w:lsdException w:name="Colorful Shading Accent 3" w:semiHidden="0" w:uiPriority="71" w:unhideWhenUsed="0"/>
-    <w:lsdException w:name="Colorful List Accent 3" w:semiHidden="0" w:uiPriority="72" w:unhideWhenUsed="0"/>
-    <w:lsdException w:name="Colorful Grid Accent 3" w:semiHidden="0" w:uiPriority="73" w:unhideWhenUsed="0"/>
-    <w:lsdException w:name="Light Shading Accent 4" w:semiHidden="0" w:uiPriority="60" w:unhideWhenUsed="0"/>
-    <w:lsdException w:name="Light List Accent 4" w:semiHidden="0" w:uiPriority="61" w:unhideWhenUsed="0"/>
-    <w:lsdException w:name="Light Grid Accent 4" w:semiHidden="0" w:uiPriority="62" w:unhideWhenUsed="0"/>
-    <w:lsdException w:name="Medium Shading 1 Accent 4" w:semiHidden="0" w:uiPriority="63" w:unhideWhenUsed="0"/>
-    <w:lsdException w:name="Medium Shading 2 Accent 4" w:semiHidden="0" w:uiPriority="64" w:unhideWhenUsed="0"/>
-    <w:lsdException w:name="Medium List 1 Accent 4" w:semiHidden="0" w:uiPriority="65" w:unhideWhenUsed="0"/>
-    <w:lsdException w:name="Medium List 2 Accent 4" w:semiHidden="0" w:uiPriority="66" w:unhideWhenUsed="0"/>
-    <w:lsdException w:name="Medium Grid 1 Accent 4" w:semiHidden="0" w:uiPriority="67" w:unhideWhenUsed="0"/>
-    <w:lsdException w:name="Medium Grid 2 Accent 4" w:semiHidden="0" w:uiPriority="68" w:unhideWhenUsed="0"/>
-    <w:lsdException w:name="Medium Grid 3 Accent 4" w:semiHidden="0" w:uiPriority="69" w:unhideWhenUsed="0"/>
-    <w:lsdException w:name="Dark List Accent 4" w:semiHidden="0" w:uiPriority="70" w:unhideWhenUsed="0"/>
-    <w:lsdException w:name="Colorful Shading Accent 4" w:semiHidden="0" w:uiPriority="71" w:unhideWhenUsed="0"/>
-    <w:lsdException w:name="Colorful List Accent 4" w:semiHidden="0" w:uiPriority="72" w:unhideWhenUsed="0"/>
-    <w:lsdException w:name="Colorful Grid Accent 4" w:semiHidden="0" w:uiPriority="73" w:unhideWhenUsed="0"/>
-    <w:lsdException w:name="Light Shading Accent 5" w:semiHidden="0" w:uiPriority="60" w:unhideWhenUsed="0"/>
-    <w:lsdException w:name="Light List Accent 5" w:semiHidden="0" w:uiPriority="61" w:unhideWhenUsed="0"/>
-    <w:lsdException w:name="Light Grid Accent 5" w:semiHidden="0" w:uiPriority="62" w:unhideWhenUsed="0"/>
-    <w:lsdException w:name="Medium Shading 1 Accent 5" w:semiHidden="0" w:uiPriority="63" w:unhideWhenUsed="0"/>
-    <w:lsdException w:name="Medium Shading 2 Accent 5" w:semiHidden="0" w:uiPriority="64" w:unhideWhenUsed="0"/>
-    <w:lsdException w:name="Medium List 1 Accent 5" w:semiHidden="0" w:uiPriority="65" w:unhideWhenUsed="0"/>
-    <w:lsdException w:name="Medium List 2 Accent 5" w:semiHidden="0" w:uiPriority="66" w:unhideWhenUsed="0"/>
-    <w:lsdException w:name="Medium Grid 1 Accent 5" w:semiHidden="0" w:uiPriority="67" w:unhideWhenUsed="0"/>
-    <w:lsdException w:name="Medium Grid 2 Accent 5" w:semiHidden="0" w:uiPriority="68" w:unhideWhenUsed="0"/>
-    <w:lsdException w:name="Medium Grid 3 Accent 5" w:semiHidden="0" w:uiPriority="69" w:unhideWhenUsed="0"/>
-    <w:lsdException w:name="Dark List Accent 5" w:semiHidden="0" w:uiPriority="70" w:unhideWhenUsed="0"/>
-    <w:lsdException w:name="Colorful Shading Accent 5" w:semiHidden="0" w:uiPriority="71" w:unhideWhenUsed="0"/>
-    <w:lsdException w:name="Colorful List Accent 5" w:semiHidden="0" w:uiPriority="72" w:unhideWhenUsed="0"/>
-    <w:lsdException w:name="Colorful Grid Accent 5" w:semiHidden="0" w:uiPriority="73" w:unhideWhenUsed="0"/>
-    <w:lsdException w:name="Light Shading Accent 6" w:semiHidden="0" w:uiPriority="60" w:unhideWhenUsed="0"/>
-    <w:lsdException w:name="Light List Accent 6" w:semiHidden="0" w:uiPriority="61" w:unhideWhenUsed="0"/>
-    <w:lsdException w:name="Light Grid Accent 6" w:semiHidden="0" w:uiPriority="62" w:unhideWhenUsed="0"/>
-    <w:lsdException w:name="Medium Shading 1 Accent 6" w:semiHidden="0" w:uiPriority="63" w:unhideWhenUsed="0"/>
-    <w:lsdException w:name="Medium Shading 2 Accent 6" w:semiHidden="0" w:uiPriority="64" w:unhideWhenUsed="0"/>
-    <w:lsdException w:name="Medium List 1 Accent 6" w:semiHidden="0" w:uiPriority="65" w:unhideWhenUsed="0"/>
-    <w:lsdException w:name="Medium List 2 Accent 6" w:semiHidden="0" w:uiPriority="66" w:unhideWhenUsed="0"/>
-    <w:lsdException w:name="Medium Grid 1 Accent 6" w:semiHidden="0" w:uiPriority="67" w:unhideWhenUsed="0"/>
-    <w:lsdException w:name="Medium Grid 2 Accent 6" w:semiHidden="0" w:uiPriority="68" w:unhideWhenUsed="0"/>
-    <w:lsdException w:name="Medium Grid 3 Accent 6" w:semiHidden="0" w:uiPriority="69" w:unhideWhenUsed="0"/>
-    <w:lsdException w:name="Dark List Accent 6" w:semiHidden="0" w:uiPriority="70" w:unhideWhenUsed="0"/>
-    <w:lsdException w:name="Colorful Shading Accent 6" w:semiHidden="0" w:uiPriority="71" w:unhideWhenUsed="0"/>
-    <w:lsdException w:name="Colorful List Accent 6" w:semiHidden="0" w:uiPriority="72" w:unhideWhenUsed="0"/>
-    <w:lsdException w:name="Colorful Grid Accent 6" w:semiHidden="0" w:uiPriority="73" w:unhideWhenUsed="0"/>
-    <w:lsdException w:name="Subtle Emphasis" w:semiHidden="0" w:uiPriority="19" w:unhideWhenUsed="0" w:qFormat="1"/>
-    <w:lsdException w:name="Intense Emphasis" w:semiHidden="0" w:uiPriority="21" w:unhideWhenUsed="0" w:qFormat="1"/>
-    <w:lsdException w:name="Subtle Reference" w:semiHidden="0" w:uiPriority="31" w:unhideWhenUsed="0" w:qFormat="1"/>
-    <w:lsdException w:name="Intense Reference" w:semiHidden="0" w:uiPriority="32" w:unhideWhenUsed="0" w:qFormat="1"/>
-    <w:lsdException w:name="Book Title" w:semiHidden="0" w:uiPriority="33" w:unhideWhenUsed="0" w:qFormat="1"/>
-    <w:lsdException w:name="Bibliography" w:uiPriority="37"/>
-    <w:lsdException w:name="TOC Heading" w:uiPriority="39" w:qFormat="1"/>
+  <w:latentStyles w:defLockedState="0" w:defUIPriority="99" w:defSemiHidden="0" w:defUnhideWhenUsed="0" w:defQFormat="0" w:count="375">
+    <w:lsdException w:name="Normal" w:uiPriority="0" w:qFormat="1"/>
+    <w:lsdException w:name="heading 1" w:uiPriority="9" w:qFormat="1"/>
+    <w:lsdException w:name="heading 2" w:semiHidden="1" w:uiPriority="9" w:unhideWhenUsed="1" w:qFormat="1"/>
+    <w:lsdException w:name="heading 3" w:semiHidden="1" w:uiPriority="9" w:unhideWhenUsed="1" w:qFormat="1"/>
+    <w:lsdException w:name="heading 4" w:semiHidden="1" w:uiPriority="9" w:unhideWhenUsed="1" w:qFormat="1"/>
+    <w:lsdException w:name="heading 5" w:semiHidden="1" w:uiPriority="9" w:unhideWhenUsed="1" w:qFormat="1"/>
+    <w:lsdException w:name="heading 6" w:semiHidden="1" w:uiPriority="9" w:unhideWhenUsed="1" w:qFormat="1"/>
+    <w:lsdException w:name="heading 7" w:semiHidden="1" w:uiPriority="9" w:unhideWhenUsed="1" w:qFormat="1"/>
+    <w:lsdException w:name="heading 8" w:semiHidden="1" w:uiPriority="9" w:unhideWhenUsed="1" w:qFormat="1"/>
+    <w:lsdException w:name="heading 9" w:semiHidden="1" w:uiPriority="9" w:unhideWhenUsed="1" w:qFormat="1"/>
+    <w:lsdException w:name="index 1" w:semiHidden="1" w:unhideWhenUsed="1"/>
+    <w:lsdException w:name="index 2" w:semiHidden="1" w:unhideWhenUsed="1"/>
+    <w:lsdException w:name="index 3" w:semiHidden="1" w:unhideWhenUsed="1"/>
+    <w:lsdException w:name="index 4" w:semiHidden="1" w:unhideWhenUsed="1"/>
+    <w:lsdException w:name="index 5" w:semiHidden="1" w:unhideWhenUsed="1"/>
+    <w:lsdException w:name="index 6" w:semiHidden="1" w:unhideWhenUsed="1"/>
+    <w:lsdException w:name="index 7" w:semiHidden="1" w:unhideWhenUsed="1"/>
+    <w:lsdException w:name="index 8" w:semiHidden="1" w:unhideWhenUsed="1"/>
+    <w:lsdException w:name="index 9" w:semiHidden="1" w:unhideWhenUsed="1"/>
+    <w:lsdException w:name="toc 1" w:semiHidden="1" w:uiPriority="39" w:unhideWhenUsed="1"/>
+    <w:lsdException w:name="toc 2" w:semiHidden="1" w:uiPriority="39" w:unhideWhenUsed="1"/>
+    <w:lsdException w:name="toc 3" w:semiHidden="1" w:uiPriority="39" w:unhideWhenUsed="1"/>
+    <w:lsdException w:name="toc 4" w:semiHidden="1" w:uiPriority="39" w:unhideWhenUsed="1"/>
+    <w:lsdException w:name="toc 5" w:semiHidden="1" w:uiPriority="39" w:unhideWhenUsed="1"/>
+    <w:lsdException w:name="toc 6" w:semiHidden="1" w:uiPriority="39" w:unhideWhenUsed="1"/>
+    <w:lsdException w:name="toc 7" w:semiHidden="1" w:uiPriority="39" w:unhideWhenUsed="1"/>
+    <w:lsdException w:name="toc 8" w:semiHidden="1" w:uiPriority="39" w:unhideWhenUsed="1"/>
+    <w:lsdException w:name="toc 9" w:semiHidden="1" w:uiPriority="39" w:unhideWhenUsed="1"/>
+    <w:lsdException w:name="Normal Indent" w:semiHidden="1" w:unhideWhenUsed="1"/>
+    <w:lsdException w:name="footnote text" w:semiHidden="1" w:unhideWhenUsed="1"/>
+    <w:lsdException w:name="annotation text" w:semiHidden="1" w:unhideWhenUsed="1"/>
+    <w:lsdException w:name="header" w:semiHidden="1" w:unhideWhenUsed="1"/>
+    <w:lsdException w:name="footer" w:semiHidden="1" w:unhideWhenUsed="1"/>
+    <w:lsdException w:name="index heading" w:semiHidden="1" w:unhideWhenUsed="1"/>
+    <w:lsdException w:name="caption" w:semiHidden="1" w:uiPriority="35" w:unhideWhenUsed="1" w:qFormat="1"/>
+    <w:lsdException w:name="table of figures" w:semiHidden="1" w:unhideWhenUsed="1"/>
+    <w:lsdException w:name="envelope address" w:semiHidden="1" w:unhideWhenUsed="1"/>
+    <w:lsdException w:name="envelope return" w:semiHidden="1" w:unhideWhenUsed="1"/>
+    <w:lsdException w:name="footnote reference" w:semiHidden="1" w:unhideWhenUsed="1"/>
+    <w:lsdException w:name="annotation reference" w:semiHidden="1" w:unhideWhenUsed="1"/>
+    <w:lsdException w:name="line number" w:semiHidden="1" w:unhideWhenUsed="1"/>
+    <w:lsdException w:name="page number" w:semiHidden="1" w:unhideWhenUsed="1"/>
+    <w:lsdException w:name="endnote reference" w:semiHidden="1" w:unhideWhenUsed="1"/>
+    <w:lsdException w:name="endnote text" w:semiHidden="1" w:unhideWhenUsed="1"/>
+    <w:lsdException w:name="table of authorities" w:semiHidden="1" w:unhideWhenUsed="1"/>
+    <w:lsdException w:name="macro" w:semiHidden="1" w:unhideWhenUsed="1"/>
+    <w:lsdException w:name="toa heading" w:semiHidden="1" w:unhideWhenUsed="1"/>
+    <w:lsdException w:name="List" w:semiHidden="1" w:unhideWhenUsed="1"/>
+    <w:lsdException w:name="List Bullet" w:semiHidden="1" w:unhideWhenUsed="1"/>
+    <w:lsdException w:name="List Number" w:semiHidden="1" w:unhideWhenUsed="1"/>
+    <w:lsdException w:name="List 2" w:semiHidden="1" w:unhideWhenUsed="1"/>
+    <w:lsdException w:name="List 3" w:semiHidden="1" w:unhideWhenUsed="1"/>
+    <w:lsdException w:name="List 4" w:semiHidden="1" w:unhideWhenUsed="1"/>
+    <w:lsdException w:name="List 5" w:semiHidden="1" w:unhideWhenUsed="1"/>
+    <w:lsdException w:name="List Bullet 2" w:semiHidden="1" w:unhideWhenUsed="1"/>
+    <w:lsdException w:name="List Bullet 3" w:semiHidden="1" w:unhideWhenUsed="1"/>
+    <w:lsdException w:name="List Bullet 4" w:semiHidden="1" w:unhideWhenUsed="1"/>
+    <w:lsdException w:name="List Bullet 5" w:semiHidden="1" w:unhideWhenUsed="1"/>
+    <w:lsdException w:name="List Number 2" w:semiHidden="1" w:unhideWhenUsed="1"/>
+    <w:lsdException w:name="List Number 3" w:semiHidden="1" w:unhideWhenUsed="1"/>
+    <w:lsdException w:name="List Number 4" w:semiHidden="1" w:unhideWhenUsed="1"/>
+    <w:lsdException w:name="List Number 5" w:semiHidden="1" w:unhideWhenUsed="1"/>
+    <w:lsdException w:name="Title" w:uiPriority="10" w:qFormat="1"/>
+    <w:lsdException w:name="Closing" w:semiHidden="1" w:unhideWhenUsed="1"/>
+    <w:lsdException w:name="Signature" w:semiHidden="1" w:unhideWhenUsed="1"/>
+    <w:lsdException w:name="Default Paragraph Font" w:semiHidden="1" w:uiPriority="1" w:unhideWhenUsed="1"/>
+    <w:lsdException w:name="Body Text" w:semiHidden="1" w:unhideWhenUsed="1"/>
+    <w:lsdException w:name="Body Text Indent" w:semiHidden="1" w:unhideWhenUsed="1"/>
+    <w:lsdException w:name="List Continue" w:semiHidden="1" w:unhideWhenUsed="1"/>
+    <w:lsdException w:name="List Continue 2" w:semiHidden="1" w:unhideWhenUsed="1"/>
+    <w:lsdException w:name="List Continue 3" w:semiHidden="1" w:unhideWhenUsed="1"/>
+    <w:lsdException w:name="List Continue 4" w:semiHidden="1" w:unhideWhenUsed="1"/>
+    <w:lsdException w:name="List Continue 5" w:semiHidden="1" w:unhideWhenUsed="1"/>
+    <w:lsdException w:name="Message Header" w:semiHidden="1" w:unhideWhenUsed="1"/>
+    <w:lsdException w:name="Subtitle" w:uiPriority="11" w:qFormat="1"/>
+    <w:lsdException w:name="Salutation" w:semiHidden="1" w:unhideWhenUsed="1"/>
+    <w:lsdException w:name="Date" w:semiHidden="1" w:unhideWhenUsed="1"/>
+    <w:lsdException w:name="Body Text First Indent" w:semiHidden="1" w:unhideWhenUsed="1"/>
+    <w:lsdException w:name="Body Text First Indent 2" w:semiHidden="1" w:unhideWhenUsed="1"/>
+    <w:lsdException w:name="Note Heading" w:semiHidden="1" w:unhideWhenUsed="1"/>
+    <w:lsdException w:name="Body Text 2" w:semiHidden="1" w:unhideWhenUsed="1"/>
+    <w:lsdException w:name="Body Text 3" w:semiHidden="1" w:unhideWhenUsed="1"/>
+    <w:lsdException w:name="Body Text Indent 2" w:semiHidden="1" w:unhideWhenUsed="1"/>
+    <w:lsdException w:name="Body Text Indent 3" w:semiHidden="1" w:unhideWhenUsed="1"/>
+    <w:lsdException w:name="Block Text" w:semiHidden="1" w:unhideWhenUsed="1"/>
+    <w:lsdException w:name="Hyperlink" w:semiHidden="1" w:unhideWhenUsed="1"/>
+    <w:lsdException w:name="FollowedHyperlink" w:semiHidden="1" w:unhideWhenUsed="1"/>
+    <w:lsdException w:name="Strong" w:uiPriority="22" w:qFormat="1"/>
+    <w:lsdException w:name="Emphasis" w:uiPriority="20" w:qFormat="1"/>
+    <w:lsdException w:name="Document Map" w:semiHidden="1" w:unhideWhenUsed="1"/>
+    <w:lsdException w:name="Plain Text" w:semiHidden="1" w:unhideWhenUsed="1"/>
+    <w:lsdException w:name="E-mail Signature" w:semiHidden="1" w:unhideWhenUsed="1"/>
+    <w:lsdException w:name="HTML Top of Form" w:semiHidden="1" w:unhideWhenUsed="1"/>
+    <w:lsdException w:name="HTML Bottom of Form" w:semiHidden="1" w:unhideWhenUsed="1"/>
+    <w:lsdException w:name="Normal (Web)" w:semiHidden="1" w:unhideWhenUsed="1"/>
+    <w:lsdException w:name="HTML Acronym" w:semiHidden="1" w:unhideWhenUsed="1"/>
+    <w:lsdException w:name="HTML Address" w:semiHidden="1" w:unhideWhenUsed="1"/>
+    <w:lsdException w:name="HTML Cite" w:semiHidden="1" w:unhideWhenUsed="1"/>
+    <w:lsdException w:name="HTML Code" w:semiHidden="1" w:unhideWhenUsed="1"/>
+    <w:lsdException w:name="HTML Definition" w:semiHidden="1" w:unhideWhenUsed="1"/>
+    <w:lsdException w:name="HTML Keyboard" w:semiHidden="1" w:unhideWhenUsed="1"/>
+    <w:lsdException w:name="HTML Preformatted" w:semiHidden="1" w:unhideWhenUsed="1"/>
+    <w:lsdException w:name="HTML Sample" w:semiHidden="1" w:unhideWhenUsed="1"/>
+    <w:lsdException w:name="HTML Typewriter" w:semiHidden="1" w:unhideWhenUsed="1"/>
+    <w:lsdException w:name="HTML Variable" w:semiHidden="1" w:unhideWhenUsed="1"/>
+    <w:lsdException w:name="Normal Table" w:semiHidden="1" w:unhideWhenUsed="1"/>
+    <w:lsdException w:name="annotation subject" w:semiHidden="1" w:unhideWhenUsed="1"/>
+    <w:lsdException w:name="No List" w:semiHidden="1" w:unhideWhenUsed="1"/>
+    <w:lsdException w:name="Outline List 1" w:semiHidden="1" w:unhideWhenUsed="1"/>
+    <w:lsdException w:name="Outline List 2" w:semiHidden="1" w:unhideWhenUsed="1"/>
+    <w:lsdException w:name="Outline List 3" w:semiHidden="1" w:unhideWhenUsed="1"/>
+    <w:lsdException w:name="Table Simple 1" w:semiHidden="1" w:unhideWhenUsed="1"/>
+    <w:lsdException w:name="Table Simple 2" w:semiHidden="1" w:unhideWhenUsed="1"/>
+    <w:lsdException w:name="Table Simple 3" w:semiHidden="1" w:unhideWhenUsed="1"/>
+    <w:lsdException w:name="Table Classic 1" w:semiHidden="1" w:unhideWhenUsed="1"/>
+    <w:lsdException w:name="Table Classic 2" w:semiHidden="1" w:unhideWhenUsed="1"/>
+    <w:lsdException w:name="Table Classic 3" w:semiHidden="1" w:unhideWhenUsed="1"/>
+    <w:lsdException w:name="Table Classic 4" w:semiHidden="1" w:unhideWhenUsed="1"/>
+    <w:lsdException w:name="Table Colorful 1" w:semiHidden="1" w:unhideWhenUsed="1"/>
+    <w:lsdException w:name="Table Colorful 2" w:semiHidden="1" w:unhideWhenUsed="1"/>
+    <w:lsdException w:name="Table Colorful 3" w:semiHidden="1" w:unhideWhenUsed="1"/>
+    <w:lsdException w:name="Table Columns 1" w:semiHidden="1" w:unhideWhenUsed="1"/>
+    <w:lsdException w:name="Table Columns 2" w:semiHidden="1" w:unhideWhenUsed="1"/>
+    <w:lsdException w:name="Table Columns 3" w:semiHidden="1" w:unhideWhenUsed="1"/>
+    <w:lsdException w:name="Table Columns 4" w:semiHidden="1" w:unhideWhenUsed="1"/>
+    <w:lsdException w:name="Table Columns 5" w:semiHidden="1" w:unhideWhenUsed="1"/>
+    <w:lsdException w:name="Table Grid 1" w:semiHidden="1" w:unhideWhenUsed="1"/>
+    <w:lsdException w:name="Table Grid 2" w:semiHidden="1" w:unhideWhenUsed="1"/>
+    <w:lsdException w:name="Table Grid 3" w:semiHidden="1" w:unhideWhenUsed="1"/>
+    <w:lsdException w:name="Table Grid 4" w:semiHidden="1" w:unhideWhenUsed="1"/>
+    <w:lsdException w:name="Table Grid 5" w:semiHidden="1" w:unhideWhenUsed="1"/>
+    <w:lsdException w:name="Table Grid 6" w:semiHidden="1" w:unhideWhenUsed="1"/>
+    <w:lsdException w:name="Table Grid 7" w:semiHidden="1" w:unhideWhenUsed="1"/>
+    <w:lsdException w:name="Table Grid 8" w:semiHidden="1" w:unhideWhenUsed="1"/>
+    <w:lsdException w:name="Table List 1" w:semiHidden="1" w:unhideWhenUsed="1"/>
+    <w:lsdException w:name="Table List 2" w:semiHidden="1" w:unhideWhenUsed="1"/>
+    <w:lsdException w:name="Table List 3" w:semiHidden="1" w:unhideWhenUsed="1"/>
+    <w:lsdException w:name="Table List 4" w:semiHidden="1" w:unhideWhenUsed="1"/>
+    <w:lsdException w:name="Table List 5" w:semiHidden="1" w:unhideWhenUsed="1"/>
+    <w:lsdException w:name="Table List 6" w:semiHidden="1" w:unhideWhenUsed="1"/>
+    <w:lsdException w:name="Table List 7" w:semiHidden="1" w:unhideWhenUsed="1"/>
+    <w:lsdException w:name="Table List 8" w:semiHidden="1" w:unhideWhenUsed="1"/>
+    <w:lsdException w:name="Table 3D effects 1" w:semiHidden="1" w:unhideWhenUsed="1"/>
+    <w:lsdException w:name="Table 3D effects 2" w:semiHidden="1" w:unhideWhenUsed="1"/>
+    <w:lsdException w:name="Table 3D effects 3" w:semiHidden="1" w:unhideWhenUsed="1"/>
+    <w:lsdException w:name="Table Contemporary" w:semiHidden="1" w:unhideWhenUsed="1"/>
+    <w:lsdException w:name="Table Elegant" w:semiHidden="1" w:unhideWhenUsed="1"/>
+    <w:lsdException w:name="Table Professional" w:semiHidden="1" w:unhideWhenUsed="1"/>
+    <w:lsdException w:name="Table Subtle 1" w:semiHidden="1" w:unhideWhenUsed="1"/>
+    <w:lsdException w:name="Table Subtle 2" w:semiHidden="1" w:unhideWhenUsed="1"/>
+    <w:lsdException w:name="Table Web 1" w:semiHidden="1" w:unhideWhenUsed="1"/>
+    <w:lsdException w:name="Table Web 2" w:semiHidden="1" w:unhideWhenUsed="1"/>
+    <w:lsdException w:name="Table Web 3" w:semiHidden="1" w:unhideWhenUsed="1"/>
+    <w:lsdException w:name="Balloon Text" w:semiHidden="1" w:unhideWhenUsed="1"/>
+    <w:lsdException w:name="Table Grid" w:uiPriority="39"/>
+    <w:lsdException w:name="Table Theme" w:semiHidden="1" w:unhideWhenUsed="1"/>
+    <w:lsdException w:name="Placeholder Text" w:semiHidden="1"/>
+    <w:lsdException w:name="No Spacing" w:uiPriority="1" w:qFormat="1"/>
+    <w:lsdException w:name="Light Shading" w:uiPriority="60"/>
+    <w:lsdException w:name="Light List" w:uiPriority="61"/>
+    <w:lsdException w:name="Light Grid" w:uiPriority="62"/>
+    <w:lsdException w:name="Medium Shading 1" w:uiPriority="63"/>
+    <w:lsdException w:name="Medium Shading 2" w:uiPriority="64"/>
+    <w:lsdException w:name="Medium List 1" w:uiPriority="65"/>
+    <w:lsdException w:name="Medium List 2" w:uiPriority="66"/>
+    <w:lsdException w:name="Medium Grid 1" w:uiPriority="67"/>
+    <w:lsdException w:name="Medium Grid 2" w:uiPriority="68"/>
+    <w:lsdException w:name="Medium Grid 3" w:uiPriority="69"/>
+    <w:lsdException w:name="Dark List" w:uiPriority="70"/>
+    <w:lsdException w:name="Colorful Shading" w:uiPriority="71"/>
+    <w:lsdException w:name="Colorful List" w:uiPriority="72"/>
+    <w:lsdException w:name="Colorful Grid" w:uiPriority="73"/>
+    <w:lsdException w:name="Light Shading Accent 1" w:uiPriority="60"/>
+    <w:lsdException w:name="Light List Accent 1" w:uiPriority="61"/>
+    <w:lsdException w:name="Light Grid Accent 1" w:uiPriority="62"/>
+    <w:lsdException w:name="Medium Shading 1 Accent 1" w:uiPriority="63"/>
+    <w:lsdException w:name="Medium Shading 2 Accent 1" w:uiPriority="64"/>
+    <w:lsdException w:name="Medium List 1 Accent 1" w:uiPriority="65"/>
+    <w:lsdException w:name="Revision" w:semiHidden="1"/>
+    <w:lsdException w:name="List Paragraph" w:uiPriority="34" w:qFormat="1"/>
+    <w:lsdException w:name="Quote" w:uiPriority="29" w:qFormat="1"/>
+    <w:lsdException w:name="Intense Quote" w:uiPriority="30" w:qFormat="1"/>
+    <w:lsdException w:name="Medium List 2 Accent 1" w:uiPriority="66"/>
+    <w:lsdException w:name="Medium Grid 1 Accent 1" w:uiPriority="67"/>
+    <w:lsdException w:name="Medium Grid 2 Accent 1" w:uiPriority="68"/>
+    <w:lsdException w:name="Medium Grid 3 Accent 1" w:uiPriority="69"/>
+    <w:lsdException w:name="Dark List Accent 1" w:uiPriority="70"/>
+    <w:lsdException w:name="Colorful Shading Accent 1" w:uiPriority="71"/>
+    <w:lsdException w:name="Colorful List Accent 1" w:uiPriority="72"/>
+    <w:lsdException w:name="Colorful Grid Accent 1" w:uiPriority="73"/>
+    <w:lsdException w:name="Light Shading Accent 2" w:uiPriority="60"/>
+    <w:lsdException w:name="Light List Accent 2" w:uiPriority="61"/>
+    <w:lsdException w:name="Light Grid Accent 2" w:uiPriority="62"/>
+    <w:lsdException w:name="Medium Shading 1 Accent 2" w:uiPriority="63"/>
+    <w:lsdException w:name="Medium Shading 2 Accent 2" w:uiPriority="64"/>
+    <w:lsdException w:name="Medium List 1 Accent 2" w:uiPriority="65"/>
+    <w:lsdException w:name="Medium List 2 Accent 2" w:uiPriority="66"/>
+    <w:lsdException w:name="Medium Grid 1 Accent 2" w:uiPriority="67"/>
+    <w:lsdException w:name="Medium Grid 2 Accent 2" w:uiPriority="68"/>
+    <w:lsdException w:name="Medium Grid 3 Accent 2" w:uiPriority="69"/>
+    <w:lsdException w:name="Dark List Accent 2" w:uiPriority="70"/>
+    <w:lsdException w:name="Colorful Shading Accent 2" w:uiPriority="71"/>
+    <w:lsdException w:name="Colorful List Accent 2" w:uiPriority="72"/>
+    <w:lsdException w:name="Colorful Grid Accent 2" w:uiPriority="73"/>
+    <w:lsdException w:name="Light Shading Accent 3" w:uiPriority="60"/>
+    <w:lsdException w:name="Light List Accent 3" w:uiPriority="61"/>
+    <w:lsdException w:name="Light Grid Accent 3" w:uiPriority="62"/>
+    <w:lsdException w:name="Medium Shading 1 Accent 3" w:uiPriority="63"/>
+    <w:lsdException w:name="Medium Shading 2 Accent 3" w:uiPriority="64"/>
+    <w:lsdException w:name="Medium List 1 Accent 3" w:uiPriority="65"/>
+    <w:lsdException w:name="Medium List 2 Accent 3" w:uiPriority="66"/>
+    <w:lsdException w:name="Medium Grid 1 Accent 3" w:uiPriority="67"/>
+    <w:lsdException w:name="Medium Grid 2 Accent 3" w:uiPriority="68"/>
+    <w:lsdException w:name="Medium Grid 3 Accent 3" w:uiPriority="69"/>
+    <w:lsdException w:name="Dark List Accent 3" w:uiPriority="70"/>
+    <w:lsdException w:name="Colorful Shading Accent 3" w:uiPriority="71"/>
+    <w:lsdException w:name="Colorful List Accent 3" w:uiPriority="72"/>
+    <w:lsdException w:name="Colorful Grid Accent 3" w:uiPriority="73"/>
+    <w:lsdException w:name="Light Shading Accent 4" w:uiPriority="60"/>
+    <w:lsdException w:name="Light List Accent 4" w:uiPriority="61"/>
+    <w:lsdException w:name="Light Grid Accent 4" w:uiPriority="62"/>
+    <w:lsdException w:name="Medium Shading 1 Accent 4" w:uiPriority="63"/>
+    <w:lsdException w:name="Medium Shading 2 Accent 4" w:uiPriority="64"/>
+    <w:lsdException w:name="Medium List 1 Accent 4" w:uiPriority="65"/>
+    <w:lsdException w:name="Medium List 2 Accent 4" w:uiPriority="66"/>
+    <w:lsdException w:name="Medium Grid 1 Accent 4" w:uiPriority="67"/>
+    <w:lsdException w:name="Medium Grid 2 Accent 4" w:uiPriority="68"/>
+    <w:lsdException w:name="Medium Grid 3 Accent 4" w:uiPriority="69"/>
+    <w:lsdException w:name="Dark List Accent 4" w:uiPriority="70"/>
+    <w:lsdException w:name="Colorful Shading Accent 4" w:uiPriority="71"/>
+    <w:lsdException w:name="Colorful List Accent 4" w:uiPriority="72"/>
+    <w:lsdException w:name="Colorful Grid Accent 4" w:uiPriority="73"/>
+    <w:lsdException w:name="Light Shading Accent 5" w:uiPriority="60"/>
+    <w:lsdException w:name="Light List Accent 5" w:uiPriority="61"/>
+    <w:lsdException w:name="Light Grid Accent 5" w:uiPriority="62"/>
+    <w:lsdException w:name="Medium Shading 1 Accent 5" w:uiPriority="63"/>
+    <w:lsdException w:name="Medium Shading 2 Accent 5" w:uiPriority="64"/>
+    <w:lsdException w:name="Medium List 1 Accent 5" w:uiPriority="65"/>
+    <w:lsdException w:name="Medium List 2 Accent 5" w:uiPriority="66"/>
+    <w:lsdException w:name="Medium Grid 1 Accent 5" w:uiPriority="67"/>
+    <w:lsdException w:name="Medium Grid 2 Accent 5" w:uiPriority="68"/>
+    <w:lsdException w:name="Medium Grid 3 Accent 5" w:uiPriority="69"/>
+    <w:lsdException w:name="Dark List Accent 5" w:uiPriority="70"/>
+    <w:lsdException w:name="Colorful Shading Accent 5" w:uiPriority="71"/>
+    <w:lsdException w:name="Colorful List Accent 5" w:uiPriority="72"/>
+    <w:lsdException w:name="Colorful Grid Accent 5" w:uiPriority="73"/>
+    <w:lsdException w:name="Light Shading Accent 6" w:uiPriority="60"/>
+    <w:lsdException w:name="Light List Accent 6" w:uiPriority="61"/>
+    <w:lsdException w:name="Light Grid Accent 6" w:uiPriority="62"/>
+    <w:lsdException w:name="Medium Shading 1 Accent 6" w:uiPriority="63"/>
+    <w:lsdException w:name="Medium Shading 2 Accent 6" w:uiPriority="64"/>
+    <w:lsdException w:name="Medium List 1 Accent 6" w:uiPriority="65"/>
+    <w:lsdException w:name="Medium List 2 Accent 6" w:uiPriority="66"/>
+    <w:lsdException w:name="Medium Grid 1 Accent 6" w:uiPriority="67"/>
+    <w:lsdException w:name="Medium Grid 2 Accent 6" w:uiPriority="68"/>
+    <w:lsdException w:name="Medium Grid 3 Accent 6" w:uiPriority="69"/>
+    <w:lsdException w:name="Dark List Accent 6" w:uiPriority="70"/>
+    <w:lsdException w:name="Colorful Shading Accent 6" w:uiPriority="71"/>
+    <w:lsdException w:name="Colorful List Accent 6" w:uiPriority="72"/>
+    <w:lsdException w:name="Colorful Grid Accent 6" w:uiPriority="73"/>
+    <w:lsdException w:name="Subtle Emphasis" w:uiPriority="19" w:qFormat="1"/>
+    <w:lsdException w:name="Intense Emphasis" w:uiPriority="21" w:qFormat="1"/>
+    <w:lsdException w:name="Subtle Reference" w:uiPriority="31" w:qFormat="1"/>
+    <w:lsdException w:name="Intense Reference" w:uiPriority="32" w:qFormat="1"/>
+    <w:lsdException w:name="Book Title" w:uiPriority="33" w:qFormat="1"/>
+    <w:lsdException w:name="Bibliography" w:semiHidden="1" w:uiPriority="37" w:unhideWhenUsed="1"/>
+    <w:lsdException w:name="TOC Heading" w:semiHidden="1" w:uiPriority="39" w:unhideWhenUsed="1" w:qFormat="1"/>
+    <w:lsdException w:name="Plain Table 1" w:uiPriority="41"/>
+    <w:lsdException w:name="Plain Table 2" w:uiPriority="42"/>
+    <w:lsdException w:name="Plain Table 3" w:uiPriority="43"/>
+    <w:lsdException w:name="Plain Table 4" w:uiPriority="44"/>
+    <w:lsdException w:name="Plain Table 5" w:uiPriority="45"/>
+    <w:lsdException w:name="Grid Table Light" w:uiPriority="40"/>
+    <w:lsdException w:name="Grid Table 1 Light" w:uiPriority="46"/>
+    <w:lsdException w:name="Grid Table 2" w:uiPriority="47"/>
+    <w:lsdException w:name="Grid Table 3" w:uiPriority="48"/>
+    <w:lsdException w:name="Grid Table 4" w:uiPriority="49"/>
+    <w:lsdException w:name="Grid Table 5 Dark" w:uiPriority="50"/>
+    <w:lsdException w:name="Grid Table 6 Colorful" w:uiPriority="51"/>
+    <w:lsdException w:name="Grid Table 7 Colorful" w:uiPriority="52"/>
+    <w:lsdException w:name="Grid Table 1 Light Accent 1" w:uiPriority="46"/>
+    <w:lsdException w:name="Grid Table 2 Accent 1" w:uiPriority="47"/>
+    <w:lsdException w:name="Grid Table 3 Accent 1" w:uiPriority="48"/>
+    <w:lsdException w:name="Grid Table 4 Accent 1" w:uiPriority="49"/>
+    <w:lsdException w:name="Grid Table 5 Dark Accent 1" w:uiPriority="50"/>
+    <w:lsdException w:name="Grid Table 6 Colorful Accent 1" w:uiPriority="51"/>
+    <w:lsdException w:name="Grid Table 7 Colorful Accent 1" w:uiPriority="52"/>
+    <w:lsdException w:name="Grid Table 1 Light Accent 2" w:uiPriority="46"/>
+    <w:lsdException w:name="Grid Table 2 Accent 2" w:uiPriority="47"/>
+    <w:lsdException w:name="Grid Table 3 Accent 2" w:uiPriority="48"/>
+    <w:lsdException w:name="Grid Table 4 Accent 2" w:uiPriority="49"/>
+    <w:lsdException w:name="Grid Table 5 Dark Accent 2" w:uiPriority="50"/>
+    <w:lsdException w:name="Grid Table 6 Colorful Accent 2" w:uiPriority="51"/>
+    <w:lsdException w:name="Grid Table 7 Colorful Accent 2" w:uiPriority="52"/>
+    <w:lsdException w:name="Grid Table 1 Light Accent 3" w:uiPriority="46"/>
+    <w:lsdException w:name="Grid Table 2 Accent 3" w:uiPriority="47"/>
+    <w:lsdException w:name="Grid Table 3 Accent 3" w:uiPriority="48"/>
+    <w:lsdException w:name="Grid Table 4 Accent 3" w:uiPriority="49"/>
+    <w:lsdException w:name="Grid Table 5 Dark Accent 3" w:uiPriority="50"/>
+    <w:lsdException w:name="Grid Table 6 Colorful Accent 3" w:uiPriority="51"/>
+    <w:lsdException w:name="Grid Table 7 Colorful Accent 3" w:uiPriority="52"/>
+    <w:lsdException w:name="Grid Table 1 Light Accent 4" w:uiPriority="46"/>
+    <w:lsdException w:name="Grid Table 2 Accent 4" w:uiPriority="47"/>
+    <w:lsdException w:name="Grid Table 3 Accent 4" w:uiPriority="48"/>
+    <w:lsdException w:name="Grid Table 4 Accent 4" w:uiPriority="49"/>
+    <w:lsdException w:name="Grid Table 5 Dark Accent 4" w:uiPriority="50"/>
+    <w:lsdException w:name="Grid Table 6 Colorful Accent 4" w:uiPriority="51"/>
+    <w:lsdException w:name="Grid Table 7 Colorful Accent 4" w:uiPriority="52"/>
+    <w:lsdException w:name="Grid Table 1 Light Accent 5" w:uiPriority="46"/>
+    <w:lsdException w:name="Grid Table 2 Accent 5" w:uiPriority="47"/>
+    <w:lsdException w:name="Grid Table 3 Accent 5" w:uiPriority="48"/>
+    <w:lsdException w:name="Grid Table 4 Accent 5" w:uiPriority="49"/>
+    <w:lsdException w:name="Grid Table 5 Dark Accent 5" w:uiPriority="50"/>
+    <w:lsdException w:name="Grid Table 6 Colorful Accent 5" w:uiPriority="51"/>
+    <w:lsdException w:name="Grid Table 7 Colorful Accent 5" w:uiPriority="52"/>
+    <w:lsdException w:name="Grid Table 1 Light Accent 6" w:uiPriority="46"/>
+    <w:lsdException w:name="Grid Table 2 Accent 6" w:uiPriority="47"/>
+    <w:lsdException w:name="Grid Table 3 Accent 6" w:uiPriority="48"/>
+    <w:lsdException w:name="Grid Table 4 Accent 6" w:uiPriority="49"/>
+    <w:lsdException w:name="Grid Table 5 Dark Accent 6" w:uiPriority="50"/>
+    <w:lsdException w:name="Grid Table 6 Colorful Accent 6" w:uiPriority="51"/>
+    <w:lsdException w:name="Grid Table 7 Colorful Accent 6" w:uiPriority="52"/>
+    <w:lsdException w:name="List Table 1 Light" w:uiPriority="46"/>
+    <w:lsdException w:name="List Table 2" w:uiPriority="47"/>
+    <w:lsdException w:name="List Table 3" w:uiPriority="48"/>
+    <w:lsdException w:name="List Table 4" w:uiPriority="49"/>
+    <w:lsdException w:name="List Table 5 Dark" w:uiPriority="50"/>
+    <w:lsdException w:name="List Table 6 Colorful" w:uiPriority="51"/>
+    <w:lsdException w:name="List Table 7 Colorful" w:uiPriority="52"/>
+    <w:lsdException w:name="List Table 1 Light Accent 1" w:uiPriority="46"/>
+    <w:lsdException w:name="List Table 2 Accent 1" w:uiPriority="47"/>
+    <w:lsdException w:name="List Table 3 Accent 1" w:uiPriority="48"/>
+    <w:lsdException w:name="List Table 4 Accent 1" w:uiPriority="49"/>
+    <w:lsdException w:name="List Table 5 Dark Accent 1" w:uiPriority="50"/>
+    <w:lsdException w:name="List Table 6 Colorful Accent 1" w:uiPriority="51"/>
+    <w:lsdException w:name="List Table 7 Colorful Accent 1" w:uiPriority="52"/>
+    <w:lsdException w:name="List Table 1 Light Accent 2" w:uiPriority="46"/>
+    <w:lsdException w:name="List Table 2 Accent 2" w:uiPriority="47"/>
+    <w:lsdException w:name="List Table 3 Accent 2" w:uiPriority="48"/>
+    <w:lsdException w:name="List Table 4 Accent 2" w:uiPriority="49"/>
+    <w:lsdException w:name="List Table 5 Dark Accent 2" w:uiPriority="50"/>
+    <w:lsdException w:name="List Table 6 Colorful Accent 2" w:uiPriority="51"/>
+    <w:lsdException w:name="List Table 7 Colorful Accent 2" w:uiPriority="52"/>
+    <w:lsdException w:name="List Table 1 Light Accent 3" w:uiPriority="46"/>
+    <w:lsdException w:name="List Table 2 Accent 3" w:uiPriority="47"/>
+    <w:lsdException w:name="List Table 3 Accent 3" w:uiPriority="48"/>
+    <w:lsdException w:name="List Table 4 Accent 3" w:uiPriority="49"/>
+    <w:lsdException w:name="List Table 5 Dark Accent 3" w:uiPriority="50"/>
+    <w:lsdException w:name="List Table 6 Colorful Accent 3" w:uiPriority="51"/>
+    <w:lsdException w:name="List Table 7 Colorful Accent 3" w:uiPriority="52"/>
+    <w:lsdException w:name="List Table 1 Light Accent 4" w:uiPriority="46"/>
+    <w:lsdException w:name="List Table 2 Accent 4" w:uiPriority="47"/>
+    <w:lsdException w:name="List Table 3 Accent 4" w:uiPriority="48"/>
+    <w:lsdException w:name="List Table 4 Accent 4" w:uiPriority="49"/>
+    <w:lsdException w:name="List Table 5 Dark Accent 4" w:uiPriority="50"/>
+    <w:lsdException w:name="List Table 6 Colorful Accent 4" w:uiPriority="51"/>
+    <w:lsdException w:name="List Table 7 Colorful Accent 4" w:uiPriority="52"/>
+    <w:lsdException w:name="List Table 1 Light Accent 5" w:uiPriority="46"/>
+    <w:lsdException w:name="List Table 2 Accent 5" w:uiPriority="47"/>
+    <w:lsdException w:name="List Table 3 Accent 5" w:uiPriority="48"/>
+    <w:lsdException w:name="List Table 4 Accent 5" w:uiPriority="49"/>
+    <w:lsdException w:name="List Table 5 Dark Accent 5" w:uiPriority="50"/>
+    <w:lsdException w:name="List Table 6 Colorful Accent 5" w:uiPriority="51"/>
+    <w:lsdException w:name="List Table 7 Colorful Accent 5" w:uiPriority="52"/>
+    <w:lsdException w:name="List Table 1 Light Accent 6" w:uiPriority="46"/>
+    <w:lsdException w:name="List Table 2 Accent 6" w:uiPriority="47"/>
+    <w:lsdException w:name="List Table 3 Accent 6" w:uiPriority="48"/>
+    <w:lsdException w:name="List Table 4 Accent 6" w:uiPriority="49"/>
+    <w:lsdException w:name="List Table 5 Dark Accent 6" w:uiPriority="50"/>
+    <w:lsdException w:name="List Table 6 Colorful Accent 6" w:uiPriority="51"/>
+    <w:lsdException w:name="List Table 7 Colorful Accent 6" w:uiPriority="52"/>
+    <w:lsdException w:name="Mention" w:semiHidden="1" w:unhideWhenUsed="1"/>
+    <w:lsdException w:name="Smart Hyperlink" w:semiHidden="1" w:unhideWhenUsed="1"/>
+    <w:lsdException w:name="Hashtag" w:semiHidden="1" w:unhideWhenUsed="1"/>
+    <w:lsdException w:name="Unresolved Mention" w:semiHidden="1" w:unhideWhenUsed="1"/>
   </w:latentStyles>
   <w:style w:type="paragraph" w:default="1" w:styleId="Normal">
     <w:name w:val="Normal"/>
@@ -7635,15 +7997,286 @@
 </w:styles>
 </file>
 
-<file path=word/stylesWithEffects.xml><?xml version="1.0" encoding="utf-8"?>
-<w:styles xmlns:wpc="http://schemas.microsoft.com/office/word/2010/wordprocessingCanvas" xmlns:mc="http://schemas.openxmlformats.org/markup-compatibility/2006" xmlns:o="urn:schemas-microsoft-com:office:office" xmlns:r="http://schemas.openxmlformats.org/officeDocument/2006/relationships" xmlns:m="http://schemas.openxmlformats.org/officeDocument/2006/math" xmlns:v="urn:schemas-microsoft-com:vml" xmlns:wp14="http://schemas.microsoft.com/office/word/2010/wordprocessingDrawing" xmlns:wp="http://schemas.openxmlformats.org/drawingml/2006/wordprocessingDrawing" xmlns:w10="urn:schemas-microsoft-com:office:word" xmlns:w="http://schemas.openxmlformats.org/wordprocessingml/2006/main" xmlns:w14="http://schemas.microsoft.com/office/word/2010/wordml" xmlns:wpg="http://schemas.microsoft.com/office/word/2010/wordprocessingGroup" xmlns:wpi="http://schemas.microsoft.com/office/word/2010/wordprocessingInk" xmlns:wne="http://schemas.microsoft.com/office/word/2006/wordml" xmlns:wps="http://schemas.microsoft.com/office/word/2010/wordprocessingShape" mc:Ignorable="w14 wp14">
+<file path=word/glossary/document.xml><?xml version="1.0" encoding="utf-8"?>
+<w:glossaryDocument xmlns:wpc="http://schemas.microsoft.com/office/word/2010/wordprocessingCanvas" xmlns:cx="http://schemas.microsoft.com/office/drawing/2014/chartex" xmlns:cx1="http://schemas.microsoft.com/office/drawing/2015/9/8/chartex" xmlns:cx2="http://schemas.microsoft.com/office/drawing/2015/10/21/chartex" xmlns:cx3="http://schemas.microsoft.com/office/drawing/2016/5/9/chartex" xmlns:cx4="http://schemas.microsoft.com/office/drawing/2016/5/10/chartex" xmlns:cx5="http://schemas.microsoft.com/office/drawing/2016/5/11/chartex" xmlns:cx6="http://schemas.microsoft.com/office/drawing/2016/5/12/chartex" xmlns:cx7="http://schemas.microsoft.com/office/drawing/2016/5/13/chartex" xmlns:cx8="http://schemas.microsoft.com/office/drawing/2016/5/14/chartex" xmlns:mc="http://schemas.openxmlformats.org/markup-compatibility/2006" xmlns:aink="http://schemas.microsoft.com/office/drawing/2016/ink" xmlns:am3d="http://schemas.microsoft.com/office/drawing/2017/model3d" xmlns:o="urn:schemas-microsoft-com:office:office" xmlns:r="http://schemas.openxmlformats.org/officeDocument/2006/relationships" xmlns:m="http://schemas.openxmlformats.org/officeDocument/2006/math" xmlns:v="urn:schemas-microsoft-com:vml" xmlns:wp14="http://schemas.microsoft.com/office/word/2010/wordprocessingDrawing" xmlns:wp="http://schemas.openxmlformats.org/drawingml/2006/wordprocessingDrawing" xmlns:w10="urn:schemas-microsoft-com:office:word" xmlns:w="http://schemas.openxmlformats.org/wordprocessingml/2006/main" xmlns:w14="http://schemas.microsoft.com/office/word/2010/wordml" xmlns:w15="http://schemas.microsoft.com/office/word/2012/wordml" xmlns:w16cid="http://schemas.microsoft.com/office/word/2016/wordml/cid" xmlns:w16se="http://schemas.microsoft.com/office/word/2015/wordml/symex" xmlns:wpg="http://schemas.microsoft.com/office/word/2010/wordprocessingGroup" xmlns:wpi="http://schemas.microsoft.com/office/word/2010/wordprocessingInk" xmlns:wne="http://schemas.microsoft.com/office/word/2006/wordml" xmlns:wps="http://schemas.microsoft.com/office/word/2010/wordprocessingShape" mc:Ignorable="w14 w15 w16se w16cid wp14">
+  <w:docParts>
+    <w:docPart>
+      <w:docPartPr>
+        <w:name w:val="F9C0705D468B43CE9EF73DCEBBD83BCB"/>
+        <w:category>
+          <w:name w:val="General"/>
+          <w:gallery w:val="placeholder"/>
+        </w:category>
+        <w:types>
+          <w:type w:val="bbPlcHdr"/>
+        </w:types>
+        <w:behaviors>
+          <w:behavior w:val="content"/>
+        </w:behaviors>
+        <w:guid w:val="{E95A2458-F60F-49B4-B9E5-371BDEF9D552}"/>
+      </w:docPartPr>
+      <w:docPartBody>
+        <w:p>
+          <w:pPr>
+            <w:pStyle w:val="F9C0705D468B43CE9EF73DCEBBD83BCB"/>
+          </w:pPr>
+          <w:r>
+            <w:rPr>
+              <w:color w:val="2F5496" w:themeColor="accent1" w:themeShade="BF"/>
+              <w:sz w:val="24"/>
+              <w:szCs w:val="24"/>
+            </w:rPr>
+            <w:t>[Company name]</w:t>
+          </w:r>
+        </w:p>
+      </w:docPartBody>
+    </w:docPart>
+    <w:docPart>
+      <w:docPartPr>
+        <w:name w:val="CE9CF941CB454010BE960FA17E17744D"/>
+        <w:category>
+          <w:name w:val="General"/>
+          <w:gallery w:val="placeholder"/>
+        </w:category>
+        <w:types>
+          <w:type w:val="bbPlcHdr"/>
+        </w:types>
+        <w:behaviors>
+          <w:behavior w:val="content"/>
+        </w:behaviors>
+        <w:guid w:val="{0F8B2C34-FE1B-4A50-B6F4-38FB808F5C82}"/>
+      </w:docPartPr>
+      <w:docPartBody>
+        <w:p>
+          <w:pPr>
+            <w:pStyle w:val="CE9CF941CB454010BE960FA17E17744D"/>
+          </w:pPr>
+          <w:r>
+            <w:rPr>
+              <w:rFonts w:asciiTheme="majorHAnsi" w:eastAsiaTheme="majorEastAsia" w:hAnsiTheme="majorHAnsi" w:cstheme="majorBidi"/>
+              <w:color w:val="4472C4" w:themeColor="accent1"/>
+              <w:sz w:val="88"/>
+              <w:szCs w:val="88"/>
+            </w:rPr>
+            <w:t>[Document title]</w:t>
+          </w:r>
+        </w:p>
+      </w:docPartBody>
+    </w:docPart>
+    <w:docPart>
+      <w:docPartPr>
+        <w:name w:val="D19577DDF200461F83050F2849971EAE"/>
+        <w:category>
+          <w:name w:val="General"/>
+          <w:gallery w:val="placeholder"/>
+        </w:category>
+        <w:types>
+          <w:type w:val="bbPlcHdr"/>
+        </w:types>
+        <w:behaviors>
+          <w:behavior w:val="content"/>
+        </w:behaviors>
+        <w:guid w:val="{2CC2A5DD-054D-4DF6-A3E4-2425BEEB8412}"/>
+      </w:docPartPr>
+      <w:docPartBody>
+        <w:p>
+          <w:pPr>
+            <w:pStyle w:val="D19577DDF200461F83050F2849971EAE"/>
+          </w:pPr>
+          <w:r>
+            <w:rPr>
+              <w:color w:val="2F5496" w:themeColor="accent1" w:themeShade="BF"/>
+              <w:sz w:val="24"/>
+              <w:szCs w:val="24"/>
+            </w:rPr>
+            <w:t>[Document subtitle]</w:t>
+          </w:r>
+        </w:p>
+      </w:docPartBody>
+    </w:docPart>
+    <w:docPart>
+      <w:docPartPr>
+        <w:name w:val="5BC7CF1FC4BD44B89AF9CC65B2B8F963"/>
+        <w:category>
+          <w:name w:val="General"/>
+          <w:gallery w:val="placeholder"/>
+        </w:category>
+        <w:types>
+          <w:type w:val="bbPlcHdr"/>
+        </w:types>
+        <w:behaviors>
+          <w:behavior w:val="content"/>
+        </w:behaviors>
+        <w:guid w:val="{07F29691-8ABA-4F9A-B3C8-3EE88BC9CEF8}"/>
+      </w:docPartPr>
+      <w:docPartBody>
+        <w:p>
+          <w:pPr>
+            <w:pStyle w:val="5BC7CF1FC4BD44B89AF9CC65B2B8F963"/>
+          </w:pPr>
+          <w:r>
+            <w:rPr>
+              <w:color w:val="4472C4" w:themeColor="accent1"/>
+              <w:sz w:val="28"/>
+              <w:szCs w:val="28"/>
+            </w:rPr>
+            <w:t>[Date]</w:t>
+          </w:r>
+        </w:p>
+      </w:docPartBody>
+    </w:docPart>
+  </w:docParts>
+</w:glossaryDocument>
+</file>
+
+<file path=word/glossary/fontTable.xml><?xml version="1.0" encoding="utf-8"?>
+<w:fonts xmlns:mc="http://schemas.openxmlformats.org/markup-compatibility/2006" xmlns:r="http://schemas.openxmlformats.org/officeDocument/2006/relationships" xmlns:w="http://schemas.openxmlformats.org/wordprocessingml/2006/main" xmlns:w14="http://schemas.microsoft.com/office/word/2010/wordml" xmlns:w15="http://schemas.microsoft.com/office/word/2012/wordml" xmlns:w16cid="http://schemas.microsoft.com/office/word/2016/wordml/cid" xmlns:w16se="http://schemas.microsoft.com/office/word/2015/wordml/symex" mc:Ignorable="w14 w15 w16se w16cid">
+  <w:font w:name="Symbol">
+    <w:panose1 w:val="05050102010706020507"/>
+    <w:charset w:val="02"/>
+    <w:family w:val="roman"/>
+    <w:pitch w:val="variable"/>
+    <w:sig w:usb0="00000000" w:usb1="10000000" w:usb2="00000000" w:usb3="00000000" w:csb0="80000000" w:csb1="00000000"/>
+  </w:font>
+  <w:font w:name="Times New Roman">
+    <w:panose1 w:val="02020603050405020304"/>
+    <w:charset w:val="00"/>
+    <w:family w:val="roman"/>
+    <w:pitch w:val="variable"/>
+    <w:sig w:usb0="E0002EFF" w:usb1="C000785B" w:usb2="00000009" w:usb3="00000000" w:csb0="000001FF" w:csb1="00000000"/>
+  </w:font>
+  <w:font w:name="Courier New">
+    <w:panose1 w:val="02070309020205020404"/>
+    <w:charset w:val="00"/>
+    <w:family w:val="modern"/>
+    <w:pitch w:val="fixed"/>
+    <w:sig w:usb0="E0002EFF" w:usb1="C0007843" w:usb2="00000009" w:usb3="00000000" w:csb0="000001FF" w:csb1="00000000"/>
+  </w:font>
+  <w:font w:name="Wingdings">
+    <w:panose1 w:val="05000000000000000000"/>
+    <w:charset w:val="02"/>
+    <w:family w:val="auto"/>
+    <w:pitch w:val="variable"/>
+    <w:sig w:usb0="00000000" w:usb1="10000000" w:usb2="00000000" w:usb3="00000000" w:csb0="80000000" w:csb1="00000000"/>
+  </w:font>
+  <w:font w:name="Calibri">
+    <w:panose1 w:val="020F0502020204030204"/>
+    <w:charset w:val="00"/>
+    <w:family w:val="swiss"/>
+    <w:pitch w:val="variable"/>
+    <w:sig w:usb0="E0002AFF" w:usb1="C000247B" w:usb2="00000009" w:usb3="00000000" w:csb0="000001FF" w:csb1="00000000"/>
+  </w:font>
+  <w:font w:name="Times-Bold">
+    <w:altName w:val="Times New Roman"/>
+    <w:panose1 w:val="00000000000000000000"/>
+    <w:charset w:val="00"/>
+    <w:family w:val="auto"/>
+    <w:notTrueType/>
+    <w:pitch w:val="default"/>
+    <w:sig w:usb0="00000003" w:usb1="00000000" w:usb2="00000000" w:usb3="00000000" w:csb0="00000001" w:csb1="00000000"/>
+  </w:font>
+  <w:font w:name="Times-Roman">
+    <w:altName w:val="Times New Roman"/>
+    <w:panose1 w:val="00000000000000000000"/>
+    <w:charset w:val="00"/>
+    <w:family w:val="auto"/>
+    <w:notTrueType/>
+    <w:pitch w:val="default"/>
+    <w:sig w:usb0="00000003" w:usb1="00000000" w:usb2="00000000" w:usb3="00000000" w:csb0="00000001" w:csb1="00000000"/>
+  </w:font>
+  <w:font w:name="Calibri Light">
+    <w:panose1 w:val="020F0302020204030204"/>
+    <w:charset w:val="00"/>
+    <w:family w:val="swiss"/>
+    <w:pitch w:val="variable"/>
+    <w:sig w:usb0="E0002AFF" w:usb1="C000247B" w:usb2="00000009" w:usb3="00000000" w:csb0="000001FF" w:csb1="00000000"/>
+  </w:font>
+  <w:font w:name="Tahoma">
+    <w:panose1 w:val="020B0604030504040204"/>
+    <w:charset w:val="00"/>
+    <w:family w:val="swiss"/>
+    <w:pitch w:val="variable"/>
+    <w:sig w:usb0="E1002EFF" w:usb1="C000605B" w:usb2="00000029" w:usb3="00000000" w:csb0="000101FF" w:csb1="00000000"/>
+  </w:font>
+  <w:font w:name="Times-BoldItalic">
+    <w:altName w:val="Times New Roman"/>
+    <w:panose1 w:val="00000000000000000000"/>
+    <w:charset w:val="00"/>
+    <w:family w:val="auto"/>
+    <w:notTrueType/>
+    <w:pitch w:val="default"/>
+    <w:sig w:usb0="00000003" w:usb1="00000000" w:usb2="00000000" w:usb3="00000000" w:csb0="00000001" w:csb1="00000000"/>
+  </w:font>
+  <w:font w:name="Arial">
+    <w:panose1 w:val="020B0604020202020204"/>
+    <w:charset w:val="00"/>
+    <w:family w:val="swiss"/>
+    <w:pitch w:val="variable"/>
+    <w:sig w:usb0="E0002EFF" w:usb1="C0007843" w:usb2="00000009" w:usb3="00000000" w:csb0="000001FF" w:csb1="00000000"/>
+  </w:font>
+  <w:font w:name="Helvetica-Oblique">
+    <w:altName w:val="Arial"/>
+    <w:panose1 w:val="00000000000000000000"/>
+    <w:charset w:val="00"/>
+    <w:family w:val="auto"/>
+    <w:notTrueType/>
+    <w:pitch w:val="default"/>
+    <w:sig w:usb0="00000003" w:usb1="00000000" w:usb2="00000000" w:usb3="00000000" w:csb0="00000001" w:csb1="00000000"/>
+  </w:font>
+</w:fonts>
+</file>
+
+<file path=word/glossary/settings.xml><?xml version="1.0" encoding="utf-8"?>
+<w:settings xmlns:mc="http://schemas.openxmlformats.org/markup-compatibility/2006" xmlns:o="urn:schemas-microsoft-com:office:office" xmlns:r="http://schemas.openxmlformats.org/officeDocument/2006/relationships" xmlns:m="http://schemas.openxmlformats.org/officeDocument/2006/math" xmlns:v="urn:schemas-microsoft-com:vml" xmlns:w10="urn:schemas-microsoft-com:office:word" xmlns:w="http://schemas.openxmlformats.org/wordprocessingml/2006/main" xmlns:w14="http://schemas.microsoft.com/office/word/2010/wordml" xmlns:w15="http://schemas.microsoft.com/office/word/2012/wordml" xmlns:w16cid="http://schemas.microsoft.com/office/word/2016/wordml/cid" xmlns:w16se="http://schemas.microsoft.com/office/word/2015/wordml/symex" xmlns:sl="http://schemas.openxmlformats.org/schemaLibrary/2006/main" mc:Ignorable="w14 w15 w16se w16cid">
+  <w:view w:val="normal"/>
+  <w:defaultTabStop w:val="720"/>
+  <w:characterSpacingControl w:val="doNotCompress"/>
+  <w:compat>
+    <w:useFELayout/>
+    <w:compatSetting w:name="compatibilityMode" w:uri="http://schemas.microsoft.com/office/word" w:val="15"/>
+    <w:compatSetting w:name="overrideTableStyleFontSizeAndJustification" w:uri="http://schemas.microsoft.com/office/word" w:val="1"/>
+    <w:compatSetting w:name="enableOpenTypeFeatures" w:uri="http://schemas.microsoft.com/office/word" w:val="1"/>
+    <w:compatSetting w:name="doNotFlipMirrorIndents" w:uri="http://schemas.microsoft.com/office/word" w:val="1"/>
+    <w:compatSetting w:name="differentiateMultirowTableHeaders" w:uri="http://schemas.microsoft.com/office/word" w:val="1"/>
+    <w:compatSetting w:name="useWord2013TrackBottomHyphenation" w:uri="http://schemas.microsoft.com/office/word" w:val="0"/>
+  </w:compat>
+  <w:rsids>
+    <w:rsidRoot w:val="008C5900"/>
+    <w:rsid w:val="000301A7"/>
+    <w:rsid w:val="000F15BD"/>
+    <w:rsid w:val="008C5900"/>
+    <w:rsid w:val="00C87AED"/>
+  </w:rsids>
+  <m:mathPr>
+    <m:mathFont m:val="Cambria Math"/>
+    <m:brkBin m:val="before"/>
+    <m:brkBinSub m:val="--"/>
+    <m:smallFrac m:val="0"/>
+    <m:dispDef/>
+    <m:lMargin m:val="0"/>
+    <m:rMargin m:val="0"/>
+    <m:defJc m:val="centerGroup"/>
+    <m:wrapIndent m:val="1440"/>
+    <m:intLim m:val="subSup"/>
+    <m:naryLim m:val="undOvr"/>
+  </m:mathPr>
+  <w:themeFontLang w:val="en-SG"/>
+  <w:clrSchemeMapping w:bg1="light1" w:t1="dark1" w:bg2="light2" w:t2="dark2" w:accent1="accent1" w:accent2="accent2" w:accent3="accent3" w:accent4="accent4" w:accent5="accent5" w:accent6="accent6" w:hyperlink="hyperlink" w:followedHyperlink="followedHyperlink"/>
+  <w:decimalSymbol w:val="."/>
+  <w:listSeparator w:val=","/>
+  <w15:chartTrackingRefBased/>
+</w:settings>
+</file>
+
+<file path=word/glossary/styles.xml><?xml version="1.0" encoding="utf-8"?>
+<w:styles xmlns:mc="http://schemas.openxmlformats.org/markup-compatibility/2006" xmlns:r="http://schemas.openxmlformats.org/officeDocument/2006/relationships" xmlns:w="http://schemas.openxmlformats.org/wordprocessingml/2006/main" xmlns:w14="http://schemas.microsoft.com/office/word/2010/wordml" xmlns:w15="http://schemas.microsoft.com/office/word/2012/wordml" xmlns:w16cid="http://schemas.microsoft.com/office/word/2016/wordml/cid" xmlns:w16se="http://schemas.microsoft.com/office/word/2015/wordml/symex" mc:Ignorable="w14 w15 w16se w16cid">
   <w:docDefaults>
     <w:rPrDefault>
       <w:rPr>
-        <w:rFonts w:asciiTheme="minorHAnsi" w:eastAsiaTheme="minorHAnsi" w:hAnsiTheme="minorHAnsi" w:cstheme="minorBidi"/>
+        <w:rFonts w:asciiTheme="minorHAnsi" w:eastAsiaTheme="minorEastAsia" w:hAnsiTheme="minorHAnsi" w:cstheme="minorBidi"/>
         <w:sz w:val="22"/>
         <w:szCs w:val="22"/>
-        <w:lang w:val="en-SG" w:eastAsia="en-US" w:bidi="ar-SA"/>
+        <w:lang w:val="en-SG" w:eastAsia="en-SG" w:bidi="ar-SA"/>
       </w:rPr>
     </w:rPrDefault>
     <w:pPrDefault>
@@ -7652,229 +8285,386 @@
       </w:pPr>
     </w:pPrDefault>
   </w:docDefaults>
-  <w:latentStyles w:defLockedState="0" w:defUIPriority="99" w:defSemiHidden="1" w:defUnhideWhenUsed="1" w:defQFormat="0" w:count="267">
-    <w:lsdException w:name="Normal" w:semiHidden="0" w:uiPriority="0" w:unhideWhenUsed="0" w:qFormat="1"/>
-    <w:lsdException w:name="heading 1" w:semiHidden="0" w:uiPriority="9" w:unhideWhenUsed="0" w:qFormat="1"/>
-    <w:lsdException w:name="heading 2" w:uiPriority="9" w:qFormat="1"/>
-    <w:lsdException w:name="heading 3" w:uiPriority="9" w:qFormat="1"/>
-    <w:lsdException w:name="heading 4" w:uiPriority="9" w:qFormat="1"/>
-    <w:lsdException w:name="heading 5" w:uiPriority="9" w:qFormat="1"/>
-    <w:lsdException w:name="heading 6" w:uiPriority="9" w:qFormat="1"/>
-    <w:lsdException w:name="heading 7" w:uiPriority="9" w:qFormat="1"/>
-    <w:lsdException w:name="heading 8" w:uiPriority="9" w:qFormat="1"/>
-    <w:lsdException w:name="heading 9" w:uiPriority="9" w:qFormat="1"/>
-    <w:lsdException w:name="toc 1" w:uiPriority="39"/>
-    <w:lsdException w:name="toc 2" w:uiPriority="39"/>
-    <w:lsdException w:name="toc 3" w:uiPriority="39"/>
-    <w:lsdException w:name="toc 4" w:uiPriority="39"/>
-    <w:lsdException w:name="toc 5" w:uiPriority="39"/>
-    <w:lsdException w:name="toc 6" w:uiPriority="39"/>
-    <w:lsdException w:name="toc 7" w:uiPriority="39"/>
-    <w:lsdException w:name="toc 8" w:uiPriority="39"/>
-    <w:lsdException w:name="toc 9" w:uiPriority="39"/>
-    <w:lsdException w:name="caption" w:uiPriority="35" w:qFormat="1"/>
-    <w:lsdException w:name="Title" w:semiHidden="0" w:uiPriority="10" w:unhideWhenUsed="0" w:qFormat="1"/>
-    <w:lsdException w:name="Default Paragraph Font" w:uiPriority="1"/>
-    <w:lsdException w:name="Subtitle" w:semiHidden="0" w:uiPriority="11" w:unhideWhenUsed="0" w:qFormat="1"/>
-    <w:lsdException w:name="Strong" w:semiHidden="0" w:uiPriority="22" w:unhideWhenUsed="0" w:qFormat="1"/>
-    <w:lsdException w:name="Emphasis" w:semiHidden="0" w:uiPriority="20" w:unhideWhenUsed="0" w:qFormat="1"/>
-    <w:lsdException w:name="Table Grid" w:semiHidden="0" w:uiPriority="39" w:unhideWhenUsed="0"/>
-    <w:lsdException w:name="Placeholder Text" w:unhideWhenUsed="0"/>
-    <w:lsdException w:name="No Spacing" w:semiHidden="0" w:uiPriority="1" w:unhideWhenUsed="0" w:qFormat="1"/>
-    <w:lsdException w:name="Light Shading" w:semiHidden="0" w:uiPriority="60" w:unhideWhenUsed="0"/>
-    <w:lsdException w:name="Light List" w:semiHidden="0" w:uiPriority="61" w:unhideWhenUsed="0"/>
-    <w:lsdException w:name="Light Grid" w:semiHidden="0" w:uiPriority="62" w:unhideWhenUsed="0"/>
-    <w:lsdException w:name="Medium Shading 1" w:semiHidden="0" w:uiPriority="63" w:unhideWhenUsed="0"/>
-    <w:lsdException w:name="Medium Shading 2" w:semiHidden="0" w:uiPriority="64" w:unhideWhenUsed="0"/>
-    <w:lsdException w:name="Medium List 1" w:semiHidden="0" w:uiPriority="65" w:unhideWhenUsed="0"/>
-    <w:lsdException w:name="Medium List 2" w:semiHidden="0" w:uiPriority="66" w:unhideWhenUsed="0"/>
-    <w:lsdException w:name="Medium Grid 1" w:semiHidden="0" w:uiPriority="67" w:unhideWhenUsed="0"/>
-    <w:lsdException w:name="Medium Grid 2" w:semiHidden="0" w:uiPriority="68" w:unhideWhenUsed="0"/>
-    <w:lsdException w:name="Medium Grid 3" w:semiHidden="0" w:uiPriority="69" w:unhideWhenUsed="0"/>
-    <w:lsdException w:name="Dark List" w:semiHidden="0" w:uiPriority="70" w:unhideWhenUsed="0"/>
-    <w:lsdException w:name="Colorful Shading" w:semiHidden="0" w:uiPriority="71" w:unhideWhenUsed="0"/>
-    <w:lsdException w:name="Colorful List" w:semiHidden="0" w:uiPriority="72" w:unhideWhenUsed="0"/>
-    <w:lsdException w:name="Colorful Grid" w:semiHidden="0" w:uiPriority="73" w:unhideWhenUsed="0"/>
-    <w:lsdException w:name="Light Shading Accent 1" w:semiHidden="0" w:uiPriority="60" w:unhideWhenUsed="0"/>
-    <w:lsdException w:name="Light List Accent 1" w:semiHidden="0" w:uiPriority="61" w:unhideWhenUsed="0"/>
-    <w:lsdException w:name="Light Grid Accent 1" w:semiHidden="0" w:uiPriority="62" w:unhideWhenUsed="0"/>
-    <w:lsdException w:name="Medium Shading 1 Accent 1" w:semiHidden="0" w:uiPriority="63" w:unhideWhenUsed="0"/>
-    <w:lsdException w:name="Medium Shading 2 Accent 1" w:semiHidden="0" w:uiPriority="64" w:unhideWhenUsed="0"/>
-    <w:lsdException w:name="Medium List 1 Accent 1" w:semiHidden="0" w:uiPriority="65" w:unhideWhenUsed="0"/>
-    <w:lsdException w:name="Revision" w:unhideWhenUsed="0"/>
-    <w:lsdException w:name="List Paragraph" w:semiHidden="0" w:uiPriority="34" w:unhideWhenUsed="0" w:qFormat="1"/>
-    <w:lsdException w:name="Quote" w:semiHidden="0" w:uiPriority="29" w:unhideWhenUsed="0" w:qFormat="1"/>
-    <w:lsdException w:name="Intense Quote" w:semiHidden="0" w:uiPriority="30" w:unhideWhenUsed="0" w:qFormat="1"/>
-    <w:lsdException w:name="Medium List 2 Accent 1" w:semiHidden="0" w:uiPriority="66" w:unhideWhenUsed="0"/>
-    <w:lsdException w:name="Medium Grid 1 Accent 1" w:semiHidden="0" w:uiPriority="67" w:unhideWhenUsed="0"/>
-    <w:lsdException w:name="Medium Grid 2 Accent 1" w:semiHidden="0" w:uiPriority="68" w:unhideWhenUsed="0"/>
-    <w:lsdException w:name="Medium Grid 3 Accent 1" w:semiHidden="0" w:uiPriority="69" w:unhideWhenUsed="0"/>
-    <w:lsdException w:name="Dark List Accent 1" w:semiHidden="0" w:uiPriority="70" w:unhideWhenUsed="0"/>
-    <w:lsdException w:name="Colorful Shading Accent 1" w:semiHidden="0" w:uiPriority="71" w:unhideWhenUsed="0"/>
-    <w:lsdException w:name="Colorful List Accent 1" w:semiHidden="0" w:uiPriority="72" w:unhideWhenUsed="0"/>
-    <w:lsdException w:name="Colorful Grid Accent 1" w:semiHidden="0" w:uiPriority="73" w:unhideWhenUsed="0"/>
-    <w:lsdException w:name="Light Shading Accent 2" w:semiHidden="0" w:uiPriority="60" w:unhideWhenUsed="0"/>
-    <w:lsdException w:name="Light List Accent 2" w:semiHidden="0" w:uiPriority="61" w:unhideWhenUsed="0"/>
-    <w:lsdException w:name="Light Grid Accent 2" w:semiHidden="0" w:uiPriority="62" w:unhideWhenUsed="0"/>
-    <w:lsdException w:name="Medium Shading 1 Accent 2" w:semiHidden="0" w:uiPriority="63" w:unhideWhenUsed="0"/>
-    <w:lsdException w:name="Medium Shading 2 Accent 2" w:semiHidden="0" w:uiPriority="64" w:unhideWhenUsed="0"/>
-    <w:lsdException w:name="Medium List 1 Accent 2" w:semiHidden="0" w:uiPriority="65" w:unhideWhenUsed="0"/>
-    <w:lsdException w:name="Medium List 2 Accent 2" w:semiHidden="0" w:uiPriority="66" w:unhideWhenUsed="0"/>
-    <w:lsdException w:name="Medium Grid 1 Accent 2" w:semiHidden="0" w:uiPriority="67" w:unhideWhenUsed="0"/>
-    <w:lsdException w:name="Medium Grid 2 Accent 2" w:semiHidden="0" w:uiPriority="68" w:unhideWhenUsed="0"/>
-    <w:lsdException w:name="Medium Grid 3 Accent 2" w:semiHidden="0" w:uiPriority="69" w:unhideWhenUsed="0"/>
-    <w:lsdException w:name="Dark List Accent 2" w:semiHidden="0" w:uiPriority="70" w:unhideWhenUsed="0"/>
-    <w:lsdException w:name="Colorful Shading Accent 2" w:semiHidden="0" w:uiPriority="71" w:unhideWhenUsed="0"/>
-    <w:lsdException w:name="Colorful List Accent 2" w:semiHidden="0" w:uiPriority="72" w:unhideWhenUsed="0"/>
-    <w:lsdException w:name="Colorful Grid Accent 2" w:semiHidden="0" w:uiPriority="73" w:unhideWhenUsed="0"/>
-    <w:lsdException w:name="Light Shading Accent 3" w:semiHidden="0" w:uiPriority="60" w:unhideWhenUsed="0"/>
-    <w:lsdException w:name="Light List Accent 3" w:semiHidden="0" w:uiPriority="61" w:unhideWhenUsed="0"/>
-    <w:lsdException w:name="Light Grid Accent 3" w:semiHidden="0" w:uiPriority="62" w:unhideWhenUsed="0"/>
-    <w:lsdException w:name="Medium Shading 1 Accent 3" w:semiHidden="0" w:uiPriority="63" w:unhideWhenUsed="0"/>
-    <w:lsdException w:name="Medium Shading 2 Accent 3" w:semiHidden="0" w:uiPriority="64" w:unhideWhenUsed="0"/>
-    <w:lsdException w:name="Medium List 1 Accent 3" w:semiHidden="0" w:uiPriority="65" w:unhideWhenUsed="0"/>
-    <w:lsdException w:name="Medium List 2 Accent 3" w:semiHidden="0" w:uiPriority="66" w:unhideWhenUsed="0"/>
-    <w:lsdException w:name="Medium Grid 1 Accent 3" w:semiHidden="0" w:uiPriority="67" w:unhideWhenUsed="0"/>
-    <w:lsdException w:name="Medium Grid 2 Accent 3" w:semiHidden="0" w:uiPriority="68" w:unhideWhenUsed="0"/>
-    <w:lsdException w:name="Medium Grid 3 Accent 3" w:semiHidden="0" w:uiPriority="69" w:unhideWhenUsed="0"/>
-    <w:lsdException w:name="Dark List Accent 3" w:semiHidden="0" w:uiPriority="70" w:unhideWhenUsed="0"/>
-    <w:lsdException w:name="Colorful Shading Accent 3" w:semiHidden="0" w:uiPriority="71" w:unhideWhenUsed="0"/>
-    <w:lsdException w:name="Colorful List Accent 3" w:semiHidden="0" w:uiPriority="72" w:unhideWhenUsed="0"/>
-    <w:lsdException w:name="Colorful Grid Accent 3" w:semiHidden="0" w:uiPriority="73" w:unhideWhenUsed="0"/>
-    <w:lsdException w:name="Light Shading Accent 4" w:semiHidden="0" w:uiPriority="60" w:unhideWhenUsed="0"/>
-    <w:lsdException w:name="Light List Accent 4" w:semiHidden="0" w:uiPriority="61" w:unhideWhenUsed="0"/>
-    <w:lsdException w:name="Light Grid Accent 4" w:semiHidden="0" w:uiPriority="62" w:unhideWhenUsed="0"/>
-    <w:lsdException w:name="Medium Shading 1 Accent 4" w:semiHidden="0" w:uiPriority="63" w:unhideWhenUsed="0"/>
-    <w:lsdException w:name="Medium Shading 2 Accent 4" w:semiHidden="0" w:uiPriority="64" w:unhideWhenUsed="0"/>
-    <w:lsdException w:name="Medium List 1 Accent 4" w:semiHidden="0" w:uiPriority="65" w:unhideWhenUsed="0"/>
-    <w:lsdException w:name="Medium List 2 Accent 4" w:semiHidden="0" w:uiPriority="66" w:unhideWhenUsed="0"/>
-    <w:lsdException w:name="Medium Grid 1 Accent 4" w:semiHidden="0" w:uiPriority="67" w:unhideWhenUsed="0"/>
-    <w:lsdException w:name="Medium Grid 2 Accent 4" w:semiHidden="0" w:uiPriority="68" w:unhideWhenUsed="0"/>
-    <w:lsdException w:name="Medium Grid 3 Accent 4" w:semiHidden="0" w:uiPriority="69" w:unhideWhenUsed="0"/>
-    <w:lsdException w:name="Dark List Accent 4" w:semiHidden="0" w:uiPriority="70" w:unhideWhenUsed="0"/>
-    <w:lsdException w:name="Colorful Shading Accent 4" w:semiHidden="0" w:uiPriority="71" w:unhideWhenUsed="0"/>
-    <w:lsdException w:name="Colorful List Accent 4" w:semiHidden="0" w:uiPriority="72" w:unhideWhenUsed="0"/>
-    <w:lsdException w:name="Colorful Grid Accent 4" w:semiHidden="0" w:uiPriority="73" w:unhideWhenUsed="0"/>
-    <w:lsdException w:name="Light Shading Accent 5" w:semiHidden="0" w:uiPriority="60" w:unhideWhenUsed="0"/>
-    <w:lsdException w:name="Light List Accent 5" w:semiHidden="0" w:uiPriority="61" w:unhideWhenUsed="0"/>
-    <w:lsdException w:name="Light Grid Accent 5" w:semiHidden="0" w:uiPriority="62" w:unhideWhenUsed="0"/>
-    <w:lsdException w:name="Medium Shading 1 Accent 5" w:semiHidden="0" w:uiPriority="63" w:unhideWhenUsed="0"/>
-    <w:lsdException w:name="Medium Shading 2 Accent 5" w:semiHidden="0" w:uiPriority="64" w:unhideWhenUsed="0"/>
-    <w:lsdException w:name="Medium List 1 Accent 5" w:semiHidden="0" w:uiPriority="65" w:unhideWhenUsed="0"/>
-    <w:lsdException w:name="Medium List 2 Accent 5" w:semiHidden="0" w:uiPriority="66" w:unhideWhenUsed="0"/>
-    <w:lsdException w:name="Medium Grid 1 Accent 5" w:semiHidden="0" w:uiPriority="67" w:unhideWhenUsed="0"/>
-    <w:lsdException w:name="Medium Grid 2 Accent 5" w:semiHidden="0" w:uiPriority="68" w:unhideWhenUsed="0"/>
-    <w:lsdException w:name="Medium Grid 3 Accent 5" w:semiHidden="0" w:uiPriority="69" w:unhideWhenUsed="0"/>
-    <w:lsdException w:name="Dark List Accent 5" w:semiHidden="0" w:uiPriority="70" w:unhideWhenUsed="0"/>
-    <w:lsdException w:name="Colorful Shading Accent 5" w:semiHidden="0" w:uiPriority="71" w:unhideWhenUsed="0"/>
-    <w:lsdException w:name="Colorful List Accent 5" w:semiHidden="0" w:uiPriority="72" w:unhideWhenUsed="0"/>
-    <w:lsdException w:name="Colorful Grid Accent 5" w:semiHidden="0" w:uiPriority="73" w:unhideWhenUsed="0"/>
-    <w:lsdException w:name="Light Shading Accent 6" w:semiHidden="0" w:uiPriority="60" w:unhideWhenUsed="0"/>
-    <w:lsdException w:name="Light List Accent 6" w:semiHidden="0" w:uiPriority="61" w:unhideWhenUsed="0"/>
-    <w:lsdException w:name="Light Grid Accent 6" w:semiHidden="0" w:uiPriority="62" w:unhideWhenUsed="0"/>
-    <w:lsdException w:name="Medium Shading 1 Accent 6" w:semiHidden="0" w:uiPriority="63" w:unhideWhenUsed="0"/>
-    <w:lsdException w:name="Medium Shading 2 Accent 6" w:semiHidden="0" w:uiPriority="64" w:unhideWhenUsed="0"/>
-    <w:lsdException w:name="Medium List 1 Accent 6" w:semiHidden="0" w:uiPriority="65" w:unhideWhenUsed="0"/>
-    <w:lsdException w:name="Medium List 2 Accent 6" w:semiHidden="0" w:uiPriority="66" w:unhideWhenUsed="0"/>
-    <w:lsdException w:name="Medium Grid 1 Accent 6" w:semiHidden="0" w:uiPriority="67" w:unhideWhenUsed="0"/>
-    <w:lsdException w:name="Medium Grid 2 Accent 6" w:semiHidden="0" w:uiPriority="68" w:unhideWhenUsed="0"/>
-    <w:lsdException w:name="Medium Grid 3 Accent 6" w:semiHidden="0" w:uiPriority="69" w:unhideWhenUsed="0"/>
-    <w:lsdException w:name="Dark List Accent 6" w:semiHidden="0" w:uiPriority="70" w:unhideWhenUsed="0"/>
-    <w:lsdException w:name="Colorful Shading Accent 6" w:semiHidden="0" w:uiPriority="71" w:unhideWhenUsed="0"/>
-    <w:lsdException w:name="Colorful List Accent 6" w:semiHidden="0" w:uiPriority="72" w:unhideWhenUsed="0"/>
-    <w:lsdException w:name="Colorful Grid Accent 6" w:semiHidden="0" w:uiPriority="73" w:unhideWhenUsed="0"/>
-    <w:lsdException w:name="Subtle Emphasis" w:semiHidden="0" w:uiPriority="19" w:unhideWhenUsed="0" w:qFormat="1"/>
-    <w:lsdException w:name="Intense Emphasis" w:semiHidden="0" w:uiPriority="21" w:unhideWhenUsed="0" w:qFormat="1"/>
-    <w:lsdException w:name="Subtle Reference" w:semiHidden="0" w:uiPriority="31" w:unhideWhenUsed="0" w:qFormat="1"/>
-    <w:lsdException w:name="Intense Reference" w:semiHidden="0" w:uiPriority="32" w:unhideWhenUsed="0" w:qFormat="1"/>
-    <w:lsdException w:name="Book Title" w:semiHidden="0" w:uiPriority="33" w:unhideWhenUsed="0" w:qFormat="1"/>
-    <w:lsdException w:name="Bibliography" w:uiPriority="37"/>
-    <w:lsdException w:name="TOC Heading" w:uiPriority="39" w:qFormat="1"/>
+  <w:latentStyles w:defLockedState="0" w:defUIPriority="99" w:defSemiHidden="0" w:defUnhideWhenUsed="0" w:defQFormat="0" w:count="375">
+    <w:lsdException w:name="Normal" w:uiPriority="0" w:qFormat="1"/>
+    <w:lsdException w:name="heading 1" w:uiPriority="9" w:qFormat="1"/>
+    <w:lsdException w:name="heading 2" w:semiHidden="1" w:uiPriority="9" w:unhideWhenUsed="1" w:qFormat="1"/>
+    <w:lsdException w:name="heading 3" w:semiHidden="1" w:uiPriority="9" w:unhideWhenUsed="1" w:qFormat="1"/>
+    <w:lsdException w:name="heading 4" w:semiHidden="1" w:uiPriority="9" w:unhideWhenUsed="1" w:qFormat="1"/>
+    <w:lsdException w:name="heading 5" w:semiHidden="1" w:uiPriority="9" w:unhideWhenUsed="1" w:qFormat="1"/>
+    <w:lsdException w:name="heading 6" w:semiHidden="1" w:uiPriority="9" w:unhideWhenUsed="1" w:qFormat="1"/>
+    <w:lsdException w:name="heading 7" w:semiHidden="1" w:uiPriority="9" w:unhideWhenUsed="1" w:qFormat="1"/>
+    <w:lsdException w:name="heading 8" w:semiHidden="1" w:uiPriority="9" w:unhideWhenUsed="1" w:qFormat="1"/>
+    <w:lsdException w:name="heading 9" w:semiHidden="1" w:uiPriority="9" w:unhideWhenUsed="1" w:qFormat="1"/>
+    <w:lsdException w:name="index 1" w:semiHidden="1" w:unhideWhenUsed="1"/>
+    <w:lsdException w:name="index 2" w:semiHidden="1" w:unhideWhenUsed="1"/>
+    <w:lsdException w:name="index 3" w:semiHidden="1" w:unhideWhenUsed="1"/>
+    <w:lsdException w:name="index 4" w:semiHidden="1" w:unhideWhenUsed="1"/>
+    <w:lsdException w:name="index 5" w:semiHidden="1" w:unhideWhenUsed="1"/>
+    <w:lsdException w:name="index 6" w:semiHidden="1" w:unhideWhenUsed="1"/>
+    <w:lsdException w:name="index 7" w:semiHidden="1" w:unhideWhenUsed="1"/>
+    <w:lsdException w:name="index 8" w:semiHidden="1" w:unhideWhenUsed="1"/>
+    <w:lsdException w:name="index 9" w:semiHidden="1" w:unhideWhenUsed="1"/>
+    <w:lsdException w:name="toc 1" w:semiHidden="1" w:uiPriority="39" w:unhideWhenUsed="1"/>
+    <w:lsdException w:name="toc 2" w:semiHidden="1" w:uiPriority="39" w:unhideWhenUsed="1"/>
+    <w:lsdException w:name="toc 3" w:semiHidden="1" w:uiPriority="39" w:unhideWhenUsed="1"/>
+    <w:lsdException w:name="toc 4" w:semiHidden="1" w:uiPriority="39" w:unhideWhenUsed="1"/>
+    <w:lsdException w:name="toc 5" w:semiHidden="1" w:uiPriority="39" w:unhideWhenUsed="1"/>
+    <w:lsdException w:name="toc 6" w:semiHidden="1" w:uiPriority="39" w:unhideWhenUsed="1"/>
+    <w:lsdException w:name="toc 7" w:semiHidden="1" w:uiPriority="39" w:unhideWhenUsed="1"/>
+    <w:lsdException w:name="toc 8" w:semiHidden="1" w:uiPriority="39" w:unhideWhenUsed="1"/>
+    <w:lsdException w:name="toc 9" w:semiHidden="1" w:uiPriority="39" w:unhideWhenUsed="1"/>
+    <w:lsdException w:name="Normal Indent" w:semiHidden="1" w:unhideWhenUsed="1"/>
+    <w:lsdException w:name="footnote text" w:semiHidden="1" w:unhideWhenUsed="1"/>
+    <w:lsdException w:name="annotation text" w:semiHidden="1" w:unhideWhenUsed="1"/>
+    <w:lsdException w:name="header" w:semiHidden="1" w:unhideWhenUsed="1"/>
+    <w:lsdException w:name="footer" w:semiHidden="1" w:unhideWhenUsed="1"/>
+    <w:lsdException w:name="index heading" w:semiHidden="1" w:unhideWhenUsed="1"/>
+    <w:lsdException w:name="caption" w:semiHidden="1" w:uiPriority="35" w:unhideWhenUsed="1" w:qFormat="1"/>
+    <w:lsdException w:name="table of figures" w:semiHidden="1" w:unhideWhenUsed="1"/>
+    <w:lsdException w:name="envelope address" w:semiHidden="1" w:unhideWhenUsed="1"/>
+    <w:lsdException w:name="envelope return" w:semiHidden="1" w:unhideWhenUsed="1"/>
+    <w:lsdException w:name="footnote reference" w:semiHidden="1" w:unhideWhenUsed="1"/>
+    <w:lsdException w:name="annotation reference" w:semiHidden="1" w:unhideWhenUsed="1"/>
+    <w:lsdException w:name="line number" w:semiHidden="1" w:unhideWhenUsed="1"/>
+    <w:lsdException w:name="page number" w:semiHidden="1" w:unhideWhenUsed="1"/>
+    <w:lsdException w:name="endnote reference" w:semiHidden="1" w:unhideWhenUsed="1"/>
+    <w:lsdException w:name="endnote text" w:semiHidden="1" w:unhideWhenUsed="1"/>
+    <w:lsdException w:name="table of authorities" w:semiHidden="1" w:unhideWhenUsed="1"/>
+    <w:lsdException w:name="macro" w:semiHidden="1" w:unhideWhenUsed="1"/>
+    <w:lsdException w:name="toa heading" w:semiHidden="1" w:unhideWhenUsed="1"/>
+    <w:lsdException w:name="List" w:semiHidden="1" w:unhideWhenUsed="1"/>
+    <w:lsdException w:name="List Bullet" w:semiHidden="1" w:unhideWhenUsed="1"/>
+    <w:lsdException w:name="List Number" w:semiHidden="1" w:unhideWhenUsed="1"/>
+    <w:lsdException w:name="List 2" w:semiHidden="1" w:unhideWhenUsed="1"/>
+    <w:lsdException w:name="List 3" w:semiHidden="1" w:unhideWhenUsed="1"/>
+    <w:lsdException w:name="List 4" w:semiHidden="1" w:unhideWhenUsed="1"/>
+    <w:lsdException w:name="List 5" w:semiHidden="1" w:unhideWhenUsed="1"/>
+    <w:lsdException w:name="List Bullet 2" w:semiHidden="1" w:unhideWhenUsed="1"/>
+    <w:lsdException w:name="List Bullet 3" w:semiHidden="1" w:unhideWhenUsed="1"/>
+    <w:lsdException w:name="List Bullet 4" w:semiHidden="1" w:unhideWhenUsed="1"/>
+    <w:lsdException w:name="List Bullet 5" w:semiHidden="1" w:unhideWhenUsed="1"/>
+    <w:lsdException w:name="List Number 2" w:semiHidden="1" w:unhideWhenUsed="1"/>
+    <w:lsdException w:name="List Number 3" w:semiHidden="1" w:unhideWhenUsed="1"/>
+    <w:lsdException w:name="List Number 4" w:semiHidden="1" w:unhideWhenUsed="1"/>
+    <w:lsdException w:name="List Number 5" w:semiHidden="1" w:unhideWhenUsed="1"/>
+    <w:lsdException w:name="Title" w:uiPriority="10" w:qFormat="1"/>
+    <w:lsdException w:name="Closing" w:semiHidden="1" w:unhideWhenUsed="1"/>
+    <w:lsdException w:name="Signature" w:semiHidden="1" w:unhideWhenUsed="1"/>
+    <w:lsdException w:name="Default Paragraph Font" w:semiHidden="1" w:uiPriority="1" w:unhideWhenUsed="1"/>
+    <w:lsdException w:name="Body Text" w:semiHidden="1" w:unhideWhenUsed="1"/>
+    <w:lsdException w:name="Body Text Indent" w:semiHidden="1" w:unhideWhenUsed="1"/>
+    <w:lsdException w:name="List Continue" w:semiHidden="1" w:unhideWhenUsed="1"/>
+    <w:lsdException w:name="List Continue 2" w:semiHidden="1" w:unhideWhenUsed="1"/>
+    <w:lsdException w:name="List Continue 3" w:semiHidden="1" w:unhideWhenUsed="1"/>
+    <w:lsdException w:name="List Continue 4" w:semiHidden="1" w:unhideWhenUsed="1"/>
+    <w:lsdException w:name="List Continue 5" w:semiHidden="1" w:unhideWhenUsed="1"/>
+    <w:lsdException w:name="Message Header" w:semiHidden="1" w:unhideWhenUsed="1"/>
+    <w:lsdException w:name="Subtitle" w:uiPriority="11" w:qFormat="1"/>
+    <w:lsdException w:name="Salutation" w:semiHidden="1" w:unhideWhenUsed="1"/>
+    <w:lsdException w:name="Date" w:semiHidden="1" w:unhideWhenUsed="1"/>
+    <w:lsdException w:name="Body Text First Indent" w:semiHidden="1" w:unhideWhenUsed="1"/>
+    <w:lsdException w:name="Body Text First Indent 2" w:semiHidden="1" w:unhideWhenUsed="1"/>
+    <w:lsdException w:name="Note Heading" w:semiHidden="1" w:unhideWhenUsed="1"/>
+    <w:lsdException w:name="Body Text 2" w:semiHidden="1" w:unhideWhenUsed="1"/>
+    <w:lsdException w:name="Body Text 3" w:semiHidden="1" w:unhideWhenUsed="1"/>
+    <w:lsdException w:name="Body Text Indent 2" w:semiHidden="1" w:unhideWhenUsed="1"/>
+    <w:lsdException w:name="Body Text Indent 3" w:semiHidden="1" w:unhideWhenUsed="1"/>
+    <w:lsdException w:name="Block Text" w:semiHidden="1" w:unhideWhenUsed="1"/>
+    <w:lsdException w:name="Hyperlink" w:semiHidden="1" w:unhideWhenUsed="1"/>
+    <w:lsdException w:name="FollowedHyperlink" w:semiHidden="1" w:unhideWhenUsed="1"/>
+    <w:lsdException w:name="Strong" w:uiPriority="22" w:qFormat="1"/>
+    <w:lsdException w:name="Emphasis" w:uiPriority="20" w:qFormat="1"/>
+    <w:lsdException w:name="Document Map" w:semiHidden="1" w:unhideWhenUsed="1"/>
+    <w:lsdException w:name="Plain Text" w:semiHidden="1" w:unhideWhenUsed="1"/>
+    <w:lsdException w:name="E-mail Signature" w:semiHidden="1" w:unhideWhenUsed="1"/>
+    <w:lsdException w:name="HTML Top of Form" w:semiHidden="1" w:unhideWhenUsed="1"/>
+    <w:lsdException w:name="HTML Bottom of Form" w:semiHidden="1" w:unhideWhenUsed="1"/>
+    <w:lsdException w:name="Normal (Web)" w:semiHidden="1" w:unhideWhenUsed="1"/>
+    <w:lsdException w:name="HTML Acronym" w:semiHidden="1" w:unhideWhenUsed="1"/>
+    <w:lsdException w:name="HTML Address" w:semiHidden="1" w:unhideWhenUsed="1"/>
+    <w:lsdException w:name="HTML Cite" w:semiHidden="1" w:unhideWhenUsed="1"/>
+    <w:lsdException w:name="HTML Code" w:semiHidden="1" w:unhideWhenUsed="1"/>
+    <w:lsdException w:name="HTML Definition" w:semiHidden="1" w:unhideWhenUsed="1"/>
+    <w:lsdException w:name="HTML Keyboard" w:semiHidden="1" w:unhideWhenUsed="1"/>
+    <w:lsdException w:name="HTML Preformatted" w:semiHidden="1" w:unhideWhenUsed="1"/>
+    <w:lsdException w:name="HTML Sample" w:semiHidden="1" w:unhideWhenUsed="1"/>
+    <w:lsdException w:name="HTML Typewriter" w:semiHidden="1" w:unhideWhenUsed="1"/>
+    <w:lsdException w:name="HTML Variable" w:semiHidden="1" w:unhideWhenUsed="1"/>
+    <w:lsdException w:name="Normal Table" w:semiHidden="1" w:unhideWhenUsed="1"/>
+    <w:lsdException w:name="annotation subject" w:semiHidden="1" w:unhideWhenUsed="1"/>
+    <w:lsdException w:name="No List" w:semiHidden="1" w:unhideWhenUsed="1"/>
+    <w:lsdException w:name="Outline List 1" w:semiHidden="1" w:unhideWhenUsed="1"/>
+    <w:lsdException w:name="Outline List 2" w:semiHidden="1" w:unhideWhenUsed="1"/>
+    <w:lsdException w:name="Outline List 3" w:semiHidden="1" w:unhideWhenUsed="1"/>
+    <w:lsdException w:name="Table Simple 1" w:semiHidden="1" w:unhideWhenUsed="1"/>
+    <w:lsdException w:name="Table Simple 2" w:semiHidden="1" w:unhideWhenUsed="1"/>
+    <w:lsdException w:name="Table Simple 3" w:semiHidden="1" w:unhideWhenUsed="1"/>
+    <w:lsdException w:name="Table Classic 1" w:semiHidden="1" w:unhideWhenUsed="1"/>
+    <w:lsdException w:name="Table Classic 2" w:semiHidden="1" w:unhideWhenUsed="1"/>
+    <w:lsdException w:name="Table Classic 3" w:semiHidden="1" w:unhideWhenUsed="1"/>
+    <w:lsdException w:name="Table Classic 4" w:semiHidden="1" w:unhideWhenUsed="1"/>
+    <w:lsdException w:name="Table Colorful 1" w:semiHidden="1" w:unhideWhenUsed="1"/>
+    <w:lsdException w:name="Table Colorful 2" w:semiHidden="1" w:unhideWhenUsed="1"/>
+    <w:lsdException w:name="Table Colorful 3" w:semiHidden="1" w:unhideWhenUsed="1"/>
+    <w:lsdException w:name="Table Columns 1" w:semiHidden="1" w:unhideWhenUsed="1"/>
+    <w:lsdException w:name="Table Columns 2" w:semiHidden="1" w:unhideWhenUsed="1"/>
+    <w:lsdException w:name="Table Columns 3" w:semiHidden="1" w:unhideWhenUsed="1"/>
+    <w:lsdException w:name="Table Columns 4" w:semiHidden="1" w:unhideWhenUsed="1"/>
+    <w:lsdException w:name="Table Columns 5" w:semiHidden="1" w:unhideWhenUsed="1"/>
+    <w:lsdException w:name="Table Grid 1" w:semiHidden="1" w:unhideWhenUsed="1"/>
+    <w:lsdException w:name="Table Grid 2" w:semiHidden="1" w:unhideWhenUsed="1"/>
+    <w:lsdException w:name="Table Grid 3" w:semiHidden="1" w:unhideWhenUsed="1"/>
+    <w:lsdException w:name="Table Grid 4" w:semiHidden="1" w:unhideWhenUsed="1"/>
+    <w:lsdException w:name="Table Grid 5" w:semiHidden="1" w:unhideWhenUsed="1"/>
+    <w:lsdException w:name="Table Grid 6" w:semiHidden="1" w:unhideWhenUsed="1"/>
+    <w:lsdException w:name="Table Grid 7" w:semiHidden="1" w:unhideWhenUsed="1"/>
+    <w:lsdException w:name="Table Grid 8" w:semiHidden="1" w:unhideWhenUsed="1"/>
+    <w:lsdException w:name="Table List 1" w:semiHidden="1" w:unhideWhenUsed="1"/>
+    <w:lsdException w:name="Table List 2" w:semiHidden="1" w:unhideWhenUsed="1"/>
+    <w:lsdException w:name="Table List 3" w:semiHidden="1" w:unhideWhenUsed="1"/>
+    <w:lsdException w:name="Table List 4" w:semiHidden="1" w:unhideWhenUsed="1"/>
+    <w:lsdException w:name="Table List 5" w:semiHidden="1" w:unhideWhenUsed="1"/>
+    <w:lsdException w:name="Table List 6" w:semiHidden="1" w:unhideWhenUsed="1"/>
+    <w:lsdException w:name="Table List 7" w:semiHidden="1" w:unhideWhenUsed="1"/>
+    <w:lsdException w:name="Table List 8" w:semiHidden="1" w:unhideWhenUsed="1"/>
+    <w:lsdException w:name="Table 3D effects 1" w:semiHidden="1" w:unhideWhenUsed="1"/>
+    <w:lsdException w:name="Table 3D effects 2" w:semiHidden="1" w:unhideWhenUsed="1"/>
+    <w:lsdException w:name="Table 3D effects 3" w:semiHidden="1" w:unhideWhenUsed="1"/>
+    <w:lsdException w:name="Table Contemporary" w:semiHidden="1" w:unhideWhenUsed="1"/>
+    <w:lsdException w:name="Table Elegant" w:semiHidden="1" w:unhideWhenUsed="1"/>
+    <w:lsdException w:name="Table Professional" w:semiHidden="1" w:unhideWhenUsed="1"/>
+    <w:lsdException w:name="Table Subtle 1" w:semiHidden="1" w:unhideWhenUsed="1"/>
+    <w:lsdException w:name="Table Subtle 2" w:semiHidden="1" w:unhideWhenUsed="1"/>
+    <w:lsdException w:name="Table Web 1" w:semiHidden="1" w:unhideWhenUsed="1"/>
+    <w:lsdException w:name="Table Web 2" w:semiHidden="1" w:unhideWhenUsed="1"/>
+    <w:lsdException w:name="Table Web 3" w:semiHidden="1" w:unhideWhenUsed="1"/>
+    <w:lsdException w:name="Balloon Text" w:semiHidden="1" w:unhideWhenUsed="1"/>
+    <w:lsdException w:name="Table Grid" w:uiPriority="39"/>
+    <w:lsdException w:name="Table Theme" w:semiHidden="1" w:unhideWhenUsed="1"/>
+    <w:lsdException w:name="Placeholder Text" w:semiHidden="1"/>
+    <w:lsdException w:name="No Spacing" w:uiPriority="1" w:qFormat="1"/>
+    <w:lsdException w:name="Light Shading" w:uiPriority="60"/>
+    <w:lsdException w:name="Light List" w:uiPriority="61"/>
+    <w:lsdException w:name="Light Grid" w:uiPriority="62"/>
+    <w:lsdException w:name="Medium Shading 1" w:uiPriority="63"/>
+    <w:lsdException w:name="Medium Shading 2" w:uiPriority="64"/>
+    <w:lsdException w:name="Medium List 1" w:uiPriority="65"/>
+    <w:lsdException w:name="Medium List 2" w:uiPriority="66"/>
+    <w:lsdException w:name="Medium Grid 1" w:uiPriority="67"/>
+    <w:lsdException w:name="Medium Grid 2" w:uiPriority="68"/>
+    <w:lsdException w:name="Medium Grid 3" w:uiPriority="69"/>
+    <w:lsdException w:name="Dark List" w:uiPriority="70"/>
+    <w:lsdException w:name="Colorful Shading" w:uiPriority="71"/>
+    <w:lsdException w:name="Colorful List" w:uiPriority="72"/>
+    <w:lsdException w:name="Colorful Grid" w:uiPriority="73"/>
+    <w:lsdException w:name="Light Shading Accent 1" w:uiPriority="60"/>
+    <w:lsdException w:name="Light List Accent 1" w:uiPriority="61"/>
+    <w:lsdException w:name="Light Grid Accent 1" w:uiPriority="62"/>
+    <w:lsdException w:name="Medium Shading 1 Accent 1" w:uiPriority="63"/>
+    <w:lsdException w:name="Medium Shading 2 Accent 1" w:uiPriority="64"/>
+    <w:lsdException w:name="Medium List 1 Accent 1" w:uiPriority="65"/>
+    <w:lsdException w:name="Revision" w:semiHidden="1"/>
+    <w:lsdException w:name="List Paragraph" w:uiPriority="34" w:qFormat="1"/>
+    <w:lsdException w:name="Quote" w:uiPriority="29" w:qFormat="1"/>
+    <w:lsdException w:name="Intense Quote" w:uiPriority="30" w:qFormat="1"/>
+    <w:lsdException w:name="Medium List 2 Accent 1" w:uiPriority="66"/>
+    <w:lsdException w:name="Medium Grid 1 Accent 1" w:uiPriority="67"/>
+    <w:lsdException w:name="Medium Grid 2 Accent 1" w:uiPriority="68"/>
+    <w:lsdException w:name="Medium Grid 3 Accent 1" w:uiPriority="69"/>
+    <w:lsdException w:name="Dark List Accent 1" w:uiPriority="70"/>
+    <w:lsdException w:name="Colorful Shading Accent 1" w:uiPriority="71"/>
+    <w:lsdException w:name="Colorful List Accent 1" w:uiPriority="72"/>
+    <w:lsdException w:name="Colorful Grid Accent 1" w:uiPriority="73"/>
+    <w:lsdException w:name="Light Shading Accent 2" w:uiPriority="60"/>
+    <w:lsdException w:name="Light List Accent 2" w:uiPriority="61"/>
+    <w:lsdException w:name="Light Grid Accent 2" w:uiPriority="62"/>
+    <w:lsdException w:name="Medium Shading 1 Accent 2" w:uiPriority="63"/>
+    <w:lsdException w:name="Medium Shading 2 Accent 2" w:uiPriority="64"/>
+    <w:lsdException w:name="Medium List 1 Accent 2" w:uiPriority="65"/>
+    <w:lsdException w:name="Medium List 2 Accent 2" w:uiPriority="66"/>
+    <w:lsdException w:name="Medium Grid 1 Accent 2" w:uiPriority="67"/>
+    <w:lsdException w:name="Medium Grid 2 Accent 2" w:uiPriority="68"/>
+    <w:lsdException w:name="Medium Grid 3 Accent 2" w:uiPriority="69"/>
+    <w:lsdException w:name="Dark List Accent 2" w:uiPriority="70"/>
+    <w:lsdException w:name="Colorful Shading Accent 2" w:uiPriority="71"/>
+    <w:lsdException w:name="Colorful List Accent 2" w:uiPriority="72"/>
+    <w:lsdException w:name="Colorful Grid Accent 2" w:uiPriority="73"/>
+    <w:lsdException w:name="Light Shading Accent 3" w:uiPriority="60"/>
+    <w:lsdException w:name="Light List Accent 3" w:uiPriority="61"/>
+    <w:lsdException w:name="Light Grid Accent 3" w:uiPriority="62"/>
+    <w:lsdException w:name="Medium Shading 1 Accent 3" w:uiPriority="63"/>
+    <w:lsdException w:name="Medium Shading 2 Accent 3" w:uiPriority="64"/>
+    <w:lsdException w:name="Medium List 1 Accent 3" w:uiPriority="65"/>
+    <w:lsdException w:name="Medium List 2 Accent 3" w:uiPriority="66"/>
+    <w:lsdException w:name="Medium Grid 1 Accent 3" w:uiPriority="67"/>
+    <w:lsdException w:name="Medium Grid 2 Accent 3" w:uiPriority="68"/>
+    <w:lsdException w:name="Medium Grid 3 Accent 3" w:uiPriority="69"/>
+    <w:lsdException w:name="Dark List Accent 3" w:uiPriority="70"/>
+    <w:lsdException w:name="Colorful Shading Accent 3" w:uiPriority="71"/>
+    <w:lsdException w:name="Colorful List Accent 3" w:uiPriority="72"/>
+    <w:lsdException w:name="Colorful Grid Accent 3" w:uiPriority="73"/>
+    <w:lsdException w:name="Light Shading Accent 4" w:uiPriority="60"/>
+    <w:lsdException w:name="Light List Accent 4" w:uiPriority="61"/>
+    <w:lsdException w:name="Light Grid Accent 4" w:uiPriority="62"/>
+    <w:lsdException w:name="Medium Shading 1 Accent 4" w:uiPriority="63"/>
+    <w:lsdException w:name="Medium Shading 2 Accent 4" w:uiPriority="64"/>
+    <w:lsdException w:name="Medium List 1 Accent 4" w:uiPriority="65"/>
+    <w:lsdException w:name="Medium List 2 Accent 4" w:uiPriority="66"/>
+    <w:lsdException w:name="Medium Grid 1 Accent 4" w:uiPriority="67"/>
+    <w:lsdException w:name="Medium Grid 2 Accent 4" w:uiPriority="68"/>
+    <w:lsdException w:name="Medium Grid 3 Accent 4" w:uiPriority="69"/>
+    <w:lsdException w:name="Dark List Accent 4" w:uiPriority="70"/>
+    <w:lsdException w:name="Colorful Shading Accent 4" w:uiPriority="71"/>
+    <w:lsdException w:name="Colorful List Accent 4" w:uiPriority="72"/>
+    <w:lsdException w:name="Colorful Grid Accent 4" w:uiPriority="73"/>
+    <w:lsdException w:name="Light Shading Accent 5" w:uiPriority="60"/>
+    <w:lsdException w:name="Light List Accent 5" w:uiPriority="61"/>
+    <w:lsdException w:name="Light Grid Accent 5" w:uiPriority="62"/>
+    <w:lsdException w:name="Medium Shading 1 Accent 5" w:uiPriority="63"/>
+    <w:lsdException w:name="Medium Shading 2 Accent 5" w:uiPriority="64"/>
+    <w:lsdException w:name="Medium List 1 Accent 5" w:uiPriority="65"/>
+    <w:lsdException w:name="Medium List 2 Accent 5" w:uiPriority="66"/>
+    <w:lsdException w:name="Medium Grid 1 Accent 5" w:uiPriority="67"/>
+    <w:lsdException w:name="Medium Grid 2 Accent 5" w:uiPriority="68"/>
+    <w:lsdException w:name="Medium Grid 3 Accent 5" w:uiPriority="69"/>
+    <w:lsdException w:name="Dark List Accent 5" w:uiPriority="70"/>
+    <w:lsdException w:name="Colorful Shading Accent 5" w:uiPriority="71"/>
+    <w:lsdException w:name="Colorful List Accent 5" w:uiPriority="72"/>
+    <w:lsdException w:name="Colorful Grid Accent 5" w:uiPriority="73"/>
+    <w:lsdException w:name="Light Shading Accent 6" w:uiPriority="60"/>
+    <w:lsdException w:name="Light List Accent 6" w:uiPriority="61"/>
+    <w:lsdException w:name="Light Grid Accent 6" w:uiPriority="62"/>
+    <w:lsdException w:name="Medium Shading 1 Accent 6" w:uiPriority="63"/>
+    <w:lsdException w:name="Medium Shading 2 Accent 6" w:uiPriority="64"/>
+    <w:lsdException w:name="Medium List 1 Accent 6" w:uiPriority="65"/>
+    <w:lsdException w:name="Medium List 2 Accent 6" w:uiPriority="66"/>
+    <w:lsdException w:name="Medium Grid 1 Accent 6" w:uiPriority="67"/>
+    <w:lsdException w:name="Medium Grid 2 Accent 6" w:uiPriority="68"/>
+    <w:lsdException w:name="Medium Grid 3 Accent 6" w:uiPriority="69"/>
+    <w:lsdException w:name="Dark List Accent 6" w:uiPriority="70"/>
+    <w:lsdException w:name="Colorful Shading Accent 6" w:uiPriority="71"/>
+    <w:lsdException w:name="Colorful List Accent 6" w:uiPriority="72"/>
+    <w:lsdException w:name="Colorful Grid Accent 6" w:uiPriority="73"/>
+    <w:lsdException w:name="Subtle Emphasis" w:uiPriority="19" w:qFormat="1"/>
+    <w:lsdException w:name="Intense Emphasis" w:uiPriority="21" w:qFormat="1"/>
+    <w:lsdException w:name="Subtle Reference" w:uiPriority="31" w:qFormat="1"/>
+    <w:lsdException w:name="Intense Reference" w:uiPriority="32" w:qFormat="1"/>
+    <w:lsdException w:name="Book Title" w:uiPriority="33" w:qFormat="1"/>
+    <w:lsdException w:name="Bibliography" w:semiHidden="1" w:uiPriority="37" w:unhideWhenUsed="1"/>
+    <w:lsdException w:name="TOC Heading" w:semiHidden="1" w:uiPriority="39" w:unhideWhenUsed="1" w:qFormat="1"/>
+    <w:lsdException w:name="Plain Table 1" w:uiPriority="41"/>
+    <w:lsdException w:name="Plain Table 2" w:uiPriority="42"/>
+    <w:lsdException w:name="Plain Table 3" w:uiPriority="43"/>
+    <w:lsdException w:name="Plain Table 4" w:uiPriority="44"/>
+    <w:lsdException w:name="Plain Table 5" w:uiPriority="45"/>
+    <w:lsdException w:name="Grid Table Light" w:uiPriority="40"/>
+    <w:lsdException w:name="Grid Table 1 Light" w:uiPriority="46"/>
+    <w:lsdException w:name="Grid Table 2" w:uiPriority="47"/>
+    <w:lsdException w:name="Grid Table 3" w:uiPriority="48"/>
+    <w:lsdException w:name="Grid Table 4" w:uiPriority="49"/>
+    <w:lsdException w:name="Grid Table 5 Dark" w:uiPriority="50"/>
+    <w:lsdException w:name="Grid Table 6 Colorful" w:uiPriority="51"/>
+    <w:lsdException w:name="Grid Table 7 Colorful" w:uiPriority="52"/>
+    <w:lsdException w:name="Grid Table 1 Light Accent 1" w:uiPriority="46"/>
+    <w:lsdException w:name="Grid Table 2 Accent 1" w:uiPriority="47"/>
+    <w:lsdException w:name="Grid Table 3 Accent 1" w:uiPriority="48"/>
+    <w:lsdException w:name="Grid Table 4 Accent 1" w:uiPriority="49"/>
+    <w:lsdException w:name="Grid Table 5 Dark Accent 1" w:uiPriority="50"/>
+    <w:lsdException w:name="Grid Table 6 Colorful Accent 1" w:uiPriority="51"/>
+    <w:lsdException w:name="Grid Table 7 Colorful Accent 1" w:uiPriority="52"/>
+    <w:lsdException w:name="Grid Table 1 Light Accent 2" w:uiPriority="46"/>
+    <w:lsdException w:name="Grid Table 2 Accent 2" w:uiPriority="47"/>
+    <w:lsdException w:name="Grid Table 3 Accent 2" w:uiPriority="48"/>
+    <w:lsdException w:name="Grid Table 4 Accent 2" w:uiPriority="49"/>
+    <w:lsdException w:name="Grid Table 5 Dark Accent 2" w:uiPriority="50"/>
+    <w:lsdException w:name="Grid Table 6 Colorful Accent 2" w:uiPriority="51"/>
+    <w:lsdException w:name="Grid Table 7 Colorful Accent 2" w:uiPriority="52"/>
+    <w:lsdException w:name="Grid Table 1 Light Accent 3" w:uiPriority="46"/>
+    <w:lsdException w:name="Grid Table 2 Accent 3" w:uiPriority="47"/>
+    <w:lsdException w:name="Grid Table 3 Accent 3" w:uiPriority="48"/>
+    <w:lsdException w:name="Grid Table 4 Accent 3" w:uiPriority="49"/>
+    <w:lsdException w:name="Grid Table 5 Dark Accent 3" w:uiPriority="50"/>
+    <w:lsdException w:name="Grid Table 6 Colorful Accent 3" w:uiPriority="51"/>
+    <w:lsdException w:name="Grid Table 7 Colorful Accent 3" w:uiPriority="52"/>
+    <w:lsdException w:name="Grid Table 1 Light Accent 4" w:uiPriority="46"/>
+    <w:lsdException w:name="Grid Table 2 Accent 4" w:uiPriority="47"/>
+    <w:lsdException w:name="Grid Table 3 Accent 4" w:uiPriority="48"/>
+    <w:lsdException w:name="Grid Table 4 Accent 4" w:uiPriority="49"/>
+    <w:lsdException w:name="Grid Table 5 Dark Accent 4" w:uiPriority="50"/>
+    <w:lsdException w:name="Grid Table 6 Colorful Accent 4" w:uiPriority="51"/>
+    <w:lsdException w:name="Grid Table 7 Colorful Accent 4" w:uiPriority="52"/>
+    <w:lsdException w:name="Grid Table 1 Light Accent 5" w:uiPriority="46"/>
+    <w:lsdException w:name="Grid Table 2 Accent 5" w:uiPriority="47"/>
+    <w:lsdException w:name="Grid Table 3 Accent 5" w:uiPriority="48"/>
+    <w:lsdException w:name="Grid Table 4 Accent 5" w:uiPriority="49"/>
+    <w:lsdException w:name="Grid Table 5 Dark Accent 5" w:uiPriority="50"/>
+    <w:lsdException w:name="Grid Table 6 Colorful Accent 5" w:uiPriority="51"/>
+    <w:lsdException w:name="Grid Table 7 Colorful Accent 5" w:uiPriority="52"/>
+    <w:lsdException w:name="Grid Table 1 Light Accent 6" w:uiPriority="46"/>
+    <w:lsdException w:name="Grid Table 2 Accent 6" w:uiPriority="47"/>
+    <w:lsdException w:name="Grid Table 3 Accent 6" w:uiPriority="48"/>
+    <w:lsdException w:name="Grid Table 4 Accent 6" w:uiPriority="49"/>
+    <w:lsdException w:name="Grid Table 5 Dark Accent 6" w:uiPriority="50"/>
+    <w:lsdException w:name="Grid Table 6 Colorful Accent 6" w:uiPriority="51"/>
+    <w:lsdException w:name="Grid Table 7 Colorful Accent 6" w:uiPriority="52"/>
+    <w:lsdException w:name="List Table 1 Light" w:uiPriority="46"/>
+    <w:lsdException w:name="List Table 2" w:uiPriority="47"/>
+    <w:lsdException w:name="List Table 3" w:uiPriority="48"/>
+    <w:lsdException w:name="List Table 4" w:uiPriority="49"/>
+    <w:lsdException w:name="List Table 5 Dark" w:uiPriority="50"/>
+    <w:lsdException w:name="List Table 6 Colorful" w:uiPriority="51"/>
+    <w:lsdException w:name="List Table 7 Colorful" w:uiPriority="52"/>
+    <w:lsdException w:name="List Table 1 Light Accent 1" w:uiPriority="46"/>
+    <w:lsdException w:name="List Table 2 Accent 1" w:uiPriority="47"/>
+    <w:lsdException w:name="List Table 3 Accent 1" w:uiPriority="48"/>
+    <w:lsdException w:name="List Table 4 Accent 1" w:uiPriority="49"/>
+    <w:lsdException w:name="List Table 5 Dark Accent 1" w:uiPriority="50"/>
+    <w:lsdException w:name="List Table 6 Colorful Accent 1" w:uiPriority="51"/>
+    <w:lsdException w:name="List Table 7 Colorful Accent 1" w:uiPriority="52"/>
+    <w:lsdException w:name="List Table 1 Light Accent 2" w:uiPriority="46"/>
+    <w:lsdException w:name="List Table 2 Accent 2" w:uiPriority="47"/>
+    <w:lsdException w:name="List Table 3 Accent 2" w:uiPriority="48"/>
+    <w:lsdException w:name="List Table 4 Accent 2" w:uiPriority="49"/>
+    <w:lsdException w:name="List Table 5 Dark Accent 2" w:uiPriority="50"/>
+    <w:lsdException w:name="List Table 6 Colorful Accent 2" w:uiPriority="51"/>
+    <w:lsdException w:name="List Table 7 Colorful Accent 2" w:uiPriority="52"/>
+    <w:lsdException w:name="List Table 1 Light Accent 3" w:uiPriority="46"/>
+    <w:lsdException w:name="List Table 2 Accent 3" w:uiPriority="47"/>
+    <w:lsdException w:name="List Table 3 Accent 3" w:uiPriority="48"/>
+    <w:lsdException w:name="List Table 4 Accent 3" w:uiPriority="49"/>
+    <w:lsdException w:name="List Table 5 Dark Accent 3" w:uiPriority="50"/>
+    <w:lsdException w:name="List Table 6 Colorful Accent 3" w:uiPriority="51"/>
+    <w:lsdException w:name="List Table 7 Colorful Accent 3" w:uiPriority="52"/>
+    <w:lsdException w:name="List Table 1 Light Accent 4" w:uiPriority="46"/>
+    <w:lsdException w:name="List Table 2 Accent 4" w:uiPriority="47"/>
+    <w:lsdException w:name="List Table 3 Accent 4" w:uiPriority="48"/>
+    <w:lsdException w:name="List Table 4 Accent 4" w:uiPriority="49"/>
+    <w:lsdException w:name="List Table 5 Dark Accent 4" w:uiPriority="50"/>
+    <w:lsdException w:name="List Table 6 Colorful Accent 4" w:uiPriority="51"/>
+    <w:lsdException w:name="List Table 7 Colorful Accent 4" w:uiPriority="52"/>
+    <w:lsdException w:name="List Table 1 Light Accent 5" w:uiPriority="46"/>
+    <w:lsdException w:name="List Table 2 Accent 5" w:uiPriority="47"/>
+    <w:lsdException w:name="List Table 3 Accent 5" w:uiPriority="48"/>
+    <w:lsdException w:name="List Table 4 Accent 5" w:uiPriority="49"/>
+    <w:lsdException w:name="List Table 5 Dark Accent 5" w:uiPriority="50"/>
+    <w:lsdException w:name="List Table 6 Colorful Accent 5" w:uiPriority="51"/>
+    <w:lsdException w:name="List Table 7 Colorful Accent 5" w:uiPriority="52"/>
+    <w:lsdException w:name="List Table 1 Light Accent 6" w:uiPriority="46"/>
+    <w:lsdException w:name="List Table 2 Accent 6" w:uiPriority="47"/>
+    <w:lsdException w:name="List Table 3 Accent 6" w:uiPriority="48"/>
+    <w:lsdException w:name="List Table 4 Accent 6" w:uiPriority="49"/>
+    <w:lsdException w:name="List Table 5 Dark Accent 6" w:uiPriority="50"/>
+    <w:lsdException w:name="List Table 6 Colorful Accent 6" w:uiPriority="51"/>
+    <w:lsdException w:name="List Table 7 Colorful Accent 6" w:uiPriority="52"/>
+    <w:lsdException w:name="Mention" w:semiHidden="1" w:unhideWhenUsed="1"/>
+    <w:lsdException w:name="Smart Hyperlink" w:semiHidden="1" w:unhideWhenUsed="1"/>
+    <w:lsdException w:name="Hashtag" w:semiHidden="1" w:unhideWhenUsed="1"/>
+    <w:lsdException w:name="Unresolved Mention" w:semiHidden="1" w:unhideWhenUsed="1"/>
   </w:latentStyles>
   <w:style w:type="paragraph" w:default="1" w:styleId="Normal">
     <w:name w:val="Normal"/>
     <w:qFormat/>
-  </w:style>
-  <w:style w:type="paragraph" w:styleId="Heading1">
-    <w:name w:val="heading 1"/>
-    <w:basedOn w:val="ListParagraph"/>
-    <w:next w:val="Normal"/>
-    <w:link w:val="Heading1Char"/>
-    <w:uiPriority w:val="9"/>
-    <w:qFormat/>
-    <w:rsid w:val="00670EC8"/>
-    <w:pPr>
-      <w:numPr>
-        <w:numId w:val="3"/>
-      </w:numPr>
-      <w:autoSpaceDE w:val="0"/>
-      <w:autoSpaceDN w:val="0"/>
-      <w:adjustRightInd w:val="0"/>
-      <w:spacing w:after="0" w:line="240" w:lineRule="auto"/>
-      <w:outlineLvl w:val="0"/>
-    </w:pPr>
-    <w:rPr>
-      <w:rFonts w:ascii="Times-Bold" w:hAnsi="Times-Bold" w:cs="Times-Bold"/>
-      <w:b/>
-      <w:bCs/>
-      <w:sz w:val="36"/>
-      <w:szCs w:val="36"/>
-    </w:rPr>
-  </w:style>
-  <w:style w:type="paragraph" w:styleId="Heading2">
-    <w:name w:val="heading 2"/>
-    <w:basedOn w:val="ListParagraph"/>
-    <w:next w:val="Normal"/>
-    <w:link w:val="Heading2Char"/>
-    <w:uiPriority w:val="9"/>
-    <w:unhideWhenUsed/>
-    <w:qFormat/>
-    <w:rsid w:val="00670EC8"/>
-    <w:pPr>
-      <w:numPr>
-        <w:ilvl w:val="1"/>
-        <w:numId w:val="3"/>
-      </w:numPr>
-      <w:autoSpaceDE w:val="0"/>
-      <w:autoSpaceDN w:val="0"/>
-      <w:adjustRightInd w:val="0"/>
-      <w:spacing w:after="0" w:line="240" w:lineRule="auto"/>
-      <w:outlineLvl w:val="1"/>
-    </w:pPr>
-    <w:rPr>
-      <w:rFonts w:ascii="Times-Bold" w:hAnsi="Times-Bold" w:cs="Times-Bold"/>
-      <w:b/>
-      <w:bCs/>
-      <w:sz w:val="28"/>
-      <w:szCs w:val="28"/>
-    </w:rPr>
-  </w:style>
-  <w:style w:type="paragraph" w:styleId="Heading3">
-    <w:name w:val="heading 3"/>
-    <w:basedOn w:val="ListParagraph"/>
-    <w:next w:val="Normal"/>
-    <w:link w:val="Heading3Char"/>
-    <w:uiPriority w:val="9"/>
-    <w:unhideWhenUsed/>
-    <w:qFormat/>
-    <w:rsid w:val="00670EC8"/>
-    <w:pPr>
-      <w:numPr>
-        <w:ilvl w:val="2"/>
-        <w:numId w:val="3"/>
-      </w:numPr>
-      <w:autoSpaceDE w:val="0"/>
-      <w:autoSpaceDN w:val="0"/>
-      <w:adjustRightInd w:val="0"/>
-      <w:spacing w:after="0" w:line="240" w:lineRule="auto"/>
-      <w:ind w:left="1224"/>
-      <w:outlineLvl w:val="2"/>
-    </w:pPr>
-    <w:rPr>
-      <w:rFonts w:ascii="Times-Roman" w:hAnsi="Times-Roman" w:cs="Times-Roman"/>
-      <w:sz w:val="24"/>
-      <w:szCs w:val="24"/>
-    </w:rPr>
   </w:style>
   <w:style w:type="character" w:default="1" w:styleId="DefaultParagraphFont">
     <w:name w:val="Default Paragraph Font"/>
@@ -7903,229 +8693,34 @@
     <w:semiHidden/>
     <w:unhideWhenUsed/>
   </w:style>
-  <w:style w:type="paragraph" w:styleId="ListParagraph">
-    <w:name w:val="List Paragraph"/>
-    <w:basedOn w:val="Normal"/>
-    <w:uiPriority w:val="34"/>
-    <w:qFormat/>
-    <w:rsid w:val="005A0B67"/>
-    <w:pPr>
-      <w:ind w:left="720"/>
-      <w:contextualSpacing/>
-    </w:pPr>
+  <w:style w:type="paragraph" w:customStyle="1" w:styleId="F9C0705D468B43CE9EF73DCEBBD83BCB">
+    <w:name w:val="F9C0705D468B43CE9EF73DCEBBD83BCB"/>
+    <w:rsid w:val="008C5900"/>
   </w:style>
-  <w:style w:type="character" w:customStyle="1" w:styleId="Heading1Char">
-    <w:name w:val="Heading 1 Char"/>
-    <w:basedOn w:val="DefaultParagraphFont"/>
-    <w:link w:val="Heading1"/>
-    <w:uiPriority w:val="9"/>
-    <w:rsid w:val="00670EC8"/>
-    <w:rPr>
-      <w:rFonts w:ascii="Times-Bold" w:hAnsi="Times-Bold" w:cs="Times-Bold"/>
-      <w:b/>
-      <w:bCs/>
-      <w:sz w:val="36"/>
-      <w:szCs w:val="36"/>
-    </w:rPr>
+  <w:style w:type="paragraph" w:customStyle="1" w:styleId="CE9CF941CB454010BE960FA17E17744D">
+    <w:name w:val="CE9CF941CB454010BE960FA17E17744D"/>
+    <w:rsid w:val="008C5900"/>
   </w:style>
-  <w:style w:type="character" w:customStyle="1" w:styleId="Heading2Char">
-    <w:name w:val="Heading 2 Char"/>
-    <w:basedOn w:val="DefaultParagraphFont"/>
-    <w:link w:val="Heading2"/>
-    <w:uiPriority w:val="9"/>
-    <w:rsid w:val="00670EC8"/>
-    <w:rPr>
-      <w:rFonts w:ascii="Times-Bold" w:hAnsi="Times-Bold" w:cs="Times-Bold"/>
-      <w:b/>
-      <w:bCs/>
-      <w:sz w:val="28"/>
-      <w:szCs w:val="28"/>
-    </w:rPr>
+  <w:style w:type="paragraph" w:customStyle="1" w:styleId="D19577DDF200461F83050F2849971EAE">
+    <w:name w:val="D19577DDF200461F83050F2849971EAE"/>
+    <w:rsid w:val="008C5900"/>
   </w:style>
-  <w:style w:type="character" w:customStyle="1" w:styleId="Heading3Char">
-    <w:name w:val="Heading 3 Char"/>
-    <w:basedOn w:val="DefaultParagraphFont"/>
-    <w:link w:val="Heading3"/>
-    <w:uiPriority w:val="9"/>
-    <w:rsid w:val="00670EC8"/>
-    <w:rPr>
-      <w:rFonts w:ascii="Times-Roman" w:hAnsi="Times-Roman" w:cs="Times-Roman"/>
-      <w:sz w:val="24"/>
-      <w:szCs w:val="24"/>
-    </w:rPr>
+  <w:style w:type="paragraph" w:customStyle="1" w:styleId="FBB6A394EA2D4CC79F562B6EFBECB343">
+    <w:name w:val="FBB6A394EA2D4CC79F562B6EFBECB343"/>
+    <w:rsid w:val="008C5900"/>
   </w:style>
-  <w:style w:type="paragraph" w:styleId="TOCHeading">
-    <w:name w:val="TOC Heading"/>
-    <w:basedOn w:val="Heading1"/>
-    <w:next w:val="Normal"/>
-    <w:uiPriority w:val="39"/>
-    <w:unhideWhenUsed/>
-    <w:qFormat/>
-    <w:rsid w:val="00D13E9E"/>
-    <w:pPr>
-      <w:keepNext/>
-      <w:keepLines/>
-      <w:numPr>
-        <w:numId w:val="0"/>
-      </w:numPr>
-      <w:autoSpaceDE/>
-      <w:autoSpaceDN/>
-      <w:adjustRightInd/>
-      <w:spacing w:before="240" w:line="259" w:lineRule="auto"/>
-      <w:contextualSpacing w:val="0"/>
-      <w:outlineLvl w:val="9"/>
-    </w:pPr>
-    <w:rPr>
-      <w:rFonts w:asciiTheme="majorHAnsi" w:eastAsiaTheme="majorEastAsia" w:hAnsiTheme="majorHAnsi" w:cstheme="majorBidi"/>
-      <w:b w:val="0"/>
-      <w:bCs w:val="0"/>
-      <w:color w:val="2E74B5" w:themeColor="accent1" w:themeShade="BF"/>
-      <w:sz w:val="32"/>
-      <w:szCs w:val="32"/>
-      <w:lang w:val="en-US"/>
-    </w:rPr>
-  </w:style>
-  <w:style w:type="paragraph" w:styleId="TOC1">
-    <w:name w:val="toc 1"/>
-    <w:basedOn w:val="Normal"/>
-    <w:next w:val="Normal"/>
-    <w:autoRedefine/>
-    <w:uiPriority w:val="39"/>
-    <w:unhideWhenUsed/>
-    <w:rsid w:val="00D13E9E"/>
-    <w:pPr>
-      <w:spacing w:after="100"/>
-    </w:pPr>
-  </w:style>
-  <w:style w:type="paragraph" w:styleId="TOC2">
-    <w:name w:val="toc 2"/>
-    <w:basedOn w:val="Normal"/>
-    <w:next w:val="Normal"/>
-    <w:autoRedefine/>
-    <w:uiPriority w:val="39"/>
-    <w:unhideWhenUsed/>
-    <w:rsid w:val="00D13E9E"/>
-    <w:pPr>
-      <w:spacing w:after="100"/>
-      <w:ind w:left="220"/>
-    </w:pPr>
-  </w:style>
-  <w:style w:type="paragraph" w:styleId="TOC3">
-    <w:name w:val="toc 3"/>
-    <w:basedOn w:val="Normal"/>
-    <w:next w:val="Normal"/>
-    <w:autoRedefine/>
-    <w:uiPriority w:val="39"/>
-    <w:unhideWhenUsed/>
-    <w:rsid w:val="00D13E9E"/>
-    <w:pPr>
-      <w:spacing w:after="100"/>
-      <w:ind w:left="440"/>
-    </w:pPr>
-  </w:style>
-  <w:style w:type="character" w:styleId="Hyperlink">
-    <w:name w:val="Hyperlink"/>
-    <w:basedOn w:val="DefaultParagraphFont"/>
-    <w:uiPriority w:val="99"/>
-    <w:unhideWhenUsed/>
-    <w:rsid w:val="00D13E9E"/>
-    <w:rPr>
-      <w:color w:val="0563C1" w:themeColor="hyperlink"/>
-      <w:u w:val="single"/>
-    </w:rPr>
-  </w:style>
-  <w:style w:type="paragraph" w:styleId="NoSpacing">
-    <w:name w:val="No Spacing"/>
-    <w:link w:val="NoSpacingChar"/>
-    <w:uiPriority w:val="1"/>
-    <w:qFormat/>
-    <w:rsid w:val="00FF5E2D"/>
-    <w:pPr>
-      <w:spacing w:after="0" w:line="240" w:lineRule="auto"/>
-    </w:pPr>
-  </w:style>
-  <w:style w:type="character" w:customStyle="1" w:styleId="NoSpacingChar">
-    <w:name w:val="No Spacing Char"/>
-    <w:basedOn w:val="DefaultParagraphFont"/>
-    <w:link w:val="NoSpacing"/>
-    <w:uiPriority w:val="1"/>
-    <w:rsid w:val="00F57A92"/>
-  </w:style>
-  <w:style w:type="paragraph" w:styleId="Header">
-    <w:name w:val="header"/>
-    <w:basedOn w:val="Normal"/>
-    <w:link w:val="HeaderChar"/>
-    <w:uiPriority w:val="99"/>
-    <w:unhideWhenUsed/>
-    <w:rsid w:val="00F173EC"/>
-    <w:pPr>
-      <w:tabs>
-        <w:tab w:val="center" w:pos="4680"/>
-        <w:tab w:val="right" w:pos="9360"/>
-      </w:tabs>
-      <w:spacing w:after="0" w:line="240" w:lineRule="auto"/>
-    </w:pPr>
-  </w:style>
-  <w:style w:type="character" w:customStyle="1" w:styleId="HeaderChar">
-    <w:name w:val="Header Char"/>
-    <w:basedOn w:val="DefaultParagraphFont"/>
-    <w:link w:val="Header"/>
-    <w:uiPriority w:val="99"/>
-    <w:rsid w:val="00F173EC"/>
-  </w:style>
-  <w:style w:type="paragraph" w:styleId="Footer">
-    <w:name w:val="footer"/>
-    <w:basedOn w:val="Normal"/>
-    <w:link w:val="FooterChar"/>
-    <w:uiPriority w:val="99"/>
-    <w:unhideWhenUsed/>
-    <w:rsid w:val="00F173EC"/>
-    <w:pPr>
-      <w:tabs>
-        <w:tab w:val="center" w:pos="4680"/>
-        <w:tab w:val="right" w:pos="9360"/>
-      </w:tabs>
-      <w:spacing w:after="0" w:line="240" w:lineRule="auto"/>
-    </w:pPr>
-  </w:style>
-  <w:style w:type="character" w:customStyle="1" w:styleId="FooterChar">
-    <w:name w:val="Footer Char"/>
-    <w:basedOn w:val="DefaultParagraphFont"/>
-    <w:link w:val="Footer"/>
-    <w:uiPriority w:val="99"/>
-    <w:rsid w:val="00F173EC"/>
-  </w:style>
-  <w:style w:type="paragraph" w:styleId="BalloonText">
-    <w:name w:val="Balloon Text"/>
-    <w:basedOn w:val="Normal"/>
-    <w:link w:val="BalloonTextChar"/>
-    <w:uiPriority w:val="99"/>
-    <w:semiHidden/>
-    <w:unhideWhenUsed/>
-    <w:rsid w:val="00A021BE"/>
-    <w:pPr>
-      <w:spacing w:after="0" w:line="240" w:lineRule="auto"/>
-    </w:pPr>
-    <w:rPr>
-      <w:rFonts w:ascii="Tahoma" w:hAnsi="Tahoma" w:cs="Tahoma"/>
-      <w:sz w:val="16"/>
-      <w:szCs w:val="16"/>
-    </w:rPr>
-  </w:style>
-  <w:style w:type="character" w:customStyle="1" w:styleId="BalloonTextChar">
-    <w:name w:val="Balloon Text Char"/>
-    <w:basedOn w:val="DefaultParagraphFont"/>
-    <w:link w:val="BalloonText"/>
-    <w:uiPriority w:val="99"/>
-    <w:semiHidden/>
-    <w:rsid w:val="00A021BE"/>
-    <w:rPr>
-      <w:rFonts w:ascii="Tahoma" w:hAnsi="Tahoma" w:cs="Tahoma"/>
-      <w:sz w:val="16"/>
-      <w:szCs w:val="16"/>
-    </w:rPr>
+  <w:style w:type="paragraph" w:customStyle="1" w:styleId="5BC7CF1FC4BD44B89AF9CC65B2B8F963">
+    <w:name w:val="5BC7CF1FC4BD44B89AF9CC65B2B8F963"/>
+    <w:rsid w:val="008C5900"/>
   </w:style>
 </w:styles>
+</file>
+
+<file path=word/glossary/webSettings.xml><?xml version="1.0" encoding="utf-8"?>
+<w:webSettings xmlns:mc="http://schemas.openxmlformats.org/markup-compatibility/2006" xmlns:r="http://schemas.openxmlformats.org/officeDocument/2006/relationships" xmlns:w="http://schemas.openxmlformats.org/wordprocessingml/2006/main" xmlns:w14="http://schemas.microsoft.com/office/word/2010/wordml" xmlns:w15="http://schemas.microsoft.com/office/word/2012/wordml" xmlns:w16cid="http://schemas.microsoft.com/office/word/2016/wordml/cid" xmlns:w16se="http://schemas.microsoft.com/office/word/2015/wordml/symex" mc:Ignorable="w14 w15 w16se w16cid">
+  <w:optimizeForBrowser/>
+  <w:allowPNG/>
+</w:webSettings>
 </file>
 
 <file path=word/theme/theme1.xml><?xml version="1.0" encoding="utf-8"?>
@@ -8383,7 +8978,7 @@
   <a:extraClrSchemeLst/>
   <a:extLst>
     <a:ext uri="{05A4C25C-085E-4340-85A3-A5531E510DB2}">
-      <thm15:themeFamily xmlns:thm15="http://schemas.microsoft.com/office/thememl/2012/main" xmlns="" name="Office Theme" id="{62F939B6-93AF-4DB8-9C6B-D6C7DFDC589F}" vid="{4A3C46E8-61CC-4603-A589-7422A47A8E4A}"/>
+      <thm15:themeFamily xmlns:thm15="http://schemas.microsoft.com/office/thememl/2012/main" name="Office Theme" id="{62F939B6-93AF-4DB8-9C6B-D6C7DFDC589F}" vid="{4A3C46E8-61CC-4603-A589-7422A47A8E4A}"/>
     </a:ext>
   </a:extLst>
 </a:theme>
@@ -8391,7 +8986,7 @@
 
 <file path=customXml/item1.xml><?xml version="1.0" encoding="utf-8"?>
 <CoverPageProperties xmlns="http://schemas.microsoft.com/office/2006/coverPageProps">
-  <PublishDate/>
+  <PublishDate>2018-02-18T00:00:00</PublishDate>
   <Abstract/>
   <CompanyAddress/>
   <CompanyPhone/>
@@ -8413,7 +9008,7 @@
 </file>
 
 <file path=customXml/itemProps2.xml><?xml version="1.0" encoding="utf-8"?>
-<ds:datastoreItem xmlns:ds="http://schemas.openxmlformats.org/officeDocument/2006/customXml" ds:itemID="{93AFE6FC-6C29-4643-A337-EDDBB63568F5}">
+<ds:datastoreItem xmlns:ds="http://schemas.openxmlformats.org/officeDocument/2006/customXml" ds:itemID="{C9C70497-36EA-4DF8-90EE-AA8712D47135}">
   <ds:schemaRefs>
     <ds:schemaRef ds:uri="http://schemas.openxmlformats.org/officeDocument/2006/bibliography"/>
   </ds:schemaRefs>
